--- a/Docs/Куваев Н.В. - Крестики нолики.docx
+++ b/Docs/Куваев Н.В. - Крестики нолики.docx
@@ -100,7 +100,16 @@
           <w:sz w:val="28"/>
           <w:szCs w:val="28"/>
         </w:rPr>
-        <w:t>Разработано: Куваев</w:t>
+        <w:t xml:space="preserve">Разработано: </w:t>
+      </w:r>
+      <w:proofErr w:type="spellStart"/>
+      <w:r>
+        <w:rPr>
+          <w:rFonts w:ascii="Times New Roman" w:hAnsi="Times New Roman" w:cs="Times New Roman"/>
+          <w:sz w:val="28"/>
+          <w:szCs w:val="28"/>
+        </w:rPr>
+        <w:t>Куваев</w:t>
       </w:r>
       <w:r>
         <w:rPr>
@@ -110,6 +119,7 @@
         </w:rPr>
         <w:t>ым</w:t>
       </w:r>
+      <w:proofErr w:type="spellEnd"/>
       <w:r>
         <w:rPr>
           <w:rFonts w:ascii="Times New Roman" w:hAnsi="Times New Roman" w:cs="Times New Roman"/>
@@ -255,21 +265,22 @@
     </w:p>
     <w:sdt>
       <w:sdtPr>
+        <w:rPr>
+          <w:rFonts w:asciiTheme="minorHAnsi" w:eastAsiaTheme="minorHAnsi" w:hAnsiTheme="minorHAnsi" w:cstheme="minorBidi"/>
+          <w:b w:val="0"/>
+          <w:bCs w:val="0"/>
+          <w:color w:val="auto"/>
+          <w:sz w:val="22"/>
+          <w:szCs w:val="22"/>
+          <w:lang w:eastAsia="en-US"/>
+        </w:rPr>
         <w:id w:val="824641769"/>
         <w:docPartObj>
           <w:docPartGallery w:val="Table of Contents"/>
           <w:docPartUnique/>
         </w:docPartObj>
       </w:sdtPr>
-      <w:sdtEndPr>
-        <w:rPr>
-          <w:rFonts w:asciiTheme="minorHAnsi" w:eastAsiaTheme="minorHAnsi" w:hAnsiTheme="minorHAnsi" w:cstheme="minorBidi"/>
-          <w:color w:val="auto"/>
-          <w:sz w:val="22"/>
-          <w:szCs w:val="22"/>
-          <w:lang w:eastAsia="en-US"/>
-        </w:rPr>
-      </w:sdtEndPr>
+      <w:sdtEndPr/>
       <w:sdtContent>
         <w:p>
           <w:pPr>
@@ -443,6 +454,8 @@
               </w:rPr>
               <w:t>ЭТАПЫ ПРОЕКТИРОВАНИЯ</w:t>
             </w:r>
+            <w:bookmarkStart w:id="0" w:name="_GoBack"/>
+            <w:bookmarkEnd w:id="0"/>
             <w:r>
               <w:rPr>
                 <w:rFonts w:ascii="Times New Roman" w:hAnsi="Times New Roman" w:cs="Times New Roman"/>
@@ -1641,10 +1654,6 @@
         </w:rPr>
       </w:pPr>
     </w:p>
-    <w:p>
-      <w:bookmarkStart w:id="0" w:name="_GoBack"/>
-      <w:bookmarkEnd w:id="0"/>
-    </w:p>
     <w:p/>
     <w:p/>
     <w:p/>
@@ -1656,6 +1665,7 @@
     <w:p/>
     <w:p/>
     <w:p/>
+    <w:p/>
     <w:p>
       <w:pPr>
         <w:pStyle w:val="1"/>
@@ -1762,7 +1772,79 @@
           <w:sz w:val="28"/>
           <w:szCs w:val="28"/>
         </w:rPr>
-        <w:t>Язык реализации для frontend: (python + QT) или (WEB + python + js) или C#</w:t>
+        <w:t xml:space="preserve">Язык реализации для </w:t>
+      </w:r>
+      <w:proofErr w:type="spellStart"/>
+      <w:r>
+        <w:rPr>
+          <w:rFonts w:ascii="Times New Roman" w:hAnsi="Times New Roman" w:cs="Times New Roman"/>
+          <w:sz w:val="28"/>
+          <w:szCs w:val="28"/>
+        </w:rPr>
+        <w:t>frontend</w:t>
+      </w:r>
+      <w:proofErr w:type="spellEnd"/>
+      <w:r>
+        <w:rPr>
+          <w:rFonts w:ascii="Times New Roman" w:hAnsi="Times New Roman" w:cs="Times New Roman"/>
+          <w:sz w:val="28"/>
+          <w:szCs w:val="28"/>
+        </w:rPr>
+        <w:t>: (</w:t>
+      </w:r>
+      <w:proofErr w:type="spellStart"/>
+      <w:r>
+        <w:rPr>
+          <w:rFonts w:ascii="Times New Roman" w:hAnsi="Times New Roman" w:cs="Times New Roman"/>
+          <w:sz w:val="28"/>
+          <w:szCs w:val="28"/>
+        </w:rPr>
+        <w:t>python</w:t>
+      </w:r>
+      <w:proofErr w:type="spellEnd"/>
+      <w:r>
+        <w:rPr>
+          <w:rFonts w:ascii="Times New Roman" w:hAnsi="Times New Roman" w:cs="Times New Roman"/>
+          <w:sz w:val="28"/>
+          <w:szCs w:val="28"/>
+        </w:rPr>
+        <w:t xml:space="preserve"> + QT) или (WEB + </w:t>
+      </w:r>
+      <w:proofErr w:type="spellStart"/>
+      <w:r>
+        <w:rPr>
+          <w:rFonts w:ascii="Times New Roman" w:hAnsi="Times New Roman" w:cs="Times New Roman"/>
+          <w:sz w:val="28"/>
+          <w:szCs w:val="28"/>
+        </w:rPr>
+        <w:t>python</w:t>
+      </w:r>
+      <w:proofErr w:type="spellEnd"/>
+      <w:r>
+        <w:rPr>
+          <w:rFonts w:ascii="Times New Roman" w:hAnsi="Times New Roman" w:cs="Times New Roman"/>
+          <w:sz w:val="28"/>
+          <w:szCs w:val="28"/>
+        </w:rPr>
+        <w:t xml:space="preserve"> + </w:t>
+      </w:r>
+      <w:proofErr w:type="spellStart"/>
+      <w:r>
+        <w:rPr>
+          <w:rFonts w:ascii="Times New Roman" w:hAnsi="Times New Roman" w:cs="Times New Roman"/>
+          <w:sz w:val="28"/>
+          <w:szCs w:val="28"/>
+        </w:rPr>
+        <w:t>js</w:t>
+      </w:r>
+      <w:proofErr w:type="spellEnd"/>
+      <w:r>
+        <w:rPr>
+          <w:rFonts w:ascii="Times New Roman" w:hAnsi="Times New Roman" w:cs="Times New Roman"/>
+          <w:sz w:val="28"/>
+          <w:szCs w:val="28"/>
+        </w:rPr>
+        <w:t>) или C#</w:t>
       </w:r>
       <w:r>
         <w:rPr>
@@ -1806,8 +1888,54 @@
           <w:sz w:val="28"/>
           <w:szCs w:val="28"/>
         </w:rPr>
-        <w:t>Язык для реализации backend: python, mssql</w:t>
-      </w:r>
+        <w:t xml:space="preserve">Язык для реализации </w:t>
+      </w:r>
+      <w:proofErr w:type="spellStart"/>
+      <w:r>
+        <w:rPr>
+          <w:rFonts w:ascii="Times New Roman" w:hAnsi="Times New Roman" w:cs="Times New Roman"/>
+          <w:sz w:val="28"/>
+          <w:szCs w:val="28"/>
+        </w:rPr>
+        <w:t>backend</w:t>
+      </w:r>
+      <w:proofErr w:type="spellEnd"/>
+      <w:r>
+        <w:rPr>
+          <w:rFonts w:ascii="Times New Roman" w:hAnsi="Times New Roman" w:cs="Times New Roman"/>
+          <w:sz w:val="28"/>
+          <w:szCs w:val="28"/>
+        </w:rPr>
+        <w:t xml:space="preserve">: </w:t>
+      </w:r>
+      <w:proofErr w:type="spellStart"/>
+      <w:r>
+        <w:rPr>
+          <w:rFonts w:ascii="Times New Roman" w:hAnsi="Times New Roman" w:cs="Times New Roman"/>
+          <w:sz w:val="28"/>
+          <w:szCs w:val="28"/>
+        </w:rPr>
+        <w:t>python</w:t>
+      </w:r>
+      <w:proofErr w:type="spellEnd"/>
+      <w:r>
+        <w:rPr>
+          <w:rFonts w:ascii="Times New Roman" w:hAnsi="Times New Roman" w:cs="Times New Roman"/>
+          <w:sz w:val="28"/>
+          <w:szCs w:val="28"/>
+        </w:rPr>
+        <w:t xml:space="preserve">, </w:t>
+      </w:r>
+      <w:proofErr w:type="spellStart"/>
+      <w:r>
+        <w:rPr>
+          <w:rFonts w:ascii="Times New Roman" w:hAnsi="Times New Roman" w:cs="Times New Roman"/>
+          <w:sz w:val="28"/>
+          <w:szCs w:val="28"/>
+        </w:rPr>
+        <w:t>mssql</w:t>
+      </w:r>
+      <w:proofErr w:type="spellEnd"/>
       <w:r>
         <w:rPr>
           <w:rFonts w:ascii="Times New Roman" w:hAnsi="Times New Roman" w:cs="Times New Roman"/>
@@ -1866,23 +1994,7 @@
           <w:sz w:val="28"/>
           <w:szCs w:val="28"/>
         </w:rPr>
-        <w:t>ко</w:t>
-      </w:r>
-      <w:r>
-        <w:rPr>
-          <w:rFonts w:ascii="Times New Roman" w:hAnsi="Times New Roman" w:cs="Times New Roman"/>
-          <w:sz w:val="28"/>
-          <w:szCs w:val="28"/>
-        </w:rPr>
-        <w:t xml:space="preserve">рректировка логина или пароля,  </w:t>
-      </w:r>
-      <w:r>
-        <w:rPr>
-          <w:rFonts w:ascii="Times New Roman" w:hAnsi="Times New Roman" w:cs="Times New Roman"/>
-          <w:sz w:val="28"/>
-          <w:szCs w:val="28"/>
-        </w:rPr>
-        <w:t>удаление учетной запис</w:t>
+        <w:t>корректировка логина или пароля,  удаление учетной запис</w:t>
       </w:r>
       <w:proofErr w:type="gramStart"/>
       <w:r>
@@ -2000,127 +2112,105 @@
           <w:sz w:val="28"/>
           <w:szCs w:val="28"/>
         </w:rPr>
-        <w:t xml:space="preserve">– </w:t>
-      </w:r>
-      <w:r>
-        <w:rPr>
-          <w:rFonts w:ascii="Times New Roman" w:hAnsi="Times New Roman" w:cs="Times New Roman"/>
-          <w:sz w:val="28"/>
-          <w:szCs w:val="28"/>
-        </w:rPr>
-        <w:t xml:space="preserve">классическое рабочее игровое поле;  </w:t>
-      </w:r>
-    </w:p>
-    <w:p>
-      <w:pPr>
-        <w:spacing w:after="0" w:line="360" w:lineRule="auto"/>
-        <w:ind w:firstLine="709"/>
-        <w:jc w:val="both"/>
-        <w:rPr>
-          <w:rFonts w:ascii="Times New Roman" w:hAnsi="Times New Roman" w:cs="Times New Roman"/>
-          <w:sz w:val="28"/>
-          <w:szCs w:val="28"/>
-        </w:rPr>
-      </w:pPr>
-      <w:r>
-        <w:rPr>
-          <w:rFonts w:ascii="Times New Roman" w:hAnsi="Times New Roman" w:cs="Times New Roman"/>
-          <w:sz w:val="28"/>
-          <w:szCs w:val="28"/>
-        </w:rPr>
-        <w:t xml:space="preserve">– </w:t>
-      </w:r>
-      <w:r>
-        <w:rPr>
-          <w:rFonts w:ascii="Times New Roman" w:hAnsi="Times New Roman" w:cs="Times New Roman"/>
-          <w:sz w:val="28"/>
-          <w:szCs w:val="28"/>
-        </w:rPr>
-        <w:t>присутствует кнопка НАЧАТЬ ИГРУ;</w:t>
-      </w:r>
-    </w:p>
-    <w:p>
-      <w:pPr>
-        <w:spacing w:after="0" w:line="360" w:lineRule="auto"/>
-        <w:ind w:firstLine="709"/>
-        <w:jc w:val="both"/>
-        <w:rPr>
-          <w:rFonts w:ascii="Times New Roman" w:hAnsi="Times New Roman" w:cs="Times New Roman"/>
-          <w:sz w:val="28"/>
-          <w:szCs w:val="28"/>
-        </w:rPr>
-      </w:pPr>
-      <w:r>
-        <w:rPr>
-          <w:rFonts w:ascii="Times New Roman" w:hAnsi="Times New Roman" w:cs="Times New Roman"/>
-          <w:sz w:val="28"/>
-          <w:szCs w:val="28"/>
-        </w:rPr>
-        <w:t xml:space="preserve">– </w:t>
-      </w:r>
-      <w:r>
-        <w:rPr>
-          <w:rFonts w:ascii="Times New Roman" w:hAnsi="Times New Roman" w:cs="Times New Roman"/>
-          <w:sz w:val="28"/>
-          <w:szCs w:val="28"/>
-        </w:rPr>
-        <w:t xml:space="preserve">поле индикакции текущего игрока;   </w:t>
-      </w:r>
-    </w:p>
-    <w:p>
-      <w:pPr>
-        <w:spacing w:after="0" w:line="360" w:lineRule="auto"/>
-        <w:ind w:firstLine="709"/>
-        <w:jc w:val="both"/>
-        <w:rPr>
-          <w:rFonts w:ascii="Times New Roman" w:hAnsi="Times New Roman" w:cs="Times New Roman"/>
-          <w:sz w:val="28"/>
-          <w:szCs w:val="28"/>
-        </w:rPr>
-      </w:pPr>
-      <w:r>
-        <w:rPr>
-          <w:rFonts w:ascii="Times New Roman" w:hAnsi="Times New Roman" w:cs="Times New Roman"/>
-          <w:sz w:val="28"/>
-          <w:szCs w:val="28"/>
-        </w:rPr>
-        <w:t xml:space="preserve">– </w:t>
-      </w:r>
-      <w:r>
-        <w:rPr>
-          <w:rFonts w:ascii="Times New Roman" w:hAnsi="Times New Roman" w:cs="Times New Roman"/>
-          <w:sz w:val="28"/>
-          <w:szCs w:val="28"/>
-        </w:rPr>
-        <w:t xml:space="preserve">счетчики для игрока и компьютера проведенных боев и их результатов в разрезе кол-ва побед, проигрышей и ничьих; </w:t>
-      </w:r>
-    </w:p>
-    <w:p>
-      <w:pPr>
-        <w:spacing w:after="0" w:line="360" w:lineRule="auto"/>
-        <w:ind w:firstLine="709"/>
-        <w:jc w:val="both"/>
-        <w:rPr>
-          <w:rFonts w:ascii="Times New Roman" w:hAnsi="Times New Roman" w:cs="Times New Roman"/>
-          <w:sz w:val="28"/>
-          <w:szCs w:val="28"/>
-        </w:rPr>
-      </w:pPr>
-      <w:r>
-        <w:rPr>
-          <w:rFonts w:ascii="Times New Roman" w:hAnsi="Times New Roman" w:cs="Times New Roman"/>
-          <w:sz w:val="28"/>
-          <w:szCs w:val="28"/>
-        </w:rPr>
-        <w:t xml:space="preserve">– </w:t>
-      </w:r>
-      <w:r>
-        <w:rPr>
-          <w:rFonts w:ascii="Times New Roman" w:hAnsi="Times New Roman" w:cs="Times New Roman"/>
-          <w:sz w:val="28"/>
-          <w:szCs w:val="28"/>
-        </w:rPr>
-        <w:t>выпадающий список выбора уровня игры противник</w:t>
+        <w:t xml:space="preserve">– классическое рабочее игровое поле;  </w:t>
+      </w:r>
+    </w:p>
+    <w:p>
+      <w:pPr>
+        <w:spacing w:after="0" w:line="360" w:lineRule="auto"/>
+        <w:ind w:firstLine="709"/>
+        <w:jc w:val="both"/>
+        <w:rPr>
+          <w:rFonts w:ascii="Times New Roman" w:hAnsi="Times New Roman" w:cs="Times New Roman"/>
+          <w:sz w:val="28"/>
+          <w:szCs w:val="28"/>
+        </w:rPr>
+      </w:pPr>
+      <w:r>
+        <w:rPr>
+          <w:rFonts w:ascii="Times New Roman" w:hAnsi="Times New Roman" w:cs="Times New Roman"/>
+          <w:sz w:val="28"/>
+          <w:szCs w:val="28"/>
+        </w:rPr>
+        <w:t>– присутствует кнопка НАЧАТЬ ИГРУ;</w:t>
+      </w:r>
+    </w:p>
+    <w:p>
+      <w:pPr>
+        <w:spacing w:after="0" w:line="360" w:lineRule="auto"/>
+        <w:ind w:firstLine="709"/>
+        <w:jc w:val="both"/>
+        <w:rPr>
+          <w:rFonts w:ascii="Times New Roman" w:hAnsi="Times New Roman" w:cs="Times New Roman"/>
+          <w:sz w:val="28"/>
+          <w:szCs w:val="28"/>
+        </w:rPr>
+      </w:pPr>
+      <w:r>
+        <w:rPr>
+          <w:rFonts w:ascii="Times New Roman" w:hAnsi="Times New Roman" w:cs="Times New Roman"/>
+          <w:sz w:val="28"/>
+          <w:szCs w:val="28"/>
+        </w:rPr>
+        <w:t xml:space="preserve">– поле </w:t>
+      </w:r>
+      <w:proofErr w:type="spellStart"/>
+      <w:r>
+        <w:rPr>
+          <w:rFonts w:ascii="Times New Roman" w:hAnsi="Times New Roman" w:cs="Times New Roman"/>
+          <w:sz w:val="28"/>
+          <w:szCs w:val="28"/>
+        </w:rPr>
+        <w:t>индикакции</w:t>
+      </w:r>
+      <w:proofErr w:type="spellEnd"/>
+      <w:r>
+        <w:rPr>
+          <w:rFonts w:ascii="Times New Roman" w:hAnsi="Times New Roman" w:cs="Times New Roman"/>
+          <w:sz w:val="28"/>
+          <w:szCs w:val="28"/>
+        </w:rPr>
+        <w:t xml:space="preserve"> текущего игрока;   </w:t>
+      </w:r>
+    </w:p>
+    <w:p>
+      <w:pPr>
+        <w:spacing w:after="0" w:line="360" w:lineRule="auto"/>
+        <w:ind w:firstLine="709"/>
+        <w:jc w:val="both"/>
+        <w:rPr>
+          <w:rFonts w:ascii="Times New Roman" w:hAnsi="Times New Roman" w:cs="Times New Roman"/>
+          <w:sz w:val="28"/>
+          <w:szCs w:val="28"/>
+        </w:rPr>
+      </w:pPr>
+      <w:r>
+        <w:rPr>
+          <w:rFonts w:ascii="Times New Roman" w:hAnsi="Times New Roman" w:cs="Times New Roman"/>
+          <w:sz w:val="28"/>
+          <w:szCs w:val="28"/>
+        </w:rPr>
+        <w:t xml:space="preserve">– счетчики для игрока и компьютера проведенных боев и их результатов в разрезе кол-ва побед, проигрышей и ничьих; </w:t>
+      </w:r>
+    </w:p>
+    <w:p>
+      <w:pPr>
+        <w:spacing w:after="0" w:line="360" w:lineRule="auto"/>
+        <w:ind w:firstLine="709"/>
+        <w:jc w:val="both"/>
+        <w:rPr>
+          <w:rFonts w:ascii="Times New Roman" w:hAnsi="Times New Roman" w:cs="Times New Roman"/>
+          <w:sz w:val="28"/>
+          <w:szCs w:val="28"/>
+        </w:rPr>
+      </w:pPr>
+      <w:r>
+        <w:rPr>
+          <w:rFonts w:ascii="Times New Roman" w:hAnsi="Times New Roman" w:cs="Times New Roman"/>
+          <w:sz w:val="28"/>
+          <w:szCs w:val="28"/>
+        </w:rPr>
+        <w:t>– выпадающий список выбора уровня игры противник</w:t>
       </w:r>
       <w:proofErr w:type="gramStart"/>
       <w:r>
@@ -2158,43 +2248,63 @@
           <w:sz w:val="28"/>
           <w:szCs w:val="28"/>
         </w:rPr>
-        <w:t xml:space="preserve">– </w:t>
-      </w:r>
-      <w:r>
-        <w:rPr>
-          <w:rFonts w:ascii="Times New Roman" w:hAnsi="Times New Roman" w:cs="Times New Roman"/>
-          <w:sz w:val="28"/>
-          <w:szCs w:val="28"/>
-        </w:rPr>
-        <w:t>радио-клавиша о возможности получения от комьютера подсказка на очередной ход игрока;</w:t>
-      </w:r>
-    </w:p>
-    <w:p>
-      <w:pPr>
-        <w:spacing w:after="0" w:line="360" w:lineRule="auto"/>
-        <w:ind w:firstLine="709"/>
-        <w:jc w:val="both"/>
-        <w:rPr>
-          <w:rFonts w:ascii="Times New Roman" w:hAnsi="Times New Roman" w:cs="Times New Roman"/>
-          <w:sz w:val="28"/>
-          <w:szCs w:val="28"/>
-        </w:rPr>
-      </w:pPr>
-      <w:r>
-        <w:rPr>
-          <w:rFonts w:ascii="Times New Roman" w:hAnsi="Times New Roman" w:cs="Times New Roman"/>
-          <w:sz w:val="28"/>
-          <w:szCs w:val="28"/>
-        </w:rPr>
-        <w:t xml:space="preserve">– </w:t>
-      </w:r>
-      <w:r>
-        <w:rPr>
-          <w:rFonts w:ascii="Times New Roman" w:hAnsi="Times New Roman" w:cs="Times New Roman"/>
-          <w:sz w:val="28"/>
-          <w:szCs w:val="28"/>
-        </w:rPr>
-        <w:t>таблица рейтингов 5-ти успешых игроков и текущий рейтинг текущего игрока, для расчета рейтинга принимается  результат поединка как: 0-проигрыш, 1-ничья, 2-победа</w:t>
+        <w:t xml:space="preserve">– радио-клавиша о возможности получения от </w:t>
+      </w:r>
+      <w:proofErr w:type="spellStart"/>
+      <w:r>
+        <w:rPr>
+          <w:rFonts w:ascii="Times New Roman" w:hAnsi="Times New Roman" w:cs="Times New Roman"/>
+          <w:sz w:val="28"/>
+          <w:szCs w:val="28"/>
+        </w:rPr>
+        <w:t>комьютера</w:t>
+      </w:r>
+      <w:proofErr w:type="spellEnd"/>
+      <w:r>
+        <w:rPr>
+          <w:rFonts w:ascii="Times New Roman" w:hAnsi="Times New Roman" w:cs="Times New Roman"/>
+          <w:sz w:val="28"/>
+          <w:szCs w:val="28"/>
+        </w:rPr>
+        <w:t xml:space="preserve"> подсказка на очередной ход игрока;</w:t>
+      </w:r>
+    </w:p>
+    <w:p>
+      <w:pPr>
+        <w:spacing w:after="0" w:line="360" w:lineRule="auto"/>
+        <w:ind w:firstLine="709"/>
+        <w:jc w:val="both"/>
+        <w:rPr>
+          <w:rFonts w:ascii="Times New Roman" w:hAnsi="Times New Roman" w:cs="Times New Roman"/>
+          <w:sz w:val="28"/>
+          <w:szCs w:val="28"/>
+        </w:rPr>
+      </w:pPr>
+      <w:r>
+        <w:rPr>
+          <w:rFonts w:ascii="Times New Roman" w:hAnsi="Times New Roman" w:cs="Times New Roman"/>
+          <w:sz w:val="28"/>
+          <w:szCs w:val="28"/>
+        </w:rPr>
+        <w:t xml:space="preserve">– таблица рейтингов 5-ти </w:t>
+      </w:r>
+      <w:proofErr w:type="spellStart"/>
+      <w:r>
+        <w:rPr>
+          <w:rFonts w:ascii="Times New Roman" w:hAnsi="Times New Roman" w:cs="Times New Roman"/>
+          <w:sz w:val="28"/>
+          <w:szCs w:val="28"/>
+        </w:rPr>
+        <w:t>успешых</w:t>
+      </w:r>
+      <w:proofErr w:type="spellEnd"/>
+      <w:r>
+        <w:rPr>
+          <w:rFonts w:ascii="Times New Roman" w:hAnsi="Times New Roman" w:cs="Times New Roman"/>
+          <w:sz w:val="28"/>
+          <w:szCs w:val="28"/>
+        </w:rPr>
+        <w:t xml:space="preserve"> игроков и текущий рейтинг текущего игрока, для расчета рейтинга принимается  результат поединка как: 0-проигрыш, 1-ничья, 2-победа</w:t>
       </w:r>
       <w:proofErr w:type="gramStart"/>
       <w:r>
@@ -2203,6 +2313,112 @@
           <w:sz w:val="28"/>
           <w:szCs w:val="28"/>
         </w:rPr>
+        <w:t xml:space="preserve"> .</w:t>
+      </w:r>
+      <w:proofErr w:type="gramEnd"/>
+    </w:p>
+    <w:p>
+      <w:pPr>
+        <w:spacing w:after="0" w:line="360" w:lineRule="auto"/>
+        <w:ind w:firstLine="709"/>
+        <w:jc w:val="both"/>
+        <w:rPr>
+          <w:rFonts w:ascii="Times New Roman" w:hAnsi="Times New Roman" w:cs="Times New Roman"/>
+          <w:sz w:val="28"/>
+          <w:szCs w:val="28"/>
+        </w:rPr>
+      </w:pPr>
+      <w:r>
+        <w:rPr>
+          <w:rFonts w:ascii="Times New Roman" w:hAnsi="Times New Roman" w:cs="Times New Roman"/>
+          <w:sz w:val="28"/>
+          <w:szCs w:val="28"/>
+        </w:rPr>
+        <w:t xml:space="preserve">6. Бот играет ноликами, игрок - крестиками, во время игры выпадающий элемент списка уровня игры и клавиша  подсказки блокируются. Первую игру начинает </w:t>
+      </w:r>
+      <w:proofErr w:type="spellStart"/>
+      <w:r>
+        <w:rPr>
+          <w:rFonts w:ascii="Times New Roman" w:hAnsi="Times New Roman" w:cs="Times New Roman"/>
+          <w:sz w:val="28"/>
+          <w:szCs w:val="28"/>
+        </w:rPr>
+        <w:t>рандомно</w:t>
+      </w:r>
+      <w:proofErr w:type="spellEnd"/>
+      <w:r>
+        <w:rPr>
+          <w:rFonts w:ascii="Times New Roman" w:hAnsi="Times New Roman" w:cs="Times New Roman"/>
+          <w:sz w:val="28"/>
+          <w:szCs w:val="28"/>
+        </w:rPr>
+        <w:t xml:space="preserve"> бот или игрок, остальные - победитель предыдущего поединка</w:t>
+      </w:r>
+    </w:p>
+    <w:p>
+      <w:pPr>
+        <w:spacing w:after="0" w:line="360" w:lineRule="auto"/>
+        <w:ind w:firstLine="709"/>
+        <w:jc w:val="both"/>
+        <w:rPr>
+          <w:rFonts w:ascii="Times New Roman" w:hAnsi="Times New Roman" w:cs="Times New Roman"/>
+          <w:sz w:val="28"/>
+          <w:szCs w:val="28"/>
+        </w:rPr>
+      </w:pPr>
+      <w:r>
+        <w:rPr>
+          <w:rFonts w:ascii="Times New Roman" w:hAnsi="Times New Roman" w:cs="Times New Roman"/>
+          <w:sz w:val="28"/>
+          <w:szCs w:val="28"/>
+        </w:rPr>
+        <w:lastRenderedPageBreak/>
+        <w:t xml:space="preserve">7. После окончания игры высвечивается ее </w:t>
+      </w:r>
+      <w:proofErr w:type="gramStart"/>
+      <w:r>
+        <w:rPr>
+          <w:rFonts w:ascii="Times New Roman" w:hAnsi="Times New Roman" w:cs="Times New Roman"/>
+          <w:sz w:val="28"/>
+          <w:szCs w:val="28"/>
+        </w:rPr>
+        <w:t>результат</w:t>
+      </w:r>
+      <w:proofErr w:type="gramEnd"/>
+      <w:r>
+        <w:rPr>
+          <w:rFonts w:ascii="Times New Roman" w:hAnsi="Times New Roman" w:cs="Times New Roman"/>
+          <w:sz w:val="28"/>
+          <w:szCs w:val="28"/>
+        </w:rPr>
+        <w:t xml:space="preserve"> и обновляются счетчики и рейтинги.</w:t>
+      </w:r>
+    </w:p>
+    <w:p>
+      <w:pPr>
+        <w:spacing w:after="0" w:line="360" w:lineRule="auto"/>
+        <w:ind w:firstLine="709"/>
+        <w:jc w:val="both"/>
+        <w:rPr>
+          <w:rFonts w:ascii="Times New Roman" w:hAnsi="Times New Roman" w:cs="Times New Roman"/>
+          <w:sz w:val="28"/>
+          <w:szCs w:val="28"/>
+        </w:rPr>
+      </w:pPr>
+      <w:r>
+        <w:rPr>
+          <w:rFonts w:ascii="Times New Roman" w:hAnsi="Times New Roman" w:cs="Times New Roman"/>
+          <w:sz w:val="28"/>
+          <w:szCs w:val="28"/>
+        </w:rPr>
+        <w:t>8.</w:t>
+      </w:r>
+      <w:r>
+        <w:rPr>
+          <w:rFonts w:ascii="Times New Roman" w:hAnsi="Times New Roman" w:cs="Times New Roman"/>
+          <w:sz w:val="28"/>
+          <w:szCs w:val="28"/>
+        </w:rPr>
         <w:t xml:space="preserve"> </w:t>
       </w:r>
       <w:r>
@@ -2211,293 +2427,155 @@
           <w:sz w:val="28"/>
           <w:szCs w:val="28"/>
         </w:rPr>
-        <w:t>.</w:t>
+        <w:t>Цвет проставляемых ноликов или крестиков пусть будет синим, а цвет при подсказке серым на белом фоне игрового поля.</w:t>
+      </w:r>
+    </w:p>
+    <w:p>
+      <w:pPr>
+        <w:spacing w:after="0" w:line="360" w:lineRule="auto"/>
+        <w:ind w:firstLine="709"/>
+        <w:jc w:val="both"/>
+        <w:rPr>
+          <w:rFonts w:ascii="Times New Roman" w:hAnsi="Times New Roman" w:cs="Times New Roman"/>
+          <w:sz w:val="28"/>
+          <w:szCs w:val="28"/>
+        </w:rPr>
+      </w:pPr>
+      <w:r>
+        <w:rPr>
+          <w:rFonts w:ascii="Times New Roman" w:hAnsi="Times New Roman" w:cs="Times New Roman"/>
+          <w:sz w:val="28"/>
+          <w:szCs w:val="28"/>
+        </w:rPr>
+        <w:t>9.</w:t>
+      </w:r>
+      <w:r>
+        <w:rPr>
+          <w:rFonts w:ascii="Times New Roman" w:hAnsi="Times New Roman" w:cs="Times New Roman"/>
+          <w:sz w:val="28"/>
+          <w:szCs w:val="28"/>
+        </w:rPr>
+        <w:t xml:space="preserve"> </w:t>
+      </w:r>
+      <w:r>
+        <w:rPr>
+          <w:rFonts w:ascii="Times New Roman" w:hAnsi="Times New Roman" w:cs="Times New Roman"/>
+          <w:sz w:val="28"/>
+          <w:szCs w:val="28"/>
+        </w:rPr>
+        <w:t>Для уровня игры с ИИ продумать алгоритм обучения компьютера на основе успешных для бота или игрока атак</w:t>
+      </w:r>
+    </w:p>
+    <w:p>
+      <w:pPr>
+        <w:spacing w:after="0" w:line="360" w:lineRule="auto"/>
+        <w:ind w:firstLine="709"/>
+        <w:jc w:val="both"/>
+        <w:rPr>
+          <w:rFonts w:ascii="Times New Roman" w:hAnsi="Times New Roman" w:cs="Times New Roman"/>
+          <w:sz w:val="28"/>
+          <w:szCs w:val="28"/>
+        </w:rPr>
+      </w:pPr>
+      <w:r>
+        <w:rPr>
+          <w:rFonts w:ascii="Times New Roman" w:hAnsi="Times New Roman" w:cs="Times New Roman"/>
+          <w:sz w:val="28"/>
+          <w:szCs w:val="28"/>
+        </w:rPr>
+        <w:t xml:space="preserve">10. В режиме игры с подсказками, бот </w:t>
+      </w:r>
+      <w:proofErr w:type="spellStart"/>
+      <w:r>
+        <w:rPr>
+          <w:rFonts w:ascii="Times New Roman" w:hAnsi="Times New Roman" w:cs="Times New Roman"/>
+          <w:sz w:val="28"/>
+          <w:szCs w:val="28"/>
+        </w:rPr>
+        <w:t>высвечавает</w:t>
+      </w:r>
+      <w:proofErr w:type="spellEnd"/>
+      <w:r>
+        <w:rPr>
+          <w:rFonts w:ascii="Times New Roman" w:hAnsi="Times New Roman" w:cs="Times New Roman"/>
+          <w:sz w:val="28"/>
+          <w:szCs w:val="28"/>
+        </w:rPr>
+        <w:t xml:space="preserve"> подсказку для игрока в нужной клетке игрового поля, а игрок   будет решать сам, воспользоваться этой подсказкой или нет.      </w:t>
+      </w:r>
+    </w:p>
+    <w:p>
+      <w:pPr>
+        <w:spacing w:after="0" w:line="360" w:lineRule="auto"/>
+        <w:ind w:firstLine="709"/>
+        <w:jc w:val="both"/>
+        <w:rPr>
+          <w:rFonts w:ascii="Times New Roman" w:hAnsi="Times New Roman" w:cs="Times New Roman"/>
+          <w:sz w:val="28"/>
+          <w:szCs w:val="28"/>
+        </w:rPr>
+      </w:pPr>
+      <w:r>
+        <w:rPr>
+          <w:rFonts w:ascii="Times New Roman" w:hAnsi="Times New Roman" w:cs="Times New Roman"/>
+          <w:sz w:val="28"/>
+          <w:szCs w:val="28"/>
+        </w:rPr>
+        <w:t xml:space="preserve">11. Удаление игрока из базы </w:t>
+      </w:r>
+      <w:proofErr w:type="gramStart"/>
+      <w:r>
+        <w:rPr>
+          <w:rFonts w:ascii="Times New Roman" w:hAnsi="Times New Roman" w:cs="Times New Roman"/>
+          <w:sz w:val="28"/>
+          <w:szCs w:val="28"/>
+        </w:rPr>
+        <w:t>возможно</w:t>
       </w:r>
       <w:proofErr w:type="gramEnd"/>
-    </w:p>
-    <w:p>
-      <w:pPr>
-        <w:spacing w:after="0" w:line="360" w:lineRule="auto"/>
-        <w:ind w:firstLine="709"/>
-        <w:jc w:val="both"/>
-        <w:rPr>
-          <w:rFonts w:ascii="Times New Roman" w:hAnsi="Times New Roman" w:cs="Times New Roman"/>
-          <w:sz w:val="28"/>
-          <w:szCs w:val="28"/>
-        </w:rPr>
-      </w:pPr>
-      <w:r>
-        <w:rPr>
-          <w:rFonts w:ascii="Times New Roman" w:hAnsi="Times New Roman" w:cs="Times New Roman"/>
-          <w:sz w:val="28"/>
-          <w:szCs w:val="28"/>
-        </w:rPr>
-        <w:t>6.</w:t>
-      </w:r>
-      <w:r>
-        <w:rPr>
-          <w:rFonts w:ascii="Times New Roman" w:hAnsi="Times New Roman" w:cs="Times New Roman"/>
-          <w:sz w:val="28"/>
-          <w:szCs w:val="28"/>
-        </w:rPr>
-        <w:t xml:space="preserve"> </w:t>
-      </w:r>
-      <w:r>
-        <w:rPr>
-          <w:rFonts w:ascii="Times New Roman" w:hAnsi="Times New Roman" w:cs="Times New Roman"/>
-          <w:sz w:val="28"/>
-          <w:szCs w:val="28"/>
-        </w:rPr>
-        <w:t>Бот играет ноликами, игрок - крестиками, во время игры выпадающий элемент списка уровня игры и клавиша  подсказки блокируются. Первую игру начинает рандомно бот или игрок, остальные - победитель предыдущего поединка</w:t>
-      </w:r>
-    </w:p>
-    <w:p>
-      <w:pPr>
-        <w:spacing w:after="0" w:line="360" w:lineRule="auto"/>
-        <w:ind w:firstLine="709"/>
-        <w:jc w:val="both"/>
-        <w:rPr>
-          <w:rFonts w:ascii="Times New Roman" w:hAnsi="Times New Roman" w:cs="Times New Roman"/>
-          <w:sz w:val="28"/>
-          <w:szCs w:val="28"/>
-        </w:rPr>
-      </w:pPr>
-      <w:r>
-        <w:rPr>
-          <w:rFonts w:ascii="Times New Roman" w:hAnsi="Times New Roman" w:cs="Times New Roman"/>
-          <w:sz w:val="28"/>
-          <w:szCs w:val="28"/>
-        </w:rPr>
-        <w:lastRenderedPageBreak/>
-        <w:t>7.</w:t>
-      </w:r>
-      <w:r>
-        <w:rPr>
-          <w:rFonts w:ascii="Times New Roman" w:hAnsi="Times New Roman" w:cs="Times New Roman"/>
-          <w:sz w:val="28"/>
-          <w:szCs w:val="28"/>
-        </w:rPr>
-        <w:t xml:space="preserve"> </w:t>
-      </w:r>
-      <w:r>
-        <w:rPr>
-          <w:rFonts w:ascii="Times New Roman" w:hAnsi="Times New Roman" w:cs="Times New Roman"/>
-          <w:sz w:val="28"/>
-          <w:szCs w:val="28"/>
-        </w:rPr>
-        <w:t xml:space="preserve">После окончания игры высвечивается ее </w:t>
-      </w:r>
-      <w:proofErr w:type="gramStart"/>
-      <w:r>
-        <w:rPr>
-          <w:rFonts w:ascii="Times New Roman" w:hAnsi="Times New Roman" w:cs="Times New Roman"/>
-          <w:sz w:val="28"/>
-          <w:szCs w:val="28"/>
-        </w:rPr>
-        <w:t>результат</w:t>
-      </w:r>
-      <w:proofErr w:type="gramEnd"/>
-      <w:r>
-        <w:rPr>
-          <w:rFonts w:ascii="Times New Roman" w:hAnsi="Times New Roman" w:cs="Times New Roman"/>
-          <w:sz w:val="28"/>
-          <w:szCs w:val="28"/>
-        </w:rPr>
-        <w:t xml:space="preserve"> и обновляются счетчики и рейтинги.</w:t>
-      </w:r>
-    </w:p>
-    <w:p>
-      <w:pPr>
-        <w:spacing w:after="0" w:line="360" w:lineRule="auto"/>
-        <w:ind w:firstLine="709"/>
-        <w:jc w:val="both"/>
-        <w:rPr>
-          <w:rFonts w:ascii="Times New Roman" w:hAnsi="Times New Roman" w:cs="Times New Roman"/>
-          <w:sz w:val="28"/>
-          <w:szCs w:val="28"/>
-        </w:rPr>
-      </w:pPr>
-      <w:r>
-        <w:rPr>
-          <w:rFonts w:ascii="Times New Roman" w:hAnsi="Times New Roman" w:cs="Times New Roman"/>
-          <w:sz w:val="28"/>
-          <w:szCs w:val="28"/>
-        </w:rPr>
-        <w:t>8.</w:t>
-      </w:r>
-      <w:r>
-        <w:rPr>
-          <w:rFonts w:ascii="Times New Roman" w:hAnsi="Times New Roman" w:cs="Times New Roman"/>
-          <w:sz w:val="28"/>
-          <w:szCs w:val="28"/>
-        </w:rPr>
-        <w:t xml:space="preserve"> </w:t>
-      </w:r>
-      <w:r>
-        <w:rPr>
-          <w:rFonts w:ascii="Times New Roman" w:hAnsi="Times New Roman" w:cs="Times New Roman"/>
-          <w:sz w:val="28"/>
-          <w:szCs w:val="28"/>
-        </w:rPr>
-        <w:t>Цвет проставляемых ноликов или крестиков пусть будет синим, а цвет при</w:t>
-      </w:r>
-      <w:r>
-        <w:rPr>
-          <w:rFonts w:ascii="Times New Roman" w:hAnsi="Times New Roman" w:cs="Times New Roman"/>
-          <w:sz w:val="28"/>
-          <w:szCs w:val="28"/>
-        </w:rPr>
-        <w:t xml:space="preserve"> подсказке серым на белом фоне </w:t>
-      </w:r>
-      <w:r>
-        <w:rPr>
-          <w:rFonts w:ascii="Times New Roman" w:hAnsi="Times New Roman" w:cs="Times New Roman"/>
-          <w:sz w:val="28"/>
-          <w:szCs w:val="28"/>
-        </w:rPr>
-        <w:t>игрового поля.</w:t>
-      </w:r>
-    </w:p>
-    <w:p>
-      <w:pPr>
-        <w:spacing w:after="0" w:line="360" w:lineRule="auto"/>
-        <w:ind w:firstLine="709"/>
-        <w:jc w:val="both"/>
-        <w:rPr>
-          <w:rFonts w:ascii="Times New Roman" w:hAnsi="Times New Roman" w:cs="Times New Roman"/>
-          <w:sz w:val="28"/>
-          <w:szCs w:val="28"/>
-        </w:rPr>
-      </w:pPr>
-      <w:r>
-        <w:rPr>
-          <w:rFonts w:ascii="Times New Roman" w:hAnsi="Times New Roman" w:cs="Times New Roman"/>
-          <w:sz w:val="28"/>
-          <w:szCs w:val="28"/>
-        </w:rPr>
-        <w:t>9.</w:t>
-      </w:r>
-      <w:r>
-        <w:rPr>
-          <w:rFonts w:ascii="Times New Roman" w:hAnsi="Times New Roman" w:cs="Times New Roman"/>
-          <w:sz w:val="28"/>
-          <w:szCs w:val="28"/>
-        </w:rPr>
-        <w:t xml:space="preserve"> </w:t>
-      </w:r>
-      <w:r>
-        <w:rPr>
-          <w:rFonts w:ascii="Times New Roman" w:hAnsi="Times New Roman" w:cs="Times New Roman"/>
-          <w:sz w:val="28"/>
-          <w:szCs w:val="28"/>
-        </w:rPr>
-        <w:t>Для уровня игры с ИИ продумать алгоритм обучения компьютера на основе успешных для бота или игрока атак</w:t>
-      </w:r>
-    </w:p>
-    <w:p>
-      <w:pPr>
-        <w:spacing w:after="0" w:line="360" w:lineRule="auto"/>
-        <w:ind w:firstLine="709"/>
-        <w:jc w:val="both"/>
-        <w:rPr>
-          <w:rFonts w:ascii="Times New Roman" w:hAnsi="Times New Roman" w:cs="Times New Roman"/>
-          <w:sz w:val="28"/>
-          <w:szCs w:val="28"/>
-        </w:rPr>
-      </w:pPr>
-      <w:r>
-        <w:rPr>
-          <w:rFonts w:ascii="Times New Roman" w:hAnsi="Times New Roman" w:cs="Times New Roman"/>
-          <w:sz w:val="28"/>
-          <w:szCs w:val="28"/>
-        </w:rPr>
-        <w:t>10.</w:t>
-      </w:r>
-      <w:r>
-        <w:rPr>
-          <w:rFonts w:ascii="Times New Roman" w:hAnsi="Times New Roman" w:cs="Times New Roman"/>
-          <w:sz w:val="28"/>
-          <w:szCs w:val="28"/>
-        </w:rPr>
-        <w:t xml:space="preserve"> </w:t>
-      </w:r>
-      <w:r>
-        <w:rPr>
-          <w:rFonts w:ascii="Times New Roman" w:hAnsi="Times New Roman" w:cs="Times New Roman"/>
-          <w:sz w:val="28"/>
-          <w:szCs w:val="28"/>
-        </w:rPr>
-        <w:t xml:space="preserve">В режиме игры с подсказками, бот высвечавает подсказку для игрока в нужной клетке игрового поля, а игрок   будет решать сам, воспользоваться этой подсказкой или нет.      </w:t>
-      </w:r>
-    </w:p>
-    <w:p>
-      <w:pPr>
-        <w:spacing w:after="0" w:line="360" w:lineRule="auto"/>
-        <w:ind w:firstLine="709"/>
-        <w:jc w:val="both"/>
-        <w:rPr>
-          <w:rFonts w:ascii="Times New Roman" w:hAnsi="Times New Roman" w:cs="Times New Roman"/>
-          <w:sz w:val="28"/>
-          <w:szCs w:val="28"/>
-        </w:rPr>
-      </w:pPr>
-      <w:r>
-        <w:rPr>
-          <w:rFonts w:ascii="Times New Roman" w:hAnsi="Times New Roman" w:cs="Times New Roman"/>
-          <w:sz w:val="28"/>
-          <w:szCs w:val="28"/>
-        </w:rPr>
-        <w:t>11.</w:t>
-      </w:r>
-      <w:r>
-        <w:rPr>
-          <w:rFonts w:ascii="Times New Roman" w:hAnsi="Times New Roman" w:cs="Times New Roman"/>
-          <w:sz w:val="28"/>
-          <w:szCs w:val="28"/>
-        </w:rPr>
-        <w:t xml:space="preserve"> </w:t>
-      </w:r>
-      <w:r>
-        <w:rPr>
-          <w:rFonts w:ascii="Times New Roman" w:hAnsi="Times New Roman" w:cs="Times New Roman"/>
-          <w:sz w:val="28"/>
-          <w:szCs w:val="28"/>
-        </w:rPr>
-        <w:t xml:space="preserve">Удаление игрока из базы </w:t>
-      </w:r>
-      <w:proofErr w:type="gramStart"/>
-      <w:r>
-        <w:rPr>
-          <w:rFonts w:ascii="Times New Roman" w:hAnsi="Times New Roman" w:cs="Times New Roman"/>
-          <w:sz w:val="28"/>
-          <w:szCs w:val="28"/>
-        </w:rPr>
-        <w:t>возможно</w:t>
-      </w:r>
-      <w:proofErr w:type="gramEnd"/>
-      <w:r>
-        <w:rPr>
-          <w:rFonts w:ascii="Times New Roman" w:hAnsi="Times New Roman" w:cs="Times New Roman"/>
-          <w:sz w:val="28"/>
-          <w:szCs w:val="28"/>
-        </w:rPr>
-        <w:t xml:space="preserve"> только если он не регистрировался в игре более 2-х месяцев назад.12.Исходники разработанной программы можно прислать по почте. А в дальнейшем иметь</w:t>
-      </w:r>
-      <w:r>
-        <w:rPr>
-          <w:rFonts w:ascii="Times New Roman" w:hAnsi="Times New Roman" w:cs="Times New Roman"/>
-          <w:sz w:val="28"/>
-          <w:szCs w:val="28"/>
-        </w:rPr>
-        <w:t xml:space="preserve"> при себе работающий экземпляр  </w:t>
-      </w:r>
-      <w:r>
-        <w:rPr>
-          <w:rFonts w:ascii="Times New Roman" w:hAnsi="Times New Roman" w:cs="Times New Roman"/>
-          <w:sz w:val="28"/>
-          <w:szCs w:val="28"/>
-        </w:rPr>
-        <w:t>программы (можно на ноуте с развернутой средой разработки и mssql сервером)</w:t>
+      <w:r>
+        <w:rPr>
+          <w:rFonts w:ascii="Times New Roman" w:hAnsi="Times New Roman" w:cs="Times New Roman"/>
+          <w:sz w:val="28"/>
+          <w:szCs w:val="28"/>
+        </w:rPr>
+        <w:t xml:space="preserve"> только если он не регистрировался в игре более 2-х месяцев назад.12.Исходники разработанной программы можно прислать по почте. А в дальнейшем иметь при себе работающий экземпляр  программы (можно на </w:t>
+      </w:r>
+      <w:proofErr w:type="spellStart"/>
+      <w:r>
+        <w:rPr>
+          <w:rFonts w:ascii="Times New Roman" w:hAnsi="Times New Roman" w:cs="Times New Roman"/>
+          <w:sz w:val="28"/>
+          <w:szCs w:val="28"/>
+        </w:rPr>
+        <w:t>ноуте</w:t>
+      </w:r>
+      <w:proofErr w:type="spellEnd"/>
+      <w:r>
+        <w:rPr>
+          <w:rFonts w:ascii="Times New Roman" w:hAnsi="Times New Roman" w:cs="Times New Roman"/>
+          <w:sz w:val="28"/>
+          <w:szCs w:val="28"/>
+        </w:rPr>
+        <w:t xml:space="preserve"> с развернутой средой разработки и </w:t>
+      </w:r>
+      <w:proofErr w:type="spellStart"/>
+      <w:r>
+        <w:rPr>
+          <w:rFonts w:ascii="Times New Roman" w:hAnsi="Times New Roman" w:cs="Times New Roman"/>
+          <w:sz w:val="28"/>
+          <w:szCs w:val="28"/>
+        </w:rPr>
+        <w:t>mssql</w:t>
+      </w:r>
+      <w:proofErr w:type="spellEnd"/>
+      <w:r>
+        <w:rPr>
+          <w:rFonts w:ascii="Times New Roman" w:hAnsi="Times New Roman" w:cs="Times New Roman"/>
+          <w:sz w:val="28"/>
+          <w:szCs w:val="28"/>
+        </w:rPr>
+        <w:t xml:space="preserve"> сервером)</w:t>
       </w:r>
     </w:p>
     <w:p>
@@ -3031,6 +3109,7 @@
         </w:rPr>
         <w:t>-</w:t>
       </w:r>
+      <w:proofErr w:type="spellStart"/>
       <w:r>
         <w:rPr>
           <w:rFonts w:ascii="Times New Roman" w:hAnsi="Times New Roman" w:cs="Times New Roman"/>
@@ -3040,6 +3119,7 @@
         </w:rPr>
         <w:t>ViewModel</w:t>
       </w:r>
+      <w:proofErr w:type="spellEnd"/>
       <w:r>
         <w:rPr>
           <w:rFonts w:ascii="Times New Roman" w:hAnsi="Times New Roman" w:cs="Times New Roman"/>
@@ -3082,7 +3162,125 @@
           <w:sz w:val="28"/>
           <w:szCs w:val="28"/>
         </w:rPr>
-        <w:t>Применение паттернов Repository для доступа к базе данных, Dependency Injection для управления зависимостями.</w:t>
+        <w:t xml:space="preserve">Применение паттернов </w:t>
+      </w:r>
+      <w:proofErr w:type="spellStart"/>
+      <w:r>
+        <w:rPr>
+          <w:rFonts w:ascii="Times New Roman" w:hAnsi="Times New Roman" w:cs="Times New Roman"/>
+          <w:sz w:val="28"/>
+          <w:szCs w:val="28"/>
+        </w:rPr>
+        <w:t>Repository</w:t>
+      </w:r>
+      <w:proofErr w:type="spellEnd"/>
+      <w:r>
+        <w:rPr>
+          <w:rFonts w:ascii="Times New Roman" w:hAnsi="Times New Roman" w:cs="Times New Roman"/>
+          <w:sz w:val="28"/>
+          <w:szCs w:val="28"/>
+        </w:rPr>
+        <w:t xml:space="preserve"> для доступа к базе данных, </w:t>
+      </w:r>
+      <w:proofErr w:type="spellStart"/>
+      <w:r>
+        <w:rPr>
+          <w:rFonts w:ascii="Times New Roman" w:hAnsi="Times New Roman" w:cs="Times New Roman"/>
+          <w:sz w:val="28"/>
+          <w:szCs w:val="28"/>
+        </w:rPr>
+        <w:t>Dependency</w:t>
+      </w:r>
+      <w:proofErr w:type="spellEnd"/>
+      <w:r>
+        <w:rPr>
+          <w:rFonts w:ascii="Times New Roman" w:hAnsi="Times New Roman" w:cs="Times New Roman"/>
+          <w:sz w:val="28"/>
+          <w:szCs w:val="28"/>
+        </w:rPr>
+        <w:t xml:space="preserve"> </w:t>
+      </w:r>
+      <w:proofErr w:type="spellStart"/>
+      <w:r>
+        <w:rPr>
+          <w:rFonts w:ascii="Times New Roman" w:hAnsi="Times New Roman" w:cs="Times New Roman"/>
+          <w:sz w:val="28"/>
+          <w:szCs w:val="28"/>
+        </w:rPr>
+        <w:t>Injection</w:t>
+      </w:r>
+      <w:proofErr w:type="spellEnd"/>
+      <w:r>
+        <w:rPr>
+          <w:rFonts w:ascii="Times New Roman" w:hAnsi="Times New Roman" w:cs="Times New Roman"/>
+          <w:sz w:val="28"/>
+          <w:szCs w:val="28"/>
+        </w:rPr>
+        <w:t xml:space="preserve"> для управления зависимостями.</w:t>
+      </w:r>
+    </w:p>
+    <w:p>
+      <w:pPr>
+        <w:spacing w:after="0" w:line="360" w:lineRule="auto"/>
+        <w:ind w:firstLine="709"/>
+        <w:jc w:val="both"/>
+        <w:rPr>
+          <w:rFonts w:ascii="Times New Roman" w:hAnsi="Times New Roman" w:cs="Times New Roman"/>
+          <w:sz w:val="28"/>
+          <w:szCs w:val="28"/>
+        </w:rPr>
+      </w:pPr>
+      <w:r>
+        <w:rPr>
+          <w:rFonts w:ascii="Times New Roman" w:hAnsi="Times New Roman" w:cs="Times New Roman"/>
+          <w:sz w:val="28"/>
+          <w:szCs w:val="28"/>
+        </w:rPr>
+        <w:t xml:space="preserve">– Применение </w:t>
+      </w:r>
+      <w:proofErr w:type="spellStart"/>
+      <w:r>
+        <w:rPr>
+          <w:rFonts w:ascii="Times New Roman" w:hAnsi="Times New Roman" w:cs="Times New Roman"/>
+          <w:sz w:val="28"/>
+          <w:szCs w:val="28"/>
+          <w:lang w:val="en-US"/>
+        </w:rPr>
+        <w:t>Gitflow</w:t>
+      </w:r>
+      <w:proofErr w:type="spellEnd"/>
+      <w:r>
+        <w:rPr>
+          <w:rFonts w:ascii="Times New Roman" w:hAnsi="Times New Roman" w:cs="Times New Roman"/>
+          <w:sz w:val="28"/>
+          <w:szCs w:val="28"/>
+        </w:rPr>
+        <w:t xml:space="preserve"> </w:t>
+      </w:r>
+      <w:r>
+        <w:rPr>
+          <w:rFonts w:ascii="Times New Roman" w:hAnsi="Times New Roman" w:cs="Times New Roman"/>
+          <w:sz w:val="28"/>
+          <w:szCs w:val="28"/>
+          <w:lang w:val="en-US"/>
+        </w:rPr>
+        <w:t>Workflow</w:t>
+      </w:r>
+      <w:r>
+        <w:rPr>
+          <w:rFonts w:ascii="Times New Roman" w:hAnsi="Times New Roman" w:cs="Times New Roman"/>
+          <w:sz w:val="28"/>
+          <w:szCs w:val="28"/>
+        </w:rPr>
+        <w:t xml:space="preserve"> </w:t>
+      </w:r>
+      <w:r>
+        <w:rPr>
+          <w:rFonts w:ascii="Times New Roman" w:hAnsi="Times New Roman" w:cs="Times New Roman"/>
+          <w:sz w:val="28"/>
+          <w:szCs w:val="28"/>
+        </w:rPr>
+        <w:t>для организации и структуризации процесса разработки.</w:t>
       </w:r>
     </w:p>
     <w:p>
@@ -3155,6 +3353,7 @@
         </w:rPr>
         <w:t xml:space="preserve">Таблица </w:t>
       </w:r>
+      <w:proofErr w:type="spellStart"/>
       <w:r>
         <w:rPr>
           <w:rStyle w:val="HTML"/>
@@ -3164,6 +3363,7 @@
         </w:rPr>
         <w:t>Players</w:t>
       </w:r>
+      <w:proofErr w:type="spellEnd"/>
       <w:r>
         <w:rPr>
           <w:rFonts w:ascii="Times New Roman" w:hAnsi="Times New Roman" w:cs="Times New Roman"/>
@@ -3172,6 +3372,7 @@
         </w:rPr>
         <w:t xml:space="preserve">: хранение информации об игроках (логическое удаление с помощью поля </w:t>
       </w:r>
+      <w:proofErr w:type="spellStart"/>
       <w:r>
         <w:rPr>
           <w:rStyle w:val="HTML"/>
@@ -3181,6 +3382,7 @@
         </w:rPr>
         <w:t>IsDeleted</w:t>
       </w:r>
+      <w:proofErr w:type="spellEnd"/>
       <w:r>
         <w:rPr>
           <w:rFonts w:ascii="Times New Roman" w:hAnsi="Times New Roman" w:cs="Times New Roman"/>
@@ -3217,6 +3419,7 @@
         </w:rPr>
         <w:t xml:space="preserve">Таблица </w:t>
       </w:r>
+      <w:proofErr w:type="spellStart"/>
       <w:r>
         <w:rPr>
           <w:rStyle w:val="HTML"/>
@@ -3226,6 +3429,7 @@
         </w:rPr>
         <w:t>Games</w:t>
       </w:r>
+      <w:proofErr w:type="spellEnd"/>
       <w:r>
         <w:rPr>
           <w:rFonts w:ascii="Times New Roman" w:hAnsi="Times New Roman" w:cs="Times New Roman"/>
@@ -3252,7 +3456,25 @@
           <w:sz w:val="28"/>
           <w:szCs w:val="28"/>
         </w:rPr>
-        <w:t>Реализация моделей и репозиториев:</w:t>
+        <w:t xml:space="preserve">Реализация моделей и </w:t>
+      </w:r>
+      <w:proofErr w:type="spellStart"/>
+      <w:r>
+        <w:rPr>
+          <w:rFonts w:ascii="Times New Roman" w:hAnsi="Times New Roman" w:cs="Times New Roman"/>
+          <w:sz w:val="28"/>
+          <w:szCs w:val="28"/>
+        </w:rPr>
+        <w:t>репозиториев</w:t>
+      </w:r>
+      <w:proofErr w:type="spellEnd"/>
+      <w:r>
+        <w:rPr>
+          <w:rFonts w:ascii="Times New Roman" w:hAnsi="Times New Roman" w:cs="Times New Roman"/>
+          <w:sz w:val="28"/>
+          <w:szCs w:val="28"/>
+        </w:rPr>
+        <w:t>:</w:t>
       </w:r>
     </w:p>
     <w:p>
@@ -3282,6 +3504,7 @@
         </w:rPr>
         <w:t xml:space="preserve">Класс </w:t>
       </w:r>
+      <w:proofErr w:type="spellStart"/>
       <w:r>
         <w:rPr>
           <w:rStyle w:val="HTML"/>
@@ -3291,6 +3514,7 @@
         </w:rPr>
         <w:t>Player</w:t>
       </w:r>
+      <w:proofErr w:type="spellEnd"/>
       <w:r>
         <w:rPr>
           <w:rFonts w:ascii="Times New Roman" w:hAnsi="Times New Roman" w:cs="Times New Roman"/>
@@ -3327,6 +3551,7 @@
         </w:rPr>
         <w:t xml:space="preserve">Класс </w:t>
       </w:r>
+      <w:proofErr w:type="spellStart"/>
       <w:r>
         <w:rPr>
           <w:rStyle w:val="HTML"/>
@@ -3336,6 +3561,7 @@
         </w:rPr>
         <w:t>Game</w:t>
       </w:r>
+      <w:proofErr w:type="spellEnd"/>
       <w:r>
         <w:rPr>
           <w:rFonts w:ascii="Times New Roman" w:hAnsi="Times New Roman" w:cs="Times New Roman"/>
@@ -3407,13 +3633,23 @@
         </w:rPr>
         <w:t xml:space="preserve">– </w:t>
       </w:r>
-      <w:r>
-        <w:rPr>
-          <w:rFonts w:ascii="Times New Roman" w:hAnsi="Times New Roman" w:cs="Times New Roman"/>
-          <w:sz w:val="28"/>
-          <w:szCs w:val="28"/>
-        </w:rPr>
-        <w:t>Валидация данных.</w:t>
+      <w:proofErr w:type="spellStart"/>
+      <w:r>
+        <w:rPr>
+          <w:rFonts w:ascii="Times New Roman" w:hAnsi="Times New Roman" w:cs="Times New Roman"/>
+          <w:sz w:val="28"/>
+          <w:szCs w:val="28"/>
+        </w:rPr>
+        <w:t>Валидация</w:t>
+      </w:r>
+      <w:proofErr w:type="spellEnd"/>
+      <w:r>
+        <w:rPr>
+          <w:rFonts w:ascii="Times New Roman" w:hAnsi="Times New Roman" w:cs="Times New Roman"/>
+          <w:sz w:val="28"/>
+          <w:szCs w:val="28"/>
+        </w:rPr>
+        <w:t xml:space="preserve"> данных.</w:t>
       </w:r>
     </w:p>
     <w:p>
@@ -3539,6 +3775,7 @@
         </w:rPr>
         <w:t xml:space="preserve">Обновление поля </w:t>
       </w:r>
+      <w:proofErr w:type="spellStart"/>
       <w:r>
         <w:rPr>
           <w:rStyle w:val="HTML"/>
@@ -3548,6 +3785,7 @@
         </w:rPr>
         <w:t>IsDeleted</w:t>
       </w:r>
+      <w:proofErr w:type="spellEnd"/>
       <w:r>
         <w:rPr>
           <w:rFonts w:ascii="Times New Roman" w:hAnsi="Times New Roman" w:cs="Times New Roman"/>
@@ -3577,6 +3815,7 @@
           <w:sz w:val="28"/>
           <w:szCs w:val="28"/>
         </w:rPr>
+        <w:lastRenderedPageBreak/>
         <w:t>Этап 4: Логика игры и интерфейс</w:t>
       </w:r>
     </w:p>
@@ -3617,7 +3856,6 @@
           <w:sz w:val="28"/>
           <w:szCs w:val="28"/>
         </w:rPr>
-        <w:lastRenderedPageBreak/>
         <w:t>Реализация логики игры:</w:t>
       </w:r>
     </w:p>
@@ -4260,6 +4498,7 @@
           <w:sz w:val="28"/>
           <w:szCs w:val="28"/>
         </w:rPr>
+        <w:lastRenderedPageBreak/>
         <w:t>Этап 7: Тестирование и оптимизация</w:t>
       </w:r>
     </w:p>
@@ -4328,7 +4567,6 @@
           <w:sz w:val="28"/>
           <w:szCs w:val="28"/>
         </w:rPr>
-        <w:lastRenderedPageBreak/>
         <w:t xml:space="preserve">– </w:t>
       </w:r>
       <w:r>
@@ -4727,37 +4965,12 @@
       <w:pPr>
         <w:pStyle w:val="3"/>
         <w:spacing w:before="0" w:beforeAutospacing="0" w:after="0" w:afterAutospacing="0" w:line="360" w:lineRule="auto"/>
-        <w:ind w:firstLine="709"/>
-        <w:jc w:val="both"/>
-        <w:rPr>
-          <w:sz w:val="28"/>
-          <w:szCs w:val="28"/>
-        </w:rPr>
-      </w:pPr>
-    </w:p>
-    <w:p>
-      <w:pPr>
-        <w:pStyle w:val="3"/>
-        <w:spacing w:before="0" w:beforeAutospacing="0" w:after="0" w:afterAutospacing="0" w:line="360" w:lineRule="auto"/>
-        <w:ind w:firstLine="709"/>
-        <w:jc w:val="both"/>
-        <w:rPr>
-          <w:sz w:val="28"/>
-          <w:szCs w:val="28"/>
-        </w:rPr>
-      </w:pPr>
-    </w:p>
-    <w:p>
-      <w:pPr>
-        <w:pStyle w:val="3"/>
-        <w:spacing w:before="0" w:beforeAutospacing="0" w:after="0" w:afterAutospacing="0" w:line="360" w:lineRule="auto"/>
-        <w:ind w:firstLine="709"/>
-        <w:jc w:val="both"/>
-        <w:rPr>
-          <w:sz w:val="28"/>
-          <w:szCs w:val="28"/>
-        </w:rPr>
-      </w:pPr>
+        <w:rPr>
+          <w:sz w:val="28"/>
+          <w:szCs w:val="28"/>
+        </w:rPr>
+      </w:pPr>
+      <w:bookmarkStart w:id="3" w:name="_Toc169105792"/>
     </w:p>
     <w:p>
       <w:pPr>
@@ -4769,27 +4982,27 @@
           <w:szCs w:val="28"/>
         </w:rPr>
       </w:pPr>
-      <w:bookmarkStart w:id="3" w:name="_Toc169105792"/>
+      <w:r>
+        <w:rPr>
+          <w:sz w:val="28"/>
+          <w:szCs w:val="28"/>
+        </w:rPr>
+        <w:lastRenderedPageBreak/>
+        <w:t>КОНКРЕТИЗАЦИЯ ЭТАПОВ</w:t>
+      </w:r>
+      <w:bookmarkEnd w:id="3"/>
     </w:p>
     <w:p>
       <w:pPr>
         <w:pStyle w:val="3"/>
         <w:spacing w:before="0" w:beforeAutospacing="0" w:after="0" w:afterAutospacing="0" w:line="360" w:lineRule="auto"/>
-        <w:jc w:val="center"/>
-        <w:rPr>
-          <w:sz w:val="28"/>
-          <w:szCs w:val="28"/>
-        </w:rPr>
-      </w:pPr>
-      <w:r>
-        <w:rPr>
-          <w:sz w:val="28"/>
-          <w:szCs w:val="28"/>
-        </w:rPr>
-        <w:lastRenderedPageBreak/>
-        <w:t>КОНКРЕТИЗАЦИЯ ЭТАПОВ</w:t>
-      </w:r>
-      <w:bookmarkEnd w:id="3"/>
+        <w:ind w:firstLine="709"/>
+        <w:jc w:val="both"/>
+        <w:rPr>
+          <w:sz w:val="28"/>
+          <w:szCs w:val="28"/>
+        </w:rPr>
+      </w:pPr>
     </w:p>
     <w:p>
       <w:pPr>
@@ -4798,10 +5011,21 @@
         <w:ind w:firstLine="709"/>
         <w:jc w:val="both"/>
         <w:rPr>
-          <w:sz w:val="28"/>
-          <w:szCs w:val="28"/>
-        </w:rPr>
-      </w:pPr>
+          <w:i/>
+          <w:sz w:val="28"/>
+          <w:szCs w:val="28"/>
+        </w:rPr>
+      </w:pPr>
+      <w:bookmarkStart w:id="4" w:name="_Toc169105793"/>
+      <w:r>
+        <w:rPr>
+          <w:i/>
+          <w:sz w:val="28"/>
+          <w:szCs w:val="28"/>
+        </w:rPr>
+        <w:t>Этап 1: Проектирование и архитектура системы</w:t>
+      </w:r>
+      <w:bookmarkEnd w:id="4"/>
     </w:p>
     <w:p>
       <w:pPr>
@@ -4815,29 +5039,6 @@
           <w:szCs w:val="28"/>
         </w:rPr>
       </w:pPr>
-      <w:bookmarkStart w:id="4" w:name="_Toc169105793"/>
-      <w:r>
-        <w:rPr>
-          <w:i/>
-          <w:sz w:val="28"/>
-          <w:szCs w:val="28"/>
-        </w:rPr>
-        <w:t>Этап 1: Проектирование и архитектура системы</w:t>
-      </w:r>
-      <w:bookmarkEnd w:id="4"/>
-    </w:p>
-    <w:p>
-      <w:pPr>
-        <w:pStyle w:val="3"/>
-        <w:spacing w:before="0" w:beforeAutospacing="0" w:after="0" w:afterAutospacing="0" w:line="360" w:lineRule="auto"/>
-        <w:ind w:firstLine="709"/>
-        <w:jc w:val="both"/>
-        <w:rPr>
-          <w:i/>
-          <w:sz w:val="28"/>
-          <w:szCs w:val="28"/>
-        </w:rPr>
-      </w:pPr>
     </w:p>
     <w:p>
       <w:pPr>
@@ -5063,7 +5264,25 @@
           <w:sz w:val="28"/>
           <w:szCs w:val="28"/>
         </w:rPr>
-        <w:t>Применяем паттерн MVVM (Model-View-ViewModel) для разделения логики представления и данных.</w:t>
+        <w:t>Применяем паттерн MVVM (</w:t>
+      </w:r>
+      <w:proofErr w:type="spellStart"/>
+      <w:r>
+        <w:rPr>
+          <w:rFonts w:ascii="Times New Roman" w:hAnsi="Times New Roman" w:cs="Times New Roman"/>
+          <w:sz w:val="28"/>
+          <w:szCs w:val="28"/>
+        </w:rPr>
+        <w:t>Model-View-ViewModel</w:t>
+      </w:r>
+      <w:proofErr w:type="spellEnd"/>
+      <w:r>
+        <w:rPr>
+          <w:rFonts w:ascii="Times New Roman" w:hAnsi="Times New Roman" w:cs="Times New Roman"/>
+          <w:sz w:val="28"/>
+          <w:szCs w:val="28"/>
+        </w:rPr>
+        <w:t>) для разделения логики представления и данных.</w:t>
       </w:r>
     </w:p>
     <w:p>
@@ -5077,13 +5296,23 @@
           <w:szCs w:val="28"/>
         </w:rPr>
       </w:pPr>
+      <w:proofErr w:type="spellStart"/>
       <w:r>
         <w:rPr>
           <w:rStyle w:val="a4"/>
           <w:sz w:val="28"/>
           <w:szCs w:val="28"/>
         </w:rPr>
-        <w:t>Backend:</w:t>
+        <w:t>Backend</w:t>
+      </w:r>
+      <w:proofErr w:type="spellEnd"/>
+      <w:r>
+        <w:rPr>
+          <w:rStyle w:val="a4"/>
+          <w:sz w:val="28"/>
+          <w:szCs w:val="28"/>
+        </w:rPr>
+        <w:t>:</w:t>
       </w:r>
     </w:p>
     <w:p>
@@ -5295,6 +5524,7 @@
         </w:rPr>
         <w:t xml:space="preserve">Например, класс </w:t>
       </w:r>
+      <w:proofErr w:type="spellStart"/>
       <w:r>
         <w:rPr>
           <w:rStyle w:val="HTML"/>
@@ -5304,6 +5534,7 @@
         </w:rPr>
         <w:t>PlayerService</w:t>
       </w:r>
+      <w:proofErr w:type="spellEnd"/>
       <w:r>
         <w:rPr>
           <w:rFonts w:ascii="Times New Roman" w:hAnsi="Times New Roman" w:cs="Times New Roman"/>
@@ -5332,13 +5563,59 @@
         </w:rPr>
         <w:t xml:space="preserve">2. </w:t>
       </w:r>
+      <w:proofErr w:type="spellStart"/>
       <w:r>
         <w:rPr>
           <w:rStyle w:val="a4"/>
           <w:sz w:val="28"/>
           <w:szCs w:val="28"/>
         </w:rPr>
-        <w:t>Open/Closed Principle (OCP)</w:t>
+        <w:t>Open</w:t>
+      </w:r>
+      <w:proofErr w:type="spellEnd"/>
+      <w:r>
+        <w:rPr>
+          <w:rStyle w:val="a4"/>
+          <w:sz w:val="28"/>
+          <w:szCs w:val="28"/>
+        </w:rPr>
+        <w:t>/</w:t>
+      </w:r>
+      <w:proofErr w:type="spellStart"/>
+      <w:r>
+        <w:rPr>
+          <w:rStyle w:val="a4"/>
+          <w:sz w:val="28"/>
+          <w:szCs w:val="28"/>
+        </w:rPr>
+        <w:t>Closed</w:t>
+      </w:r>
+      <w:proofErr w:type="spellEnd"/>
+      <w:r>
+        <w:rPr>
+          <w:rStyle w:val="a4"/>
+          <w:sz w:val="28"/>
+          <w:szCs w:val="28"/>
+        </w:rPr>
+        <w:t xml:space="preserve"> </w:t>
+      </w:r>
+      <w:proofErr w:type="spellStart"/>
+      <w:r>
+        <w:rPr>
+          <w:rStyle w:val="a4"/>
+          <w:sz w:val="28"/>
+          <w:szCs w:val="28"/>
+        </w:rPr>
+        <w:t>Principle</w:t>
+      </w:r>
+      <w:proofErr w:type="spellEnd"/>
+      <w:r>
+        <w:rPr>
+          <w:rStyle w:val="a4"/>
+          <w:sz w:val="28"/>
+          <w:szCs w:val="28"/>
+        </w:rPr>
+        <w:t xml:space="preserve"> (OCP)</w:t>
       </w:r>
       <w:r>
         <w:rPr>
@@ -5403,13 +5680,59 @@
         </w:rPr>
         <w:t xml:space="preserve">3. </w:t>
       </w:r>
+      <w:proofErr w:type="spellStart"/>
       <w:r>
         <w:rPr>
           <w:rStyle w:val="a4"/>
           <w:sz w:val="28"/>
           <w:szCs w:val="28"/>
         </w:rPr>
-        <w:t>Liskov Substitution Principle (LSP)</w:t>
+        <w:t>Liskov</w:t>
+      </w:r>
+      <w:proofErr w:type="spellEnd"/>
+      <w:r>
+        <w:rPr>
+          <w:rStyle w:val="a4"/>
+          <w:sz w:val="28"/>
+          <w:szCs w:val="28"/>
+        </w:rPr>
+        <w:t xml:space="preserve"> </w:t>
+      </w:r>
+      <w:proofErr w:type="spellStart"/>
+      <w:r>
+        <w:rPr>
+          <w:rStyle w:val="a4"/>
+          <w:sz w:val="28"/>
+          <w:szCs w:val="28"/>
+        </w:rPr>
+        <w:t>Substitution</w:t>
+      </w:r>
+      <w:proofErr w:type="spellEnd"/>
+      <w:r>
+        <w:rPr>
+          <w:rStyle w:val="a4"/>
+          <w:sz w:val="28"/>
+          <w:szCs w:val="28"/>
+        </w:rPr>
+        <w:t xml:space="preserve"> </w:t>
+      </w:r>
+      <w:proofErr w:type="spellStart"/>
+      <w:r>
+        <w:rPr>
+          <w:rStyle w:val="a4"/>
+          <w:sz w:val="28"/>
+          <w:szCs w:val="28"/>
+        </w:rPr>
+        <w:t>Principle</w:t>
+      </w:r>
+      <w:proofErr w:type="spellEnd"/>
+      <w:r>
+        <w:rPr>
+          <w:rStyle w:val="a4"/>
+          <w:sz w:val="28"/>
+          <w:szCs w:val="28"/>
+        </w:rPr>
+        <w:t xml:space="preserve"> (LSP)</w:t>
       </w:r>
       <w:r>
         <w:rPr>
@@ -5463,6 +5786,7 @@
         <w:lastRenderedPageBreak/>
         <w:t xml:space="preserve">реализовывать интерфейс </w:t>
       </w:r>
+      <w:proofErr w:type="spellStart"/>
       <w:r>
         <w:rPr>
           <w:rStyle w:val="HTML"/>
@@ -5472,6 +5796,7 @@
         </w:rPr>
         <w:t>IBot</w:t>
       </w:r>
+      <w:proofErr w:type="spellEnd"/>
       <w:r>
         <w:rPr>
           <w:rFonts w:ascii="Times New Roman" w:hAnsi="Times New Roman" w:cs="Times New Roman"/>
@@ -5500,13 +5825,59 @@
         </w:rPr>
         <w:t xml:space="preserve">4. </w:t>
       </w:r>
+      <w:proofErr w:type="spellStart"/>
       <w:r>
         <w:rPr>
           <w:rStyle w:val="a4"/>
           <w:sz w:val="28"/>
           <w:szCs w:val="28"/>
         </w:rPr>
-        <w:t>Interface Segregation Principle (ISP)</w:t>
+        <w:t>Interface</w:t>
+      </w:r>
+      <w:proofErr w:type="spellEnd"/>
+      <w:r>
+        <w:rPr>
+          <w:rStyle w:val="a4"/>
+          <w:sz w:val="28"/>
+          <w:szCs w:val="28"/>
+        </w:rPr>
+        <w:t xml:space="preserve"> </w:t>
+      </w:r>
+      <w:proofErr w:type="spellStart"/>
+      <w:r>
+        <w:rPr>
+          <w:rStyle w:val="a4"/>
+          <w:sz w:val="28"/>
+          <w:szCs w:val="28"/>
+        </w:rPr>
+        <w:t>Segregation</w:t>
+      </w:r>
+      <w:proofErr w:type="spellEnd"/>
+      <w:r>
+        <w:rPr>
+          <w:rStyle w:val="a4"/>
+          <w:sz w:val="28"/>
+          <w:szCs w:val="28"/>
+        </w:rPr>
+        <w:t xml:space="preserve"> </w:t>
+      </w:r>
+      <w:proofErr w:type="spellStart"/>
+      <w:r>
+        <w:rPr>
+          <w:rStyle w:val="a4"/>
+          <w:sz w:val="28"/>
+          <w:szCs w:val="28"/>
+        </w:rPr>
+        <w:t>Principle</w:t>
+      </w:r>
+      <w:proofErr w:type="spellEnd"/>
+      <w:r>
+        <w:rPr>
+          <w:rStyle w:val="a4"/>
+          <w:sz w:val="28"/>
+          <w:szCs w:val="28"/>
+        </w:rPr>
+        <w:t xml:space="preserve"> (ISP)</w:t>
       </w:r>
       <w:r>
         <w:rPr>
@@ -5551,6 +5922,7 @@
         </w:rPr>
         <w:t>Например, создание отдельных интерфейсов для различных сервисов (</w:t>
       </w:r>
+      <w:proofErr w:type="spellStart"/>
       <w:r>
         <w:rPr>
           <w:rStyle w:val="HTML"/>
@@ -5560,6 +5932,7 @@
         </w:rPr>
         <w:t>IPlayerService</w:t>
       </w:r>
+      <w:proofErr w:type="spellEnd"/>
       <w:r>
         <w:rPr>
           <w:rFonts w:ascii="Times New Roman" w:hAnsi="Times New Roman" w:cs="Times New Roman"/>
@@ -5568,6 +5941,7 @@
         </w:rPr>
         <w:t xml:space="preserve">, </w:t>
       </w:r>
+      <w:proofErr w:type="spellStart"/>
       <w:r>
         <w:rPr>
           <w:rStyle w:val="HTML"/>
@@ -5577,6 +5951,7 @@
         </w:rPr>
         <w:t>IGameService</w:t>
       </w:r>
+      <w:proofErr w:type="spellEnd"/>
       <w:r>
         <w:rPr>
           <w:rFonts w:ascii="Times New Roman" w:hAnsi="Times New Roman" w:cs="Times New Roman"/>
@@ -5605,13 +5980,59 @@
         </w:rPr>
         <w:t xml:space="preserve">5. </w:t>
       </w:r>
+      <w:proofErr w:type="spellStart"/>
       <w:r>
         <w:rPr>
           <w:rStyle w:val="a4"/>
           <w:sz w:val="28"/>
           <w:szCs w:val="28"/>
         </w:rPr>
-        <w:t>Dependency Inversion Principle (DIP)</w:t>
+        <w:t>Dependency</w:t>
+      </w:r>
+      <w:proofErr w:type="spellEnd"/>
+      <w:r>
+        <w:rPr>
+          <w:rStyle w:val="a4"/>
+          <w:sz w:val="28"/>
+          <w:szCs w:val="28"/>
+        </w:rPr>
+        <w:t xml:space="preserve"> </w:t>
+      </w:r>
+      <w:proofErr w:type="spellStart"/>
+      <w:r>
+        <w:rPr>
+          <w:rStyle w:val="a4"/>
+          <w:sz w:val="28"/>
+          <w:szCs w:val="28"/>
+        </w:rPr>
+        <w:t>Inversion</w:t>
+      </w:r>
+      <w:proofErr w:type="spellEnd"/>
+      <w:r>
+        <w:rPr>
+          <w:rStyle w:val="a4"/>
+          <w:sz w:val="28"/>
+          <w:szCs w:val="28"/>
+        </w:rPr>
+        <w:t xml:space="preserve"> </w:t>
+      </w:r>
+      <w:proofErr w:type="spellStart"/>
+      <w:r>
+        <w:rPr>
+          <w:rStyle w:val="a4"/>
+          <w:sz w:val="28"/>
+          <w:szCs w:val="28"/>
+        </w:rPr>
+        <w:t>Principle</w:t>
+      </w:r>
+      <w:proofErr w:type="spellEnd"/>
+      <w:r>
+        <w:rPr>
+          <w:rStyle w:val="a4"/>
+          <w:sz w:val="28"/>
+          <w:szCs w:val="28"/>
+        </w:rPr>
+        <w:t xml:space="preserve"> (DIP)</w:t>
       </w:r>
       <w:r>
         <w:rPr>
@@ -5674,7 +6095,43 @@
           <w:sz w:val="28"/>
           <w:szCs w:val="28"/>
         </w:rPr>
-        <w:t>Использование Dependency Injection для внедрения зависимостей.</w:t>
+        <w:t xml:space="preserve">Использование </w:t>
+      </w:r>
+      <w:proofErr w:type="spellStart"/>
+      <w:r>
+        <w:rPr>
+          <w:rFonts w:ascii="Times New Roman" w:hAnsi="Times New Roman" w:cs="Times New Roman"/>
+          <w:sz w:val="28"/>
+          <w:szCs w:val="28"/>
+        </w:rPr>
+        <w:t>Dependency</w:t>
+      </w:r>
+      <w:proofErr w:type="spellEnd"/>
+      <w:r>
+        <w:rPr>
+          <w:rFonts w:ascii="Times New Roman" w:hAnsi="Times New Roman" w:cs="Times New Roman"/>
+          <w:sz w:val="28"/>
+          <w:szCs w:val="28"/>
+        </w:rPr>
+        <w:t xml:space="preserve"> </w:t>
+      </w:r>
+      <w:proofErr w:type="spellStart"/>
+      <w:r>
+        <w:rPr>
+          <w:rFonts w:ascii="Times New Roman" w:hAnsi="Times New Roman" w:cs="Times New Roman"/>
+          <w:sz w:val="28"/>
+          <w:szCs w:val="28"/>
+        </w:rPr>
+        <w:t>Injection</w:t>
+      </w:r>
+      <w:proofErr w:type="spellEnd"/>
+      <w:r>
+        <w:rPr>
+          <w:rFonts w:ascii="Times New Roman" w:hAnsi="Times New Roman" w:cs="Times New Roman"/>
+          <w:sz w:val="28"/>
+          <w:szCs w:val="28"/>
+        </w:rPr>
+        <w:t xml:space="preserve"> для внедрения зависимостей.</w:t>
       </w:r>
     </w:p>
     <w:p>
@@ -5719,14 +6176,34 @@
           <w:szCs w:val="28"/>
         </w:rPr>
       </w:pPr>
+      <w:proofErr w:type="spellStart"/>
       <w:r>
         <w:rPr>
           <w:rStyle w:val="a4"/>
           <w:sz w:val="28"/>
           <w:szCs w:val="28"/>
         </w:rPr>
-        <w:t>Repository Pattern</w:t>
-      </w:r>
+        <w:t>Repository</w:t>
+      </w:r>
+      <w:proofErr w:type="spellEnd"/>
+      <w:r>
+        <w:rPr>
+          <w:rStyle w:val="a4"/>
+          <w:sz w:val="28"/>
+          <w:szCs w:val="28"/>
+        </w:rPr>
+        <w:t xml:space="preserve"> </w:t>
+      </w:r>
+      <w:proofErr w:type="spellStart"/>
+      <w:r>
+        <w:rPr>
+          <w:rStyle w:val="a4"/>
+          <w:sz w:val="28"/>
+          <w:szCs w:val="28"/>
+        </w:rPr>
+        <w:t>Pattern</w:t>
+      </w:r>
+      <w:proofErr w:type="spellEnd"/>
       <w:r>
         <w:rPr>
           <w:sz w:val="28"/>
@@ -5806,8 +6283,27 @@
           <w:sz w:val="28"/>
           <w:szCs w:val="28"/>
         </w:rPr>
-        <w:t>Создаем репозитории для игроков и игр (</w:t>
-      </w:r>
+        <w:t xml:space="preserve">Создаем </w:t>
+      </w:r>
+      <w:proofErr w:type="spellStart"/>
+      <w:r>
+        <w:rPr>
+          <w:rFonts w:ascii="Times New Roman" w:hAnsi="Times New Roman" w:cs="Times New Roman"/>
+          <w:sz w:val="28"/>
+          <w:szCs w:val="28"/>
+        </w:rPr>
+        <w:t>репозитории</w:t>
+      </w:r>
+      <w:proofErr w:type="spellEnd"/>
+      <w:r>
+        <w:rPr>
+          <w:rFonts w:ascii="Times New Roman" w:hAnsi="Times New Roman" w:cs="Times New Roman"/>
+          <w:sz w:val="28"/>
+          <w:szCs w:val="28"/>
+        </w:rPr>
+        <w:t xml:space="preserve"> для игроков и игр (</w:t>
+      </w:r>
+      <w:proofErr w:type="spellStart"/>
       <w:r>
         <w:rPr>
           <w:rStyle w:val="HTML"/>
@@ -5817,6 +6313,7 @@
         </w:rPr>
         <w:t>PlayerRepository</w:t>
       </w:r>
+      <w:proofErr w:type="spellEnd"/>
       <w:r>
         <w:rPr>
           <w:rFonts w:ascii="Times New Roman" w:hAnsi="Times New Roman" w:cs="Times New Roman"/>
@@ -5825,6 +6322,7 @@
         </w:rPr>
         <w:t xml:space="preserve">, </w:t>
       </w:r>
+      <w:proofErr w:type="spellStart"/>
       <w:r>
         <w:rPr>
           <w:rStyle w:val="HTML"/>
@@ -5834,6 +6332,7 @@
         </w:rPr>
         <w:t>GameRepository</w:t>
       </w:r>
+      <w:proofErr w:type="spellEnd"/>
       <w:r>
         <w:rPr>
           <w:rFonts w:ascii="Times New Roman" w:hAnsi="Times New Roman" w:cs="Times New Roman"/>
@@ -5854,14 +6353,34 @@
           <w:szCs w:val="28"/>
         </w:rPr>
       </w:pPr>
+      <w:proofErr w:type="spellStart"/>
       <w:r>
         <w:rPr>
           <w:rStyle w:val="a4"/>
           <w:sz w:val="28"/>
           <w:szCs w:val="28"/>
         </w:rPr>
-        <w:t>Dependency Injection</w:t>
-      </w:r>
+        <w:t>Dependency</w:t>
+      </w:r>
+      <w:proofErr w:type="spellEnd"/>
+      <w:r>
+        <w:rPr>
+          <w:rStyle w:val="a4"/>
+          <w:sz w:val="28"/>
+          <w:szCs w:val="28"/>
+        </w:rPr>
+        <w:t xml:space="preserve"> </w:t>
+      </w:r>
+      <w:proofErr w:type="spellStart"/>
+      <w:r>
+        <w:rPr>
+          <w:rStyle w:val="a4"/>
+          <w:sz w:val="28"/>
+          <w:szCs w:val="28"/>
+        </w:rPr>
+        <w:t>Injection</w:t>
+      </w:r>
+      <w:proofErr w:type="spellEnd"/>
       <w:r>
         <w:rPr>
           <w:sz w:val="28"/>
@@ -5937,14 +6456,34 @@
           <w:szCs w:val="28"/>
         </w:rPr>
       </w:pPr>
+      <w:proofErr w:type="spellStart"/>
       <w:r>
         <w:rPr>
           <w:rStyle w:val="a4"/>
           <w:sz w:val="28"/>
           <w:szCs w:val="28"/>
         </w:rPr>
-        <w:t>Strategy Pattern</w:t>
-      </w:r>
+        <w:t>Strategy</w:t>
+      </w:r>
+      <w:proofErr w:type="spellEnd"/>
+      <w:r>
+        <w:rPr>
+          <w:rStyle w:val="a4"/>
+          <w:sz w:val="28"/>
+          <w:szCs w:val="28"/>
+        </w:rPr>
+        <w:t xml:space="preserve"> </w:t>
+      </w:r>
+      <w:proofErr w:type="spellStart"/>
+      <w:r>
+        <w:rPr>
+          <w:rStyle w:val="a4"/>
+          <w:sz w:val="28"/>
+          <w:szCs w:val="28"/>
+        </w:rPr>
+        <w:t>Pattern</w:t>
+      </w:r>
+      <w:proofErr w:type="spellEnd"/>
       <w:r>
         <w:rPr>
           <w:sz w:val="28"/>
@@ -6086,7 +6625,47 @@
           <w:szCs w:val="28"/>
           <w:lang w:eastAsia="ru-RU"/>
         </w:rPr>
-        <w:t>Создаем таблицу Players для хранения информации об игроках, включая логическое удаление с помощью поля IsDeleted.</w:t>
+        <w:t xml:space="preserve">Создаем таблицу </w:t>
+      </w:r>
+      <w:proofErr w:type="spellStart"/>
+      <w:r>
+        <w:rPr>
+          <w:rFonts w:ascii="Times New Roman" w:eastAsia="Times New Roman" w:hAnsi="Times New Roman" w:cs="Times New Roman"/>
+          <w:sz w:val="28"/>
+          <w:szCs w:val="28"/>
+          <w:lang w:eastAsia="ru-RU"/>
+        </w:rPr>
+        <w:t>Players</w:t>
+      </w:r>
+      <w:proofErr w:type="spellEnd"/>
+      <w:r>
+        <w:rPr>
+          <w:rFonts w:ascii="Times New Roman" w:eastAsia="Times New Roman" w:hAnsi="Times New Roman" w:cs="Times New Roman"/>
+          <w:sz w:val="28"/>
+          <w:szCs w:val="28"/>
+          <w:lang w:eastAsia="ru-RU"/>
+        </w:rPr>
+        <w:t xml:space="preserve"> для хранения информации об игроках, включая логическое удаление с помощью поля </w:t>
+      </w:r>
+      <w:proofErr w:type="spellStart"/>
+      <w:r>
+        <w:rPr>
+          <w:rFonts w:ascii="Times New Roman" w:eastAsia="Times New Roman" w:hAnsi="Times New Roman" w:cs="Times New Roman"/>
+          <w:sz w:val="28"/>
+          <w:szCs w:val="28"/>
+          <w:lang w:eastAsia="ru-RU"/>
+        </w:rPr>
+        <w:t>IsDeleted</w:t>
+      </w:r>
+      <w:proofErr w:type="spellEnd"/>
+      <w:r>
+        <w:rPr>
+          <w:rFonts w:ascii="Times New Roman" w:eastAsia="Times New Roman" w:hAnsi="Times New Roman" w:cs="Times New Roman"/>
+          <w:sz w:val="28"/>
+          <w:szCs w:val="28"/>
+          <w:lang w:eastAsia="ru-RU"/>
+        </w:rPr>
+        <w:t>.</w:t>
       </w:r>
     </w:p>
     <w:p>
@@ -6116,7 +6695,27 @@
           <w:szCs w:val="28"/>
           <w:lang w:eastAsia="ru-RU"/>
         </w:rPr>
-        <w:t>Создаем таблицу Games для хранения информации о проведенных играх, их результатах, датах и времени.</w:t>
+        <w:t xml:space="preserve">Создаем таблицу </w:t>
+      </w:r>
+      <w:proofErr w:type="spellStart"/>
+      <w:r>
+        <w:rPr>
+          <w:rFonts w:ascii="Times New Roman" w:eastAsia="Times New Roman" w:hAnsi="Times New Roman" w:cs="Times New Roman"/>
+          <w:sz w:val="28"/>
+          <w:szCs w:val="28"/>
+          <w:lang w:eastAsia="ru-RU"/>
+        </w:rPr>
+        <w:t>Games</w:t>
+      </w:r>
+      <w:proofErr w:type="spellEnd"/>
+      <w:r>
+        <w:rPr>
+          <w:rFonts w:ascii="Times New Roman" w:eastAsia="Times New Roman" w:hAnsi="Times New Roman" w:cs="Times New Roman"/>
+          <w:sz w:val="28"/>
+          <w:szCs w:val="28"/>
+          <w:lang w:eastAsia="ru-RU"/>
+        </w:rPr>
+        <w:t xml:space="preserve"> для хранения информации о проведенных играх, их результатах, датах и времени.</w:t>
       </w:r>
     </w:p>
     <w:p>
@@ -6139,7 +6738,27 @@
           <w:lang w:eastAsia="ru-RU"/>
         </w:rPr>
         <w:lastRenderedPageBreak/>
-        <w:t>Реализация моделей и репозиториев:</w:t>
+        <w:t xml:space="preserve">Реализация моделей и </w:t>
+      </w:r>
+      <w:proofErr w:type="spellStart"/>
+      <w:r>
+        <w:rPr>
+          <w:rFonts w:ascii="Times New Roman" w:eastAsia="Times New Roman" w:hAnsi="Times New Roman" w:cs="Times New Roman"/>
+          <w:sz w:val="28"/>
+          <w:szCs w:val="28"/>
+          <w:lang w:eastAsia="ru-RU"/>
+        </w:rPr>
+        <w:t>репозиториев</w:t>
+      </w:r>
+      <w:proofErr w:type="spellEnd"/>
+      <w:r>
+        <w:rPr>
+          <w:rFonts w:ascii="Times New Roman" w:eastAsia="Times New Roman" w:hAnsi="Times New Roman" w:cs="Times New Roman"/>
+          <w:sz w:val="28"/>
+          <w:szCs w:val="28"/>
+          <w:lang w:eastAsia="ru-RU"/>
+        </w:rPr>
+        <w:t>:</w:t>
       </w:r>
     </w:p>
     <w:p>
@@ -6169,7 +6788,127 @@
           <w:szCs w:val="28"/>
           <w:lang w:eastAsia="ru-RU"/>
         </w:rPr>
-        <w:t>Создаем класс Player, представляющий модель игрока, с соответствующими полями (Id, Username, Password, Wins, GamesPlayed и т.д.).</w:t>
+        <w:t xml:space="preserve">Создаем класс </w:t>
+      </w:r>
+      <w:proofErr w:type="spellStart"/>
+      <w:r>
+        <w:rPr>
+          <w:rFonts w:ascii="Times New Roman" w:eastAsia="Times New Roman" w:hAnsi="Times New Roman" w:cs="Times New Roman"/>
+          <w:sz w:val="28"/>
+          <w:szCs w:val="28"/>
+          <w:lang w:eastAsia="ru-RU"/>
+        </w:rPr>
+        <w:t>Player</w:t>
+      </w:r>
+      <w:proofErr w:type="spellEnd"/>
+      <w:r>
+        <w:rPr>
+          <w:rFonts w:ascii="Times New Roman" w:eastAsia="Times New Roman" w:hAnsi="Times New Roman" w:cs="Times New Roman"/>
+          <w:sz w:val="28"/>
+          <w:szCs w:val="28"/>
+          <w:lang w:eastAsia="ru-RU"/>
+        </w:rPr>
+        <w:t>, представляющий модель игрока, с соответствующими полями (</w:t>
+      </w:r>
+      <w:proofErr w:type="spellStart"/>
+      <w:r>
+        <w:rPr>
+          <w:rFonts w:ascii="Times New Roman" w:eastAsia="Times New Roman" w:hAnsi="Times New Roman" w:cs="Times New Roman"/>
+          <w:sz w:val="28"/>
+          <w:szCs w:val="28"/>
+          <w:lang w:eastAsia="ru-RU"/>
+        </w:rPr>
+        <w:t>Id</w:t>
+      </w:r>
+      <w:proofErr w:type="spellEnd"/>
+      <w:r>
+        <w:rPr>
+          <w:rFonts w:ascii="Times New Roman" w:eastAsia="Times New Roman" w:hAnsi="Times New Roman" w:cs="Times New Roman"/>
+          <w:sz w:val="28"/>
+          <w:szCs w:val="28"/>
+          <w:lang w:eastAsia="ru-RU"/>
+        </w:rPr>
+        <w:t xml:space="preserve">, </w:t>
+      </w:r>
+      <w:proofErr w:type="spellStart"/>
+      <w:r>
+        <w:rPr>
+          <w:rFonts w:ascii="Times New Roman" w:eastAsia="Times New Roman" w:hAnsi="Times New Roman" w:cs="Times New Roman"/>
+          <w:sz w:val="28"/>
+          <w:szCs w:val="28"/>
+          <w:lang w:eastAsia="ru-RU"/>
+        </w:rPr>
+        <w:t>Username</w:t>
+      </w:r>
+      <w:proofErr w:type="spellEnd"/>
+      <w:r>
+        <w:rPr>
+          <w:rFonts w:ascii="Times New Roman" w:eastAsia="Times New Roman" w:hAnsi="Times New Roman" w:cs="Times New Roman"/>
+          <w:sz w:val="28"/>
+          <w:szCs w:val="28"/>
+          <w:lang w:eastAsia="ru-RU"/>
+        </w:rPr>
+        <w:t xml:space="preserve">, </w:t>
+      </w:r>
+      <w:proofErr w:type="spellStart"/>
+      <w:r>
+        <w:rPr>
+          <w:rFonts w:ascii="Times New Roman" w:eastAsia="Times New Roman" w:hAnsi="Times New Roman" w:cs="Times New Roman"/>
+          <w:sz w:val="28"/>
+          <w:szCs w:val="28"/>
+          <w:lang w:eastAsia="ru-RU"/>
+        </w:rPr>
+        <w:t>Password</w:t>
+      </w:r>
+      <w:proofErr w:type="spellEnd"/>
+      <w:r>
+        <w:rPr>
+          <w:rFonts w:ascii="Times New Roman" w:eastAsia="Times New Roman" w:hAnsi="Times New Roman" w:cs="Times New Roman"/>
+          <w:sz w:val="28"/>
+          <w:szCs w:val="28"/>
+          <w:lang w:eastAsia="ru-RU"/>
+        </w:rPr>
+        <w:t xml:space="preserve">, </w:t>
+      </w:r>
+      <w:proofErr w:type="spellStart"/>
+      <w:r>
+        <w:rPr>
+          <w:rFonts w:ascii="Times New Roman" w:eastAsia="Times New Roman" w:hAnsi="Times New Roman" w:cs="Times New Roman"/>
+          <w:sz w:val="28"/>
+          <w:szCs w:val="28"/>
+          <w:lang w:eastAsia="ru-RU"/>
+        </w:rPr>
+        <w:t>Wins</w:t>
+      </w:r>
+      <w:proofErr w:type="spellEnd"/>
+      <w:r>
+        <w:rPr>
+          <w:rFonts w:ascii="Times New Roman" w:eastAsia="Times New Roman" w:hAnsi="Times New Roman" w:cs="Times New Roman"/>
+          <w:sz w:val="28"/>
+          <w:szCs w:val="28"/>
+          <w:lang w:eastAsia="ru-RU"/>
+        </w:rPr>
+        <w:t xml:space="preserve">, </w:t>
+      </w:r>
+      <w:proofErr w:type="spellStart"/>
+      <w:r>
+        <w:rPr>
+          <w:rFonts w:ascii="Times New Roman" w:eastAsia="Times New Roman" w:hAnsi="Times New Roman" w:cs="Times New Roman"/>
+          <w:sz w:val="28"/>
+          <w:szCs w:val="28"/>
+          <w:lang w:eastAsia="ru-RU"/>
+        </w:rPr>
+        <w:t>GamesPlayed</w:t>
+      </w:r>
+      <w:proofErr w:type="spellEnd"/>
+      <w:r>
+        <w:rPr>
+          <w:rFonts w:ascii="Times New Roman" w:eastAsia="Times New Roman" w:hAnsi="Times New Roman" w:cs="Times New Roman"/>
+          <w:sz w:val="28"/>
+          <w:szCs w:val="28"/>
+          <w:lang w:eastAsia="ru-RU"/>
+        </w:rPr>
+        <w:t xml:space="preserve"> и т.д.).</w:t>
       </w:r>
     </w:p>
     <w:p>
@@ -6199,7 +6938,27 @@
           <w:szCs w:val="28"/>
           <w:lang w:eastAsia="ru-RU"/>
         </w:rPr>
-        <w:t>Создаем класс Game, представляющий модель игры, с полями для хранения информации о результатах игры и дате/времени проведения.</w:t>
+        <w:t xml:space="preserve">Создаем класс </w:t>
+      </w:r>
+      <w:proofErr w:type="spellStart"/>
+      <w:r>
+        <w:rPr>
+          <w:rFonts w:ascii="Times New Roman" w:eastAsia="Times New Roman" w:hAnsi="Times New Roman" w:cs="Times New Roman"/>
+          <w:sz w:val="28"/>
+          <w:szCs w:val="28"/>
+          <w:lang w:eastAsia="ru-RU"/>
+        </w:rPr>
+        <w:t>Game</w:t>
+      </w:r>
+      <w:proofErr w:type="spellEnd"/>
+      <w:r>
+        <w:rPr>
+          <w:rFonts w:ascii="Times New Roman" w:eastAsia="Times New Roman" w:hAnsi="Times New Roman" w:cs="Times New Roman"/>
+          <w:sz w:val="28"/>
+          <w:szCs w:val="28"/>
+          <w:lang w:eastAsia="ru-RU"/>
+        </w:rPr>
+        <w:t>, представляющий модель игры, с полями для хранения информации о результатах игры и дате/времени проведения.</w:t>
       </w:r>
     </w:p>
     <w:p>
@@ -6229,7 +6988,107 @@
           <w:szCs w:val="28"/>
           <w:lang w:eastAsia="ru-RU"/>
         </w:rPr>
-        <w:t>Реализуем репозитории (PlayerRepository, GameRepository) для доступа к данным, используя паттерн Repository. Эти репозитории предоставляют методы для работы с данными (добавление, обновление, удаление, получение и т.д.) и взаимодействуют с базой данных через ORM или непосредственно через SQL запросы.</w:t>
+        <w:t xml:space="preserve">Реализуем </w:t>
+      </w:r>
+      <w:proofErr w:type="spellStart"/>
+      <w:r>
+        <w:rPr>
+          <w:rFonts w:ascii="Times New Roman" w:eastAsia="Times New Roman" w:hAnsi="Times New Roman" w:cs="Times New Roman"/>
+          <w:sz w:val="28"/>
+          <w:szCs w:val="28"/>
+          <w:lang w:eastAsia="ru-RU"/>
+        </w:rPr>
+        <w:t>репозитории</w:t>
+      </w:r>
+      <w:proofErr w:type="spellEnd"/>
+      <w:r>
+        <w:rPr>
+          <w:rFonts w:ascii="Times New Roman" w:eastAsia="Times New Roman" w:hAnsi="Times New Roman" w:cs="Times New Roman"/>
+          <w:sz w:val="28"/>
+          <w:szCs w:val="28"/>
+          <w:lang w:eastAsia="ru-RU"/>
+        </w:rPr>
+        <w:t xml:space="preserve"> (</w:t>
+      </w:r>
+      <w:proofErr w:type="spellStart"/>
+      <w:r>
+        <w:rPr>
+          <w:rFonts w:ascii="Times New Roman" w:eastAsia="Times New Roman" w:hAnsi="Times New Roman" w:cs="Times New Roman"/>
+          <w:sz w:val="28"/>
+          <w:szCs w:val="28"/>
+          <w:lang w:eastAsia="ru-RU"/>
+        </w:rPr>
+        <w:t>PlayerRepository</w:t>
+      </w:r>
+      <w:proofErr w:type="spellEnd"/>
+      <w:r>
+        <w:rPr>
+          <w:rFonts w:ascii="Times New Roman" w:eastAsia="Times New Roman" w:hAnsi="Times New Roman" w:cs="Times New Roman"/>
+          <w:sz w:val="28"/>
+          <w:szCs w:val="28"/>
+          <w:lang w:eastAsia="ru-RU"/>
+        </w:rPr>
+        <w:t xml:space="preserve">, </w:t>
+      </w:r>
+      <w:proofErr w:type="spellStart"/>
+      <w:r>
+        <w:rPr>
+          <w:rFonts w:ascii="Times New Roman" w:eastAsia="Times New Roman" w:hAnsi="Times New Roman" w:cs="Times New Roman"/>
+          <w:sz w:val="28"/>
+          <w:szCs w:val="28"/>
+          <w:lang w:eastAsia="ru-RU"/>
+        </w:rPr>
+        <w:t>GameRepository</w:t>
+      </w:r>
+      <w:proofErr w:type="spellEnd"/>
+      <w:r>
+        <w:rPr>
+          <w:rFonts w:ascii="Times New Roman" w:eastAsia="Times New Roman" w:hAnsi="Times New Roman" w:cs="Times New Roman"/>
+          <w:sz w:val="28"/>
+          <w:szCs w:val="28"/>
+          <w:lang w:eastAsia="ru-RU"/>
+        </w:rPr>
+        <w:t xml:space="preserve">) для доступа к данным, используя паттерн </w:t>
+      </w:r>
+      <w:proofErr w:type="spellStart"/>
+      <w:r>
+        <w:rPr>
+          <w:rFonts w:ascii="Times New Roman" w:eastAsia="Times New Roman" w:hAnsi="Times New Roman" w:cs="Times New Roman"/>
+          <w:sz w:val="28"/>
+          <w:szCs w:val="28"/>
+          <w:lang w:eastAsia="ru-RU"/>
+        </w:rPr>
+        <w:t>Repository</w:t>
+      </w:r>
+      <w:proofErr w:type="spellEnd"/>
+      <w:r>
+        <w:rPr>
+          <w:rFonts w:ascii="Times New Roman" w:eastAsia="Times New Roman" w:hAnsi="Times New Roman" w:cs="Times New Roman"/>
+          <w:sz w:val="28"/>
+          <w:szCs w:val="28"/>
+          <w:lang w:eastAsia="ru-RU"/>
+        </w:rPr>
+        <w:t xml:space="preserve">. Эти </w:t>
+      </w:r>
+      <w:proofErr w:type="spellStart"/>
+      <w:r>
+        <w:rPr>
+          <w:rFonts w:ascii="Times New Roman" w:eastAsia="Times New Roman" w:hAnsi="Times New Roman" w:cs="Times New Roman"/>
+          <w:sz w:val="28"/>
+          <w:szCs w:val="28"/>
+          <w:lang w:eastAsia="ru-RU"/>
+        </w:rPr>
+        <w:t>репозитории</w:t>
+      </w:r>
+      <w:proofErr w:type="spellEnd"/>
+      <w:r>
+        <w:rPr>
+          <w:rFonts w:ascii="Times New Roman" w:eastAsia="Times New Roman" w:hAnsi="Times New Roman" w:cs="Times New Roman"/>
+          <w:sz w:val="28"/>
+          <w:szCs w:val="28"/>
+          <w:lang w:eastAsia="ru-RU"/>
+        </w:rPr>
+        <w:t xml:space="preserve"> предоставляют методы для работы с данными (добавление, обновление, удаление, получение и т.д.) и взаимодействуют с базой данных через ORM или непосредственно через SQL запросы.</w:t>
       </w:r>
     </w:p>
     <w:p>
@@ -6355,7 +7214,87 @@
           <w:szCs w:val="28"/>
           <w:lang w:eastAsia="ru-RU"/>
         </w:rPr>
-        <w:t>В PlayerService добавляем метод RegisterPlayer, который будет принимать логин и пароль, проводить их валидацию и добавлять нового игрока в базу данных через PlayerRepository.</w:t>
+        <w:t xml:space="preserve">В </w:t>
+      </w:r>
+      <w:proofErr w:type="spellStart"/>
+      <w:r>
+        <w:rPr>
+          <w:rFonts w:ascii="Times New Roman" w:eastAsia="Times New Roman" w:hAnsi="Times New Roman" w:cs="Times New Roman"/>
+          <w:sz w:val="28"/>
+          <w:szCs w:val="28"/>
+          <w:lang w:eastAsia="ru-RU"/>
+        </w:rPr>
+        <w:t>PlayerService</w:t>
+      </w:r>
+      <w:proofErr w:type="spellEnd"/>
+      <w:r>
+        <w:rPr>
+          <w:rFonts w:ascii="Times New Roman" w:eastAsia="Times New Roman" w:hAnsi="Times New Roman" w:cs="Times New Roman"/>
+          <w:sz w:val="28"/>
+          <w:szCs w:val="28"/>
+          <w:lang w:eastAsia="ru-RU"/>
+        </w:rPr>
+        <w:t xml:space="preserve"> добавляем метод </w:t>
+      </w:r>
+      <w:proofErr w:type="spellStart"/>
+      <w:r>
+        <w:rPr>
+          <w:rFonts w:ascii="Times New Roman" w:eastAsia="Times New Roman" w:hAnsi="Times New Roman" w:cs="Times New Roman"/>
+          <w:sz w:val="28"/>
+          <w:szCs w:val="28"/>
+          <w:lang w:eastAsia="ru-RU"/>
+        </w:rPr>
+        <w:t>RegisterPlayer</w:t>
+      </w:r>
+      <w:proofErr w:type="spellEnd"/>
+      <w:r>
+        <w:rPr>
+          <w:rFonts w:ascii="Times New Roman" w:eastAsia="Times New Roman" w:hAnsi="Times New Roman" w:cs="Times New Roman"/>
+          <w:sz w:val="28"/>
+          <w:szCs w:val="28"/>
+          <w:lang w:eastAsia="ru-RU"/>
+        </w:rPr>
+        <w:t xml:space="preserve">, который будет принимать логин и пароль, проводить их </w:t>
+      </w:r>
+      <w:proofErr w:type="spellStart"/>
+      <w:r>
+        <w:rPr>
+          <w:rFonts w:ascii="Times New Roman" w:eastAsia="Times New Roman" w:hAnsi="Times New Roman" w:cs="Times New Roman"/>
+          <w:sz w:val="28"/>
+          <w:szCs w:val="28"/>
+          <w:lang w:eastAsia="ru-RU"/>
+        </w:rPr>
+        <w:t>валидацию</w:t>
+      </w:r>
+      <w:proofErr w:type="spellEnd"/>
+      <w:r>
+        <w:rPr>
+          <w:rFonts w:ascii="Times New Roman" w:eastAsia="Times New Roman" w:hAnsi="Times New Roman" w:cs="Times New Roman"/>
+          <w:sz w:val="28"/>
+          <w:szCs w:val="28"/>
+          <w:lang w:eastAsia="ru-RU"/>
+        </w:rPr>
+        <w:t xml:space="preserve"> и добавлять нового игрока в базу данных через </w:t>
+      </w:r>
+      <w:proofErr w:type="spellStart"/>
+      <w:r>
+        <w:rPr>
+          <w:rFonts w:ascii="Times New Roman" w:eastAsia="Times New Roman" w:hAnsi="Times New Roman" w:cs="Times New Roman"/>
+          <w:sz w:val="28"/>
+          <w:szCs w:val="28"/>
+          <w:lang w:eastAsia="ru-RU"/>
+        </w:rPr>
+        <w:t>PlayerRepository</w:t>
+      </w:r>
+      <w:proofErr w:type="spellEnd"/>
+      <w:r>
+        <w:rPr>
+          <w:rFonts w:ascii="Times New Roman" w:eastAsia="Times New Roman" w:hAnsi="Times New Roman" w:cs="Times New Roman"/>
+          <w:sz w:val="28"/>
+          <w:szCs w:val="28"/>
+          <w:lang w:eastAsia="ru-RU"/>
+        </w:rPr>
+        <w:t>.</w:t>
       </w:r>
     </w:p>
     <w:p>
@@ -6437,7 +7376,87 @@
           <w:szCs w:val="28"/>
           <w:lang w:eastAsia="ru-RU"/>
         </w:rPr>
-        <w:t>В PlayerService добавляем метод UpdateProfile, который принимает id игрока, новый логин и/или пароль, и обновляет соответствующие данные в базе данных через PlayerRepository.</w:t>
+        <w:t xml:space="preserve">В </w:t>
+      </w:r>
+      <w:proofErr w:type="spellStart"/>
+      <w:r>
+        <w:rPr>
+          <w:rFonts w:ascii="Times New Roman" w:eastAsia="Times New Roman" w:hAnsi="Times New Roman" w:cs="Times New Roman"/>
+          <w:sz w:val="28"/>
+          <w:szCs w:val="28"/>
+          <w:lang w:eastAsia="ru-RU"/>
+        </w:rPr>
+        <w:t>PlayerService</w:t>
+      </w:r>
+      <w:proofErr w:type="spellEnd"/>
+      <w:r>
+        <w:rPr>
+          <w:rFonts w:ascii="Times New Roman" w:eastAsia="Times New Roman" w:hAnsi="Times New Roman" w:cs="Times New Roman"/>
+          <w:sz w:val="28"/>
+          <w:szCs w:val="28"/>
+          <w:lang w:eastAsia="ru-RU"/>
+        </w:rPr>
+        <w:t xml:space="preserve"> добавляем метод </w:t>
+      </w:r>
+      <w:proofErr w:type="spellStart"/>
+      <w:r>
+        <w:rPr>
+          <w:rFonts w:ascii="Times New Roman" w:eastAsia="Times New Roman" w:hAnsi="Times New Roman" w:cs="Times New Roman"/>
+          <w:sz w:val="28"/>
+          <w:szCs w:val="28"/>
+          <w:lang w:eastAsia="ru-RU"/>
+        </w:rPr>
+        <w:t>UpdateProfile</w:t>
+      </w:r>
+      <w:proofErr w:type="spellEnd"/>
+      <w:r>
+        <w:rPr>
+          <w:rFonts w:ascii="Times New Roman" w:eastAsia="Times New Roman" w:hAnsi="Times New Roman" w:cs="Times New Roman"/>
+          <w:sz w:val="28"/>
+          <w:szCs w:val="28"/>
+          <w:lang w:eastAsia="ru-RU"/>
+        </w:rPr>
+        <w:t xml:space="preserve">, который принимает </w:t>
+      </w:r>
+      <w:proofErr w:type="spellStart"/>
+      <w:r>
+        <w:rPr>
+          <w:rFonts w:ascii="Times New Roman" w:eastAsia="Times New Roman" w:hAnsi="Times New Roman" w:cs="Times New Roman"/>
+          <w:sz w:val="28"/>
+          <w:szCs w:val="28"/>
+          <w:lang w:eastAsia="ru-RU"/>
+        </w:rPr>
+        <w:t>id</w:t>
+      </w:r>
+      <w:proofErr w:type="spellEnd"/>
+      <w:r>
+        <w:rPr>
+          <w:rFonts w:ascii="Times New Roman" w:eastAsia="Times New Roman" w:hAnsi="Times New Roman" w:cs="Times New Roman"/>
+          <w:sz w:val="28"/>
+          <w:szCs w:val="28"/>
+          <w:lang w:eastAsia="ru-RU"/>
+        </w:rPr>
+        <w:t xml:space="preserve"> игрока, новый логин и/или пароль, и обновляет соответствующие данные в базе данных через </w:t>
+      </w:r>
+      <w:proofErr w:type="spellStart"/>
+      <w:r>
+        <w:rPr>
+          <w:rFonts w:ascii="Times New Roman" w:eastAsia="Times New Roman" w:hAnsi="Times New Roman" w:cs="Times New Roman"/>
+          <w:sz w:val="28"/>
+          <w:szCs w:val="28"/>
+          <w:lang w:eastAsia="ru-RU"/>
+        </w:rPr>
+        <w:t>PlayerRepository</w:t>
+      </w:r>
+      <w:proofErr w:type="spellEnd"/>
+      <w:r>
+        <w:rPr>
+          <w:rFonts w:ascii="Times New Roman" w:eastAsia="Times New Roman" w:hAnsi="Times New Roman" w:cs="Times New Roman"/>
+          <w:sz w:val="28"/>
+          <w:szCs w:val="28"/>
+          <w:lang w:eastAsia="ru-RU"/>
+        </w:rPr>
+        <w:t>.</w:t>
       </w:r>
     </w:p>
     <w:p>
@@ -6520,7 +7539,87 @@
           <w:szCs w:val="28"/>
           <w:lang w:eastAsia="ru-RU"/>
         </w:rPr>
-        <w:t>В PlayerService добавляем метод LogicalDeletePlayer, который помечает учетную запись как удаленную, обновляя поле IsDeleted в базе данных через PlayerRepository.</w:t>
+        <w:t xml:space="preserve">В </w:t>
+      </w:r>
+      <w:proofErr w:type="spellStart"/>
+      <w:r>
+        <w:rPr>
+          <w:rFonts w:ascii="Times New Roman" w:eastAsia="Times New Roman" w:hAnsi="Times New Roman" w:cs="Times New Roman"/>
+          <w:sz w:val="28"/>
+          <w:szCs w:val="28"/>
+          <w:lang w:eastAsia="ru-RU"/>
+        </w:rPr>
+        <w:t>PlayerService</w:t>
+      </w:r>
+      <w:proofErr w:type="spellEnd"/>
+      <w:r>
+        <w:rPr>
+          <w:rFonts w:ascii="Times New Roman" w:eastAsia="Times New Roman" w:hAnsi="Times New Roman" w:cs="Times New Roman"/>
+          <w:sz w:val="28"/>
+          <w:szCs w:val="28"/>
+          <w:lang w:eastAsia="ru-RU"/>
+        </w:rPr>
+        <w:t xml:space="preserve"> добавляем метод </w:t>
+      </w:r>
+      <w:proofErr w:type="spellStart"/>
+      <w:r>
+        <w:rPr>
+          <w:rFonts w:ascii="Times New Roman" w:eastAsia="Times New Roman" w:hAnsi="Times New Roman" w:cs="Times New Roman"/>
+          <w:sz w:val="28"/>
+          <w:szCs w:val="28"/>
+          <w:lang w:eastAsia="ru-RU"/>
+        </w:rPr>
+        <w:t>LogicalDeletePlayer</w:t>
+      </w:r>
+      <w:proofErr w:type="spellEnd"/>
+      <w:r>
+        <w:rPr>
+          <w:rFonts w:ascii="Times New Roman" w:eastAsia="Times New Roman" w:hAnsi="Times New Roman" w:cs="Times New Roman"/>
+          <w:sz w:val="28"/>
+          <w:szCs w:val="28"/>
+          <w:lang w:eastAsia="ru-RU"/>
+        </w:rPr>
+        <w:t xml:space="preserve">, который помечает учетную запись как удаленную, обновляя поле </w:t>
+      </w:r>
+      <w:proofErr w:type="spellStart"/>
+      <w:r>
+        <w:rPr>
+          <w:rFonts w:ascii="Times New Roman" w:eastAsia="Times New Roman" w:hAnsi="Times New Roman" w:cs="Times New Roman"/>
+          <w:sz w:val="28"/>
+          <w:szCs w:val="28"/>
+          <w:lang w:eastAsia="ru-RU"/>
+        </w:rPr>
+        <w:t>IsDeleted</w:t>
+      </w:r>
+      <w:proofErr w:type="spellEnd"/>
+      <w:r>
+        <w:rPr>
+          <w:rFonts w:ascii="Times New Roman" w:eastAsia="Times New Roman" w:hAnsi="Times New Roman" w:cs="Times New Roman"/>
+          <w:sz w:val="28"/>
+          <w:szCs w:val="28"/>
+          <w:lang w:eastAsia="ru-RU"/>
+        </w:rPr>
+        <w:t xml:space="preserve"> в базе данных через </w:t>
+      </w:r>
+      <w:proofErr w:type="spellStart"/>
+      <w:r>
+        <w:rPr>
+          <w:rFonts w:ascii="Times New Roman" w:eastAsia="Times New Roman" w:hAnsi="Times New Roman" w:cs="Times New Roman"/>
+          <w:sz w:val="28"/>
+          <w:szCs w:val="28"/>
+          <w:lang w:eastAsia="ru-RU"/>
+        </w:rPr>
+        <w:t>PlayerRepository</w:t>
+      </w:r>
+      <w:proofErr w:type="spellEnd"/>
+      <w:r>
+        <w:rPr>
+          <w:rFonts w:ascii="Times New Roman" w:eastAsia="Times New Roman" w:hAnsi="Times New Roman" w:cs="Times New Roman"/>
+          <w:sz w:val="28"/>
+          <w:szCs w:val="28"/>
+          <w:lang w:eastAsia="ru-RU"/>
+        </w:rPr>
+        <w:t>.</w:t>
       </w:r>
     </w:p>
     <w:p>
@@ -6623,7 +7722,27 @@
           <w:szCs w:val="28"/>
           <w:lang w:eastAsia="ru-RU"/>
         </w:rPr>
-        <w:t>В XAML добавляем элементы для отображения игрового поля, например, Grid с кнопками, представляющими клетки.</w:t>
+        <w:t xml:space="preserve">В XAML добавляем элементы для отображения игрового поля, например, </w:t>
+      </w:r>
+      <w:proofErr w:type="spellStart"/>
+      <w:r>
+        <w:rPr>
+          <w:rFonts w:ascii="Times New Roman" w:eastAsia="Times New Roman" w:hAnsi="Times New Roman" w:cs="Times New Roman"/>
+          <w:sz w:val="28"/>
+          <w:szCs w:val="28"/>
+          <w:lang w:eastAsia="ru-RU"/>
+        </w:rPr>
+        <w:t>Grid</w:t>
+      </w:r>
+      <w:proofErr w:type="spellEnd"/>
+      <w:r>
+        <w:rPr>
+          <w:rFonts w:ascii="Times New Roman" w:eastAsia="Times New Roman" w:hAnsi="Times New Roman" w:cs="Times New Roman"/>
+          <w:sz w:val="28"/>
+          <w:szCs w:val="28"/>
+          <w:lang w:eastAsia="ru-RU"/>
+        </w:rPr>
+        <w:t xml:space="preserve"> с кнопками, представляющими клетки.</w:t>
       </w:r>
     </w:p>
     <w:p>
@@ -6705,7 +7824,27 @@
           <w:szCs w:val="28"/>
           <w:lang w:eastAsia="ru-RU"/>
         </w:rPr>
-        <w:t>В GameService добавляем методы для определения текущего игрока, обновления игрового поля и проверки победителя.</w:t>
+        <w:t xml:space="preserve">В </w:t>
+      </w:r>
+      <w:proofErr w:type="spellStart"/>
+      <w:r>
+        <w:rPr>
+          <w:rFonts w:ascii="Times New Roman" w:eastAsia="Times New Roman" w:hAnsi="Times New Roman" w:cs="Times New Roman"/>
+          <w:sz w:val="28"/>
+          <w:szCs w:val="28"/>
+          <w:lang w:eastAsia="ru-RU"/>
+        </w:rPr>
+        <w:t>GameService</w:t>
+      </w:r>
+      <w:proofErr w:type="spellEnd"/>
+      <w:r>
+        <w:rPr>
+          <w:rFonts w:ascii="Times New Roman" w:eastAsia="Times New Roman" w:hAnsi="Times New Roman" w:cs="Times New Roman"/>
+          <w:sz w:val="28"/>
+          <w:szCs w:val="28"/>
+          <w:lang w:eastAsia="ru-RU"/>
+        </w:rPr>
+        <w:t xml:space="preserve"> добавляем методы для определения текущего игрока, обновления игрового поля и проверки победителя.</w:t>
       </w:r>
     </w:p>
     <w:p>
@@ -6973,7 +8112,27 @@
           <w:lang w:eastAsia="ru-RU"/>
         </w:rPr>
         <w:lastRenderedPageBreak/>
-        <w:t>Реализуем метод в GameService для случайного выбора ходов бота на пустые клетки.</w:t>
+        <w:t xml:space="preserve">Реализуем метод в </w:t>
+      </w:r>
+      <w:proofErr w:type="spellStart"/>
+      <w:r>
+        <w:rPr>
+          <w:rFonts w:ascii="Times New Roman" w:eastAsia="Times New Roman" w:hAnsi="Times New Roman" w:cs="Times New Roman"/>
+          <w:sz w:val="28"/>
+          <w:szCs w:val="28"/>
+          <w:lang w:eastAsia="ru-RU"/>
+        </w:rPr>
+        <w:t>GameService</w:t>
+      </w:r>
+      <w:proofErr w:type="spellEnd"/>
+      <w:r>
+        <w:rPr>
+          <w:rFonts w:ascii="Times New Roman" w:eastAsia="Times New Roman" w:hAnsi="Times New Roman" w:cs="Times New Roman"/>
+          <w:sz w:val="28"/>
+          <w:szCs w:val="28"/>
+          <w:lang w:eastAsia="ru-RU"/>
+        </w:rPr>
+        <w:t xml:space="preserve"> для случайного выбора ходов бота на пустые клетки.</w:t>
       </w:r>
     </w:p>
     <w:p>
@@ -8147,7 +9306,47 @@
           <w:szCs w:val="28"/>
           <w:lang w:eastAsia="ru-RU"/>
         </w:rPr>
-        <w:t>Определена архитектура приложения, использующая WPF для фронтенда и C# с использованием MSSQL для бэкенда.</w:t>
+        <w:t xml:space="preserve">Определена архитектура приложения, использующая WPF для </w:t>
+      </w:r>
+      <w:proofErr w:type="spellStart"/>
+      <w:r>
+        <w:rPr>
+          <w:rFonts w:ascii="Times New Roman" w:eastAsia="Times New Roman" w:hAnsi="Times New Roman" w:cs="Times New Roman"/>
+          <w:sz w:val="28"/>
+          <w:szCs w:val="28"/>
+          <w:lang w:eastAsia="ru-RU"/>
+        </w:rPr>
+        <w:t>фронтенда</w:t>
+      </w:r>
+      <w:proofErr w:type="spellEnd"/>
+      <w:r>
+        <w:rPr>
+          <w:rFonts w:ascii="Times New Roman" w:eastAsia="Times New Roman" w:hAnsi="Times New Roman" w:cs="Times New Roman"/>
+          <w:sz w:val="28"/>
+          <w:szCs w:val="28"/>
+          <w:lang w:eastAsia="ru-RU"/>
+        </w:rPr>
+        <w:t xml:space="preserve"> и C# с использованием MSSQL для </w:t>
+      </w:r>
+      <w:proofErr w:type="spellStart"/>
+      <w:r>
+        <w:rPr>
+          <w:rFonts w:ascii="Times New Roman" w:eastAsia="Times New Roman" w:hAnsi="Times New Roman" w:cs="Times New Roman"/>
+          <w:sz w:val="28"/>
+          <w:szCs w:val="28"/>
+          <w:lang w:eastAsia="ru-RU"/>
+        </w:rPr>
+        <w:t>бэкенда</w:t>
+      </w:r>
+      <w:proofErr w:type="spellEnd"/>
+      <w:r>
+        <w:rPr>
+          <w:rFonts w:ascii="Times New Roman" w:eastAsia="Times New Roman" w:hAnsi="Times New Roman" w:cs="Times New Roman"/>
+          <w:sz w:val="28"/>
+          <w:szCs w:val="28"/>
+          <w:lang w:eastAsia="ru-RU"/>
+        </w:rPr>
+        <w:t>.</w:t>
       </w:r>
     </w:p>
     <w:p>
@@ -8177,7 +9376,67 @@
           <w:szCs w:val="28"/>
           <w:lang w:eastAsia="ru-RU"/>
         </w:rPr>
-        <w:t>Применены принципы SOLID и паттерны проектирования, такие как MVVM, Repository и Dependency Injection.</w:t>
+        <w:t xml:space="preserve">Применены принципы SOLID и паттерны проектирования, такие как MVVM, </w:t>
+      </w:r>
+      <w:proofErr w:type="spellStart"/>
+      <w:r>
+        <w:rPr>
+          <w:rFonts w:ascii="Times New Roman" w:eastAsia="Times New Roman" w:hAnsi="Times New Roman" w:cs="Times New Roman"/>
+          <w:sz w:val="28"/>
+          <w:szCs w:val="28"/>
+          <w:lang w:eastAsia="ru-RU"/>
+        </w:rPr>
+        <w:t>Repository</w:t>
+      </w:r>
+      <w:proofErr w:type="spellEnd"/>
+      <w:r>
+        <w:rPr>
+          <w:rFonts w:ascii="Times New Roman" w:eastAsia="Times New Roman" w:hAnsi="Times New Roman" w:cs="Times New Roman"/>
+          <w:sz w:val="28"/>
+          <w:szCs w:val="28"/>
+          <w:lang w:eastAsia="ru-RU"/>
+        </w:rPr>
+        <w:t xml:space="preserve"> и </w:t>
+      </w:r>
+      <w:proofErr w:type="spellStart"/>
+      <w:r>
+        <w:rPr>
+          <w:rFonts w:ascii="Times New Roman" w:eastAsia="Times New Roman" w:hAnsi="Times New Roman" w:cs="Times New Roman"/>
+          <w:sz w:val="28"/>
+          <w:szCs w:val="28"/>
+          <w:lang w:eastAsia="ru-RU"/>
+        </w:rPr>
+        <w:t>Dependency</w:t>
+      </w:r>
+      <w:proofErr w:type="spellEnd"/>
+      <w:r>
+        <w:rPr>
+          <w:rFonts w:ascii="Times New Roman" w:eastAsia="Times New Roman" w:hAnsi="Times New Roman" w:cs="Times New Roman"/>
+          <w:sz w:val="28"/>
+          <w:szCs w:val="28"/>
+          <w:lang w:eastAsia="ru-RU"/>
+        </w:rPr>
+        <w:t xml:space="preserve"> </w:t>
+      </w:r>
+      <w:proofErr w:type="spellStart"/>
+      <w:r>
+        <w:rPr>
+          <w:rFonts w:ascii="Times New Roman" w:eastAsia="Times New Roman" w:hAnsi="Times New Roman" w:cs="Times New Roman"/>
+          <w:sz w:val="28"/>
+          <w:szCs w:val="28"/>
+          <w:lang w:eastAsia="ru-RU"/>
+        </w:rPr>
+        <w:t>Injection</w:t>
+      </w:r>
+      <w:proofErr w:type="spellEnd"/>
+      <w:r>
+        <w:rPr>
+          <w:rFonts w:ascii="Times New Roman" w:eastAsia="Times New Roman" w:hAnsi="Times New Roman" w:cs="Times New Roman"/>
+          <w:sz w:val="28"/>
+          <w:szCs w:val="28"/>
+          <w:lang w:eastAsia="ru-RU"/>
+        </w:rPr>
+        <w:t>.</w:t>
       </w:r>
     </w:p>
     <w:p>
@@ -8261,7 +9520,67 @@
           <w:szCs w:val="28"/>
           <w:lang w:eastAsia="ru-RU"/>
         </w:rPr>
-        <w:t>Реализованы модели Player и Game, а также репозитории для доступа к данным.</w:t>
+        <w:t xml:space="preserve">Реализованы модели </w:t>
+      </w:r>
+      <w:proofErr w:type="spellStart"/>
+      <w:r>
+        <w:rPr>
+          <w:rFonts w:ascii="Times New Roman" w:eastAsia="Times New Roman" w:hAnsi="Times New Roman" w:cs="Times New Roman"/>
+          <w:sz w:val="28"/>
+          <w:szCs w:val="28"/>
+          <w:lang w:eastAsia="ru-RU"/>
+        </w:rPr>
+        <w:t>Player</w:t>
+      </w:r>
+      <w:proofErr w:type="spellEnd"/>
+      <w:r>
+        <w:rPr>
+          <w:rFonts w:ascii="Times New Roman" w:eastAsia="Times New Roman" w:hAnsi="Times New Roman" w:cs="Times New Roman"/>
+          <w:sz w:val="28"/>
+          <w:szCs w:val="28"/>
+          <w:lang w:eastAsia="ru-RU"/>
+        </w:rPr>
+        <w:t xml:space="preserve"> и </w:t>
+      </w:r>
+      <w:proofErr w:type="spellStart"/>
+      <w:r>
+        <w:rPr>
+          <w:rFonts w:ascii="Times New Roman" w:eastAsia="Times New Roman" w:hAnsi="Times New Roman" w:cs="Times New Roman"/>
+          <w:sz w:val="28"/>
+          <w:szCs w:val="28"/>
+          <w:lang w:eastAsia="ru-RU"/>
+        </w:rPr>
+        <w:t>Game</w:t>
+      </w:r>
+      <w:proofErr w:type="spellEnd"/>
+      <w:r>
+        <w:rPr>
+          <w:rFonts w:ascii="Times New Roman" w:eastAsia="Times New Roman" w:hAnsi="Times New Roman" w:cs="Times New Roman"/>
+          <w:sz w:val="28"/>
+          <w:szCs w:val="28"/>
+          <w:lang w:eastAsia="ru-RU"/>
+        </w:rPr>
+        <w:t xml:space="preserve">, а также </w:t>
+      </w:r>
+      <w:proofErr w:type="spellStart"/>
+      <w:r>
+        <w:rPr>
+          <w:rFonts w:ascii="Times New Roman" w:eastAsia="Times New Roman" w:hAnsi="Times New Roman" w:cs="Times New Roman"/>
+          <w:sz w:val="28"/>
+          <w:szCs w:val="28"/>
+          <w:lang w:eastAsia="ru-RU"/>
+        </w:rPr>
+        <w:t>репозитории</w:t>
+      </w:r>
+      <w:proofErr w:type="spellEnd"/>
+      <w:r>
+        <w:rPr>
+          <w:rFonts w:ascii="Times New Roman" w:eastAsia="Times New Roman" w:hAnsi="Times New Roman" w:cs="Times New Roman"/>
+          <w:sz w:val="28"/>
+          <w:szCs w:val="28"/>
+          <w:lang w:eastAsia="ru-RU"/>
+        </w:rPr>
+        <w:t xml:space="preserve"> для доступа к данным.</w:t>
       </w:r>
     </w:p>
     <w:p>
@@ -8945,7 +10264,7 @@
         </w:rPr>
         <w:t xml:space="preserve"> Minimax: </w:t>
       </w:r>
-      <w:hyperlink r:id="rId7" w:history="1">
+      <w:hyperlink r:id="rId6" w:history="1">
         <w:r>
           <w:rPr>
             <w:rStyle w:val="a5"/>
@@ -8977,6 +10296,74 @@
         </w:rPr>
         <w:t xml:space="preserve">2. Шаблоны проектирования: </w:t>
       </w:r>
+      <w:hyperlink r:id="rId7" w:history="1">
+        <w:r>
+          <w:rPr>
+            <w:rStyle w:val="a5"/>
+            <w:rFonts w:ascii="Times New Roman" w:hAnsi="Times New Roman" w:cs="Times New Roman"/>
+            <w:sz w:val="28"/>
+            <w:szCs w:val="28"/>
+          </w:rPr>
+          <w:t>Паттерны/шаблоны проектирования (</w:t>
+        </w:r>
+        <w:proofErr w:type="spellStart"/>
+        <w:r>
+          <w:rPr>
+            <w:rStyle w:val="a5"/>
+            <w:rFonts w:ascii="Times New Roman" w:hAnsi="Times New Roman" w:cs="Times New Roman"/>
+            <w:sz w:val="28"/>
+            <w:szCs w:val="28"/>
+          </w:rPr>
+          <w:t>refactoring.guru</w:t>
+        </w:r>
+        <w:proofErr w:type="spellEnd"/>
+        <w:r>
+          <w:rPr>
+            <w:rStyle w:val="a5"/>
+            <w:rFonts w:ascii="Times New Roman" w:hAnsi="Times New Roman" w:cs="Times New Roman"/>
+            <w:sz w:val="28"/>
+            <w:szCs w:val="28"/>
+          </w:rPr>
+          <w:t>)</w:t>
+        </w:r>
+      </w:hyperlink>
+    </w:p>
+    <w:p>
+      <w:pPr>
+        <w:spacing w:after="0" w:line="360" w:lineRule="auto"/>
+        <w:ind w:firstLine="709"/>
+        <w:jc w:val="both"/>
+        <w:rPr>
+          <w:rFonts w:ascii="Times New Roman" w:hAnsi="Times New Roman" w:cs="Times New Roman"/>
+          <w:sz w:val="28"/>
+          <w:szCs w:val="28"/>
+        </w:rPr>
+      </w:pPr>
+      <w:r>
+        <w:rPr>
+          <w:rFonts w:ascii="Times New Roman" w:hAnsi="Times New Roman" w:cs="Times New Roman"/>
+          <w:sz w:val="28"/>
+          <w:szCs w:val="28"/>
+        </w:rPr>
+        <w:t xml:space="preserve">3. Принципы </w:t>
+      </w:r>
+      <w:r>
+        <w:rPr>
+          <w:rFonts w:ascii="Times New Roman" w:hAnsi="Times New Roman" w:cs="Times New Roman"/>
+          <w:sz w:val="28"/>
+          <w:szCs w:val="28"/>
+          <w:lang w:val="en-US"/>
+        </w:rPr>
+        <w:t>SOLID</w:t>
+      </w:r>
+      <w:r>
+        <w:rPr>
+          <w:rFonts w:ascii="Times New Roman" w:hAnsi="Times New Roman" w:cs="Times New Roman"/>
+          <w:sz w:val="28"/>
+          <w:szCs w:val="28"/>
+        </w:rPr>
+        <w:t xml:space="preserve">: </w:t>
+      </w:r>
       <w:hyperlink r:id="rId8" w:history="1">
         <w:r>
           <w:rPr>
@@ -8985,47 +10372,9 @@
             <w:sz w:val="28"/>
             <w:szCs w:val="28"/>
           </w:rPr>
-          <w:t>Паттерны/шаблоны проектирования (refactoring.guru)</w:t>
+          <w:t xml:space="preserve">Принципы SOLID, о которых должен знать каждый разработчик | </w:t>
         </w:r>
-      </w:hyperlink>
-    </w:p>
-    <w:p>
-      <w:pPr>
-        <w:spacing w:after="0" w:line="360" w:lineRule="auto"/>
-        <w:ind w:firstLine="709"/>
-        <w:jc w:val="both"/>
-        <w:rPr>
-          <w:rFonts w:ascii="Times New Roman" w:hAnsi="Times New Roman" w:cs="Times New Roman"/>
-          <w:sz w:val="28"/>
-          <w:szCs w:val="28"/>
-        </w:rPr>
-      </w:pPr>
-      <w:r>
-        <w:rPr>
-          <w:rFonts w:ascii="Times New Roman" w:hAnsi="Times New Roman" w:cs="Times New Roman"/>
-          <w:sz w:val="28"/>
-          <w:szCs w:val="28"/>
-        </w:rPr>
-        <w:t xml:space="preserve">3. Принципы </w:t>
-      </w:r>
-      <w:r>
-        <w:rPr>
-          <w:rFonts w:ascii="Times New Roman" w:hAnsi="Times New Roman" w:cs="Times New Roman"/>
-          <w:sz w:val="28"/>
-          <w:szCs w:val="28"/>
-          <w:lang w:val="en-US"/>
-        </w:rPr>
-        <w:t>SOLID</w:t>
-      </w:r>
-      <w:r>
-        <w:rPr>
-          <w:rFonts w:ascii="Times New Roman" w:hAnsi="Times New Roman" w:cs="Times New Roman"/>
-          <w:sz w:val="28"/>
-          <w:szCs w:val="28"/>
-        </w:rPr>
-        <w:t xml:space="preserve">: </w:t>
-      </w:r>
-      <w:hyperlink r:id="rId9" w:history="1">
+        <w:proofErr w:type="spellStart"/>
         <w:r>
           <w:rPr>
             <w:rStyle w:val="a5"/>
@@ -9033,8 +10382,49 @@
             <w:sz w:val="28"/>
             <w:szCs w:val="28"/>
           </w:rPr>
-          <w:t>Принципы SOLID, о которых должен знать каждый разработчик | by Nikita | WebbDEV | Medium</w:t>
+          <w:t>by</w:t>
         </w:r>
+        <w:proofErr w:type="spellEnd"/>
+        <w:r>
+          <w:rPr>
+            <w:rStyle w:val="a5"/>
+            <w:rFonts w:ascii="Times New Roman" w:hAnsi="Times New Roman" w:cs="Times New Roman"/>
+            <w:sz w:val="28"/>
+            <w:szCs w:val="28"/>
+          </w:rPr>
+          <w:t xml:space="preserve"> Nikita | </w:t>
+        </w:r>
+        <w:proofErr w:type="spellStart"/>
+        <w:r>
+          <w:rPr>
+            <w:rStyle w:val="a5"/>
+            <w:rFonts w:ascii="Times New Roman" w:hAnsi="Times New Roman" w:cs="Times New Roman"/>
+            <w:sz w:val="28"/>
+            <w:szCs w:val="28"/>
+          </w:rPr>
+          <w:t>WebbDEV</w:t>
+        </w:r>
+        <w:proofErr w:type="spellEnd"/>
+        <w:r>
+          <w:rPr>
+            <w:rStyle w:val="a5"/>
+            <w:rFonts w:ascii="Times New Roman" w:hAnsi="Times New Roman" w:cs="Times New Roman"/>
+            <w:sz w:val="28"/>
+            <w:szCs w:val="28"/>
+          </w:rPr>
+          <w:t xml:space="preserve"> | </w:t>
+        </w:r>
+        <w:proofErr w:type="spellStart"/>
+        <w:r>
+          <w:rPr>
+            <w:rStyle w:val="a5"/>
+            <w:rFonts w:ascii="Times New Roman" w:hAnsi="Times New Roman" w:cs="Times New Roman"/>
+            <w:sz w:val="28"/>
+            <w:szCs w:val="28"/>
+          </w:rPr>
+          <w:t>Medium</w:t>
+        </w:r>
+        <w:proofErr w:type="spellEnd"/>
       </w:hyperlink>
     </w:p>
     <w:p>
@@ -9058,7 +10448,7 @@
         </w:rPr>
         <w:t xml:space="preserve">4. Dependency Injection: </w:t>
       </w:r>
-      <w:hyperlink r:id="rId10" w:history="1">
+      <w:hyperlink r:id="rId9" w:history="1">
         <w:r>
           <w:rPr>
             <w:rStyle w:val="a5"/>
@@ -9136,7 +10526,8 @@
         </w:rPr>
         <w:t xml:space="preserve">: </w:t>
       </w:r>
-      <w:hyperlink r:id="rId11" w:history="1">
+      <w:hyperlink r:id="rId10" w:history="1">
+        <w:proofErr w:type="spellStart"/>
         <w:r>
           <w:rPr>
             <w:rStyle w:val="a5"/>
@@ -9145,7 +10536,40 @@
             <w:szCs w:val="28"/>
             <w:lang w:val="en-US"/>
           </w:rPr>
-          <w:t xml:space="preserve">Kuvaev-dev/TicTacToe: Tic-Tac-Toe Game using WPF C#. </w:t>
+          <w:t>Kuvaev</w:t>
+        </w:r>
+        <w:proofErr w:type="spellEnd"/>
+        <w:r>
+          <w:rPr>
+            <w:rStyle w:val="a5"/>
+            <w:rFonts w:ascii="Times New Roman" w:hAnsi="Times New Roman" w:cs="Times New Roman"/>
+            <w:sz w:val="28"/>
+            <w:szCs w:val="28"/>
+            <w:lang w:val="en-US"/>
+          </w:rPr>
+          <w:t>-dev/</w:t>
+        </w:r>
+        <w:proofErr w:type="spellStart"/>
+        <w:r>
+          <w:rPr>
+            <w:rStyle w:val="a5"/>
+            <w:rFonts w:ascii="Times New Roman" w:hAnsi="Times New Roman" w:cs="Times New Roman"/>
+            <w:sz w:val="28"/>
+            <w:szCs w:val="28"/>
+            <w:lang w:val="en-US"/>
+          </w:rPr>
+          <w:t>TicTacToe</w:t>
+        </w:r>
+        <w:proofErr w:type="spellEnd"/>
+        <w:r>
+          <w:rPr>
+            <w:rStyle w:val="a5"/>
+            <w:rFonts w:ascii="Times New Roman" w:hAnsi="Times New Roman" w:cs="Times New Roman"/>
+            <w:sz w:val="28"/>
+            <w:szCs w:val="28"/>
+            <w:lang w:val="en-US"/>
+          </w:rPr>
+          <w:t xml:space="preserve">: Tic-Tac-Toe Game using WPF C#. </w:t>
         </w:r>
         <w:r>
           <w:rPr>
@@ -9206,10 +10630,6 @@
     </w:sectPr>
   </w:body>
 </w:document>
-</file>
-
-<file path=word/numbering.xml><?xml version="1.0" encoding="utf-8"?>
-<w:numbering xmlns:wpc="http://schemas.microsoft.com/office/word/2010/wordprocessingCanvas" xmlns:mc="http://schemas.openxmlformats.org/markup-compatibility/2006" xmlns:o="urn:schemas-microsoft-com:office:office" xmlns:r="http://schemas.openxmlformats.org/officeDocument/2006/relationships" xmlns:m="http://schemas.openxmlformats.org/officeDocument/2006/math" xmlns:v="urn:schemas-microsoft-com:vml" xmlns:wp14="http://schemas.microsoft.com/office/word/2010/wordprocessingDrawing" xmlns:wp="http://schemas.openxmlformats.org/drawingml/2006/wordprocessingDrawing" xmlns:w10="urn:schemas-microsoft-com:office:word" xmlns:w="http://schemas.openxmlformats.org/wordprocessingml/2006/main" xmlns:w14="http://schemas.microsoft.com/office/word/2010/wordml" xmlns:wpg="http://schemas.microsoft.com/office/word/2010/wordprocessingGroup" xmlns:wpi="http://schemas.microsoft.com/office/word/2010/wordprocessingInk" xmlns:wne="http://schemas.microsoft.com/office/word/2006/wordml" xmlns:wps="http://schemas.microsoft.com/office/word/2010/wordprocessingShape" mc:Ignorable="w14 wp14"/>
 </file>
 
 <file path=word/styles.xml><?xml version="1.0" encoding="utf-8"?>
@@ -10806,7 +12226,7 @@
 </file>
 
 <file path=customXml/itemProps1.xml><?xml version="1.0" encoding="utf-8"?>
-<ds:datastoreItem xmlns:ds="http://schemas.openxmlformats.org/officeDocument/2006/customXml" ds:itemID="{6B6825AE-74C0-492A-A87D-3C9351FC3E11}">
+<ds:datastoreItem xmlns:ds="http://schemas.openxmlformats.org/officeDocument/2006/customXml" ds:itemID="{F99AE70C-59D0-4DC8-B396-7AAD55C889AC}">
   <ds:schemaRefs>
     <ds:schemaRef ds:uri="http://schemas.openxmlformats.org/officeDocument/2006/bibliography"/>
   </ds:schemaRefs>

--- a/Docs/Куваев Н.В. - Крестики нолики.docx
+++ b/Docs/Куваев Н.В. - Крестики нолики.docx
@@ -454,8 +454,6 @@
               </w:rPr>
               <w:t>ЭТАПЫ ПРОЕКТИРОВАНИЯ</w:t>
             </w:r>
-            <w:bookmarkStart w:id="0" w:name="_GoBack"/>
-            <w:bookmarkEnd w:id="0"/>
             <w:r>
               <w:rPr>
                 <w:rFonts w:ascii="Times New Roman" w:hAnsi="Times New Roman" w:cs="Times New Roman"/>
@@ -1676,7 +1674,7 @@
           <w:color w:val="auto"/>
         </w:rPr>
       </w:pPr>
-      <w:bookmarkStart w:id="1" w:name="_Toc169105790"/>
+      <w:bookmarkStart w:id="0" w:name="_Toc169105790"/>
       <w:r>
         <w:rPr>
           <w:rFonts w:ascii="Times New Roman" w:hAnsi="Times New Roman" w:cs="Times New Roman"/>
@@ -1685,7 +1683,7 @@
         <w:lastRenderedPageBreak/>
         <w:t>ПОСТАНОВКА ЗАДАЧИ</w:t>
       </w:r>
-      <w:bookmarkEnd w:id="1"/>
+      <w:bookmarkEnd w:id="0"/>
     </w:p>
     <w:p>
       <w:pPr>
@@ -2780,7 +2778,7 @@
           <w:color w:val="auto"/>
         </w:rPr>
       </w:pPr>
-      <w:bookmarkStart w:id="2" w:name="_Toc169105791"/>
+      <w:bookmarkStart w:id="1" w:name="_Toc169105791"/>
       <w:r>
         <w:rPr>
           <w:rFonts w:ascii="Times New Roman" w:hAnsi="Times New Roman" w:cs="Times New Roman"/>
@@ -2789,7 +2787,7 @@
         <w:lastRenderedPageBreak/>
         <w:t>ЭТАПЫ ПРОЕКТИРОВАНИЯ</w:t>
       </w:r>
-      <w:bookmarkEnd w:id="2"/>
+      <w:bookmarkEnd w:id="1"/>
     </w:p>
     <w:p>
       <w:pPr>
@@ -4970,7 +4968,7 @@
           <w:szCs w:val="28"/>
         </w:rPr>
       </w:pPr>
-      <w:bookmarkStart w:id="3" w:name="_Toc169105792"/>
+      <w:bookmarkStart w:id="2" w:name="_Toc169105792"/>
     </w:p>
     <w:p>
       <w:pPr>
@@ -4990,7 +4988,7 @@
         <w:lastRenderedPageBreak/>
         <w:t>КОНКРЕТИЗАЦИЯ ЭТАПОВ</w:t>
       </w:r>
-      <w:bookmarkEnd w:id="3"/>
+      <w:bookmarkEnd w:id="2"/>
     </w:p>
     <w:p>
       <w:pPr>
@@ -5016,7 +5014,7 @@
           <w:szCs w:val="28"/>
         </w:rPr>
       </w:pPr>
-      <w:bookmarkStart w:id="4" w:name="_Toc169105793"/>
+      <w:bookmarkStart w:id="3" w:name="_Toc169105793"/>
       <w:r>
         <w:rPr>
           <w:i/>
@@ -5025,7 +5023,7 @@
         </w:rPr>
         <w:t>Этап 1: Проектирование и архитектура системы</w:t>
       </w:r>
-      <w:bookmarkEnd w:id="4"/>
+      <w:bookmarkEnd w:id="3"/>
     </w:p>
     <w:p>
       <w:pPr>
@@ -6557,7 +6555,7 @@
           <w:lang w:eastAsia="ru-RU"/>
         </w:rPr>
       </w:pPr>
-      <w:bookmarkStart w:id="5" w:name="_Toc169105794"/>
+      <w:bookmarkStart w:id="4" w:name="_Toc169105794"/>
       <w:r>
         <w:rPr>
           <w:rFonts w:eastAsia="Times New Roman"/>
@@ -6567,7 +6565,7 @@
         </w:rPr>
         <w:t>Этап 2: База данных и модели</w:t>
       </w:r>
-      <w:bookmarkEnd w:id="5"/>
+      <w:bookmarkEnd w:id="4"/>
     </w:p>
     <w:p>
       <w:pPr>
@@ -7116,7 +7114,7 @@
           <w:lang w:eastAsia="ru-RU"/>
         </w:rPr>
       </w:pPr>
-      <w:bookmarkStart w:id="6" w:name="_Toc169105795"/>
+      <w:bookmarkStart w:id="5" w:name="_Toc169105795"/>
       <w:r>
         <w:rPr>
           <w:rFonts w:eastAsia="Times New Roman"/>
@@ -7126,7 +7124,7 @@
         </w:rPr>
         <w:t>Этап 3: Регистрация и управление учетными записями</w:t>
       </w:r>
-      <w:bookmarkEnd w:id="6"/>
+      <w:bookmarkEnd w:id="5"/>
     </w:p>
     <w:p>
       <w:pPr>
@@ -7646,7 +7644,7 @@
           <w:lang w:eastAsia="ru-RU"/>
         </w:rPr>
       </w:pPr>
-      <w:bookmarkStart w:id="7" w:name="_Toc169105796"/>
+      <w:bookmarkStart w:id="6" w:name="_Toc169105796"/>
       <w:r>
         <w:rPr>
           <w:rFonts w:ascii="Times New Roman" w:eastAsia="Times New Roman" w:hAnsi="Times New Roman" w:cs="Times New Roman"/>
@@ -7656,7 +7654,7 @@
         </w:rPr>
         <w:t>Этап 4: Логика игры и интерфейс</w:t>
       </w:r>
-      <w:bookmarkEnd w:id="7"/>
+      <w:bookmarkEnd w:id="6"/>
     </w:p>
     <w:p>
       <w:pPr>
@@ -8043,7 +8041,7 @@
           <w:lang w:eastAsia="ru-RU"/>
         </w:rPr>
       </w:pPr>
-      <w:bookmarkStart w:id="8" w:name="_Toc169105797"/>
+      <w:bookmarkStart w:id="7" w:name="_Toc169105797"/>
       <w:r>
         <w:rPr>
           <w:rFonts w:ascii="Times New Roman" w:eastAsia="Times New Roman" w:hAnsi="Times New Roman" w:cs="Times New Roman"/>
@@ -8053,7 +8051,7 @@
         </w:rPr>
         <w:t>Этап 5: Реализация бота и уровней сложности</w:t>
       </w:r>
-      <w:bookmarkEnd w:id="8"/>
+      <w:bookmarkEnd w:id="7"/>
     </w:p>
     <w:p>
       <w:pPr>
@@ -8091,6 +8089,44 @@
         </w:rPr>
         <w:t>Создание простого бота для уровня "НОВИЧОК":</w:t>
       </w:r>
+      <w:r>
+        <w:rPr>
+          <w:rFonts w:ascii="Times New Roman" w:eastAsia="Times New Roman" w:hAnsi="Times New Roman" w:cs="Times New Roman"/>
+          <w:sz w:val="28"/>
+          <w:szCs w:val="28"/>
+          <w:lang w:eastAsia="ru-RU"/>
+        </w:rPr>
+        <w:t xml:space="preserve"> р</w:t>
+      </w:r>
+      <w:r>
+        <w:rPr>
+          <w:rFonts w:ascii="Times New Roman" w:eastAsia="Times New Roman" w:hAnsi="Times New Roman" w:cs="Times New Roman"/>
+          <w:sz w:val="28"/>
+          <w:szCs w:val="28"/>
+          <w:lang w:eastAsia="ru-RU"/>
+        </w:rPr>
+        <w:t xml:space="preserve">еализуем метод в </w:t>
+      </w:r>
+      <w:proofErr w:type="spellStart"/>
+      <w:r>
+        <w:rPr>
+          <w:rFonts w:ascii="Times New Roman" w:eastAsia="Times New Roman" w:hAnsi="Times New Roman" w:cs="Times New Roman"/>
+          <w:sz w:val="28"/>
+          <w:szCs w:val="28"/>
+          <w:lang w:eastAsia="ru-RU"/>
+        </w:rPr>
+        <w:t>GameService</w:t>
+      </w:r>
+      <w:proofErr w:type="spellEnd"/>
+      <w:r>
+        <w:rPr>
+          <w:rFonts w:ascii="Times New Roman" w:eastAsia="Times New Roman" w:hAnsi="Times New Roman" w:cs="Times New Roman"/>
+          <w:sz w:val="28"/>
+          <w:szCs w:val="28"/>
+          <w:lang w:eastAsia="ru-RU"/>
+        </w:rPr>
+        <w:t xml:space="preserve"> для случайного выбора ходов бота на пустые клетки.</w:t>
+      </w:r>
     </w:p>
     <w:p>
       <w:pPr>
@@ -8112,48 +8148,6 @@
           <w:lang w:eastAsia="ru-RU"/>
         </w:rPr>
         <w:lastRenderedPageBreak/>
-        <w:t xml:space="preserve">Реализуем метод в </w:t>
-      </w:r>
-      <w:proofErr w:type="spellStart"/>
-      <w:r>
-        <w:rPr>
-          <w:rFonts w:ascii="Times New Roman" w:eastAsia="Times New Roman" w:hAnsi="Times New Roman" w:cs="Times New Roman"/>
-          <w:sz w:val="28"/>
-          <w:szCs w:val="28"/>
-          <w:lang w:eastAsia="ru-RU"/>
-        </w:rPr>
-        <w:t>GameService</w:t>
-      </w:r>
-      <w:proofErr w:type="spellEnd"/>
-      <w:r>
-        <w:rPr>
-          <w:rFonts w:ascii="Times New Roman" w:eastAsia="Times New Roman" w:hAnsi="Times New Roman" w:cs="Times New Roman"/>
-          <w:sz w:val="28"/>
-          <w:szCs w:val="28"/>
-          <w:lang w:eastAsia="ru-RU"/>
-        </w:rPr>
-        <w:t xml:space="preserve"> для случайного выбора ходов бота на пустые клетки.</w:t>
-      </w:r>
-    </w:p>
-    <w:p>
-      <w:pPr>
-        <w:spacing w:after="0" w:line="360" w:lineRule="auto"/>
-        <w:ind w:firstLine="709"/>
-        <w:jc w:val="both"/>
-        <w:rPr>
-          <w:rFonts w:ascii="Times New Roman" w:eastAsia="Times New Roman" w:hAnsi="Times New Roman" w:cs="Times New Roman"/>
-          <w:sz w:val="28"/>
-          <w:szCs w:val="28"/>
-          <w:lang w:eastAsia="ru-RU"/>
-        </w:rPr>
-      </w:pPr>
-      <w:r>
-        <w:rPr>
-          <w:rFonts w:ascii="Times New Roman" w:eastAsia="Times New Roman" w:hAnsi="Times New Roman" w:cs="Times New Roman"/>
-          <w:sz w:val="28"/>
-          <w:szCs w:val="28"/>
-          <w:lang w:eastAsia="ru-RU"/>
-        </w:rPr>
         <w:t>Реализация уровней сложности "ЗАЩИТА", "НАПАДЕНИЕ", "ГУРУ":</w:t>
       </w:r>
     </w:p>
@@ -8290,27 +8284,23 @@
         </w:rPr>
         <w:t>Реализация ИИ:</w:t>
       </w:r>
-    </w:p>
-    <w:p>
-      <w:pPr>
-        <w:spacing w:after="0" w:line="360" w:lineRule="auto"/>
-        <w:ind w:firstLine="709"/>
-        <w:jc w:val="both"/>
-        <w:rPr>
-          <w:rFonts w:ascii="Times New Roman" w:eastAsia="Times New Roman" w:hAnsi="Times New Roman" w:cs="Times New Roman"/>
-          <w:sz w:val="28"/>
-          <w:szCs w:val="28"/>
-          <w:lang w:eastAsia="ru-RU"/>
-        </w:rPr>
-      </w:pPr>
-      <w:r>
-        <w:rPr>
-          <w:rFonts w:ascii="Times New Roman" w:eastAsia="Times New Roman" w:hAnsi="Times New Roman" w:cs="Times New Roman"/>
-          <w:sz w:val="28"/>
-          <w:szCs w:val="28"/>
-          <w:lang w:eastAsia="ru-RU"/>
-        </w:rPr>
-        <w:t>Разработаем алгоритм</w:t>
+      <w:r>
+        <w:rPr>
+          <w:rFonts w:ascii="Times New Roman" w:eastAsia="Times New Roman" w:hAnsi="Times New Roman" w:cs="Times New Roman"/>
+          <w:sz w:val="28"/>
+          <w:szCs w:val="28"/>
+          <w:lang w:eastAsia="ru-RU"/>
+        </w:rPr>
+        <w:t xml:space="preserve"> р</w:t>
+      </w:r>
+      <w:r>
+        <w:rPr>
+          <w:rFonts w:ascii="Times New Roman" w:eastAsia="Times New Roman" w:hAnsi="Times New Roman" w:cs="Times New Roman"/>
+          <w:sz w:val="28"/>
+          <w:szCs w:val="28"/>
+          <w:lang w:eastAsia="ru-RU"/>
+        </w:rPr>
+        <w:t>азработаем алгоритм</w:t>
       </w:r>
       <w:r>
         <w:rPr>
@@ -8374,7 +8364,7 @@
           <w:lang w:eastAsia="ru-RU"/>
         </w:rPr>
       </w:pPr>
-      <w:bookmarkStart w:id="9" w:name="_Toc169105798"/>
+      <w:bookmarkStart w:id="8" w:name="_Toc169105798"/>
       <w:r>
         <w:rPr>
           <w:rFonts w:eastAsia="Times New Roman"/>
@@ -8384,7 +8374,7 @@
         </w:rPr>
         <w:t>Этап 6: Дополнительные функции</w:t>
       </w:r>
-      <w:bookmarkEnd w:id="9"/>
+      <w:bookmarkEnd w:id="8"/>
     </w:p>
     <w:p>
       <w:pPr>
@@ -8590,7 +8580,7 @@
           <w:lang w:eastAsia="ru-RU"/>
         </w:rPr>
       </w:pPr>
-      <w:bookmarkStart w:id="10" w:name="_Toc169105799"/>
+      <w:bookmarkStart w:id="9" w:name="_Toc169105799"/>
       <w:r>
         <w:rPr>
           <w:rFonts w:eastAsia="Times New Roman"/>
@@ -8600,7 +8590,7 @@
         </w:rPr>
         <w:t>Этап 7: Тестирование и оптимизация</w:t>
       </w:r>
-      <w:bookmarkEnd w:id="10"/>
+      <w:bookmarkEnd w:id="9"/>
     </w:p>
     <w:p>
       <w:pPr>
@@ -8687,6 +8677,36 @@
           <w:sz w:val="28"/>
           <w:szCs w:val="28"/>
         </w:rPr>
+        <w:t xml:space="preserve">– </w:t>
+      </w:r>
+      <w:r>
+        <w:rPr>
+          <w:rFonts w:ascii="Times New Roman" w:eastAsia="Times New Roman" w:hAnsi="Times New Roman" w:cs="Times New Roman"/>
+          <w:sz w:val="28"/>
+          <w:szCs w:val="28"/>
+          <w:lang w:eastAsia="ru-RU"/>
+        </w:rPr>
+        <w:t>Тестирование интеграции между различными компонентами приложения для обеспечения их взаимодействия без ошибок.</w:t>
+      </w:r>
+    </w:p>
+    <w:p>
+      <w:pPr>
+        <w:spacing w:after="0" w:line="360" w:lineRule="auto"/>
+        <w:ind w:firstLine="709"/>
+        <w:jc w:val="both"/>
+        <w:rPr>
+          <w:rFonts w:ascii="Times New Roman" w:eastAsia="Times New Roman" w:hAnsi="Times New Roman" w:cs="Times New Roman"/>
+          <w:sz w:val="28"/>
+          <w:szCs w:val="28"/>
+          <w:lang w:eastAsia="ru-RU"/>
+        </w:rPr>
+      </w:pPr>
+      <w:r>
+        <w:rPr>
+          <w:rFonts w:ascii="Times New Roman" w:hAnsi="Times New Roman" w:cs="Times New Roman"/>
+          <w:sz w:val="28"/>
+          <w:szCs w:val="28"/>
+        </w:rPr>
         <w:lastRenderedPageBreak/>
         <w:t xml:space="preserve">– </w:t>
       </w:r>
@@ -8697,36 +8717,6 @@
           <w:szCs w:val="28"/>
           <w:lang w:eastAsia="ru-RU"/>
         </w:rPr>
-        <w:t>Тестирование интеграции между различными компонентами приложения для обеспечения их взаимодействия без ошибок.</w:t>
-      </w:r>
-    </w:p>
-    <w:p>
-      <w:pPr>
-        <w:spacing w:after="0" w:line="360" w:lineRule="auto"/>
-        <w:ind w:firstLine="709"/>
-        <w:jc w:val="both"/>
-        <w:rPr>
-          <w:rFonts w:ascii="Times New Roman" w:eastAsia="Times New Roman" w:hAnsi="Times New Roman" w:cs="Times New Roman"/>
-          <w:sz w:val="28"/>
-          <w:szCs w:val="28"/>
-          <w:lang w:eastAsia="ru-RU"/>
-        </w:rPr>
-      </w:pPr>
-      <w:r>
-        <w:rPr>
-          <w:rFonts w:ascii="Times New Roman" w:hAnsi="Times New Roman" w:cs="Times New Roman"/>
-          <w:sz w:val="28"/>
-          <w:szCs w:val="28"/>
-        </w:rPr>
-        <w:t xml:space="preserve">– </w:t>
-      </w:r>
-      <w:r>
-        <w:rPr>
-          <w:rFonts w:ascii="Times New Roman" w:eastAsia="Times New Roman" w:hAnsi="Times New Roman" w:cs="Times New Roman"/>
-          <w:sz w:val="28"/>
-          <w:szCs w:val="28"/>
-          <w:lang w:eastAsia="ru-RU"/>
-        </w:rPr>
         <w:t>Проверка на соответствие требованиям и спецификации, выявление и устранение ошибок.</w:t>
       </w:r>
     </w:p>
@@ -8866,7 +8856,7 @@
           <w:lang w:eastAsia="ru-RU"/>
         </w:rPr>
       </w:pPr>
-      <w:bookmarkStart w:id="11" w:name="_Toc169105800"/>
+      <w:bookmarkStart w:id="10" w:name="_Toc169105800"/>
       <w:r>
         <w:rPr>
           <w:rFonts w:eastAsia="Times New Roman"/>
@@ -8876,7 +8866,7 @@
         </w:rPr>
         <w:t>Этап 8: Развертывание и поддержка</w:t>
       </w:r>
-      <w:bookmarkEnd w:id="11"/>
+      <w:bookmarkEnd w:id="10"/>
     </w:p>
     <w:p>
       <w:pPr>
@@ -9206,6 +9196,20 @@
         </w:rPr>
         <w:t>Проведение регулярных резервных копий данных для обеспечения безопасности и сохранности информации.</w:t>
       </w:r>
+      <w:bookmarkStart w:id="11" w:name="_Toc169105801"/>
+    </w:p>
+    <w:p>
+      <w:pPr>
+        <w:spacing w:after="0" w:line="360" w:lineRule="auto"/>
+        <w:ind w:firstLine="709"/>
+        <w:jc w:val="both"/>
+        <w:rPr>
+          <w:rFonts w:ascii="Times New Roman" w:eastAsia="Times New Roman" w:hAnsi="Times New Roman" w:cs="Times New Roman"/>
+          <w:sz w:val="28"/>
+          <w:szCs w:val="28"/>
+          <w:lang w:eastAsia="ru-RU"/>
+        </w:rPr>
+      </w:pPr>
     </w:p>
     <w:p>
       <w:pPr>
@@ -9217,7 +9221,6 @@
           <w:color w:val="auto"/>
         </w:rPr>
       </w:pPr>
-      <w:bookmarkStart w:id="12" w:name="_Toc169105801"/>
       <w:r>
         <w:rPr>
           <w:rFonts w:ascii="Times New Roman" w:hAnsi="Times New Roman" w:cs="Times New Roman"/>
@@ -9226,7 +9229,7 @@
         <w:lastRenderedPageBreak/>
         <w:t>ВЫВОД</w:t>
       </w:r>
-      <w:bookmarkEnd w:id="12"/>
+      <w:bookmarkEnd w:id="11"/>
     </w:p>
     <w:p>
       <w:pPr>
@@ -9376,7 +9379,18 @@
           <w:szCs w:val="28"/>
           <w:lang w:eastAsia="ru-RU"/>
         </w:rPr>
-        <w:t xml:space="preserve">Применены принципы SOLID и паттерны проектирования, такие как MVVM, </w:t>
+        <w:t>Применены принципы SOLID и паттерны пр</w:t>
+      </w:r>
+      <w:bookmarkStart w:id="12" w:name="_GoBack"/>
+      <w:bookmarkEnd w:id="12"/>
+      <w:r>
+        <w:rPr>
+          <w:rFonts w:ascii="Times New Roman" w:eastAsia="Times New Roman" w:hAnsi="Times New Roman" w:cs="Times New Roman"/>
+          <w:sz w:val="28"/>
+          <w:szCs w:val="28"/>
+          <w:lang w:eastAsia="ru-RU"/>
+        </w:rPr>
+        <w:t xml:space="preserve">оектирования, такие как MVVM, </w:t>
       </w:r>
       <w:proofErr w:type="spellStart"/>
       <w:r>
@@ -12226,7 +12240,7 @@
 </file>
 
 <file path=customXml/itemProps1.xml><?xml version="1.0" encoding="utf-8"?>
-<ds:datastoreItem xmlns:ds="http://schemas.openxmlformats.org/officeDocument/2006/customXml" ds:itemID="{F99AE70C-59D0-4DC8-B396-7AAD55C889AC}">
+<ds:datastoreItem xmlns:ds="http://schemas.openxmlformats.org/officeDocument/2006/customXml" ds:itemID="{4A6F8774-0889-47DA-BF04-59F940FB5780}">
   <ds:schemaRefs>
     <ds:schemaRef ds:uri="http://schemas.openxmlformats.org/officeDocument/2006/bibliography"/>
   </ds:schemaRefs>

--- a/Docs/Куваев Н.В. - Крестики нолики.docx
+++ b/Docs/Куваев Н.В. - Крестики нолики.docx
@@ -10,6 +10,8 @@
           <w:szCs w:val="72"/>
         </w:rPr>
       </w:pPr>
+      <w:bookmarkStart w:id="0" w:name="_GoBack"/>
+      <w:bookmarkEnd w:id="0"/>
     </w:p>
     <w:p>
       <w:pPr>
@@ -1099,7 +1101,7 @@
                 <w:sz w:val="28"/>
                 <w:szCs w:val="28"/>
               </w:rPr>
-              <w:t>11</w:t>
+              <w:t>12</w:t>
             </w:r>
             <w:r>
               <w:rPr>
@@ -1674,7 +1676,7 @@
           <w:color w:val="auto"/>
         </w:rPr>
       </w:pPr>
-      <w:bookmarkStart w:id="0" w:name="_Toc169105790"/>
+      <w:bookmarkStart w:id="1" w:name="_Toc169105790"/>
       <w:r>
         <w:rPr>
           <w:rFonts w:ascii="Times New Roman" w:hAnsi="Times New Roman" w:cs="Times New Roman"/>
@@ -1683,7 +1685,7 @@
         <w:lastRenderedPageBreak/>
         <w:t>ПОСТАНОВКА ЗАДАЧИ</w:t>
       </w:r>
-      <w:bookmarkEnd w:id="0"/>
+      <w:bookmarkEnd w:id="1"/>
     </w:p>
     <w:p>
       <w:pPr>
@@ -2778,7 +2780,7 @@
           <w:color w:val="auto"/>
         </w:rPr>
       </w:pPr>
-      <w:bookmarkStart w:id="1" w:name="_Toc169105791"/>
+      <w:bookmarkStart w:id="2" w:name="_Toc169105791"/>
       <w:r>
         <w:rPr>
           <w:rFonts w:ascii="Times New Roman" w:hAnsi="Times New Roman" w:cs="Times New Roman"/>
@@ -2787,7 +2789,7 @@
         <w:lastRenderedPageBreak/>
         <w:t>ЭТАПЫ ПРОЕКТИРОВАНИЯ</w:t>
       </w:r>
-      <w:bookmarkEnd w:id="1"/>
+      <w:bookmarkEnd w:id="2"/>
     </w:p>
     <w:p>
       <w:pPr>
@@ -4968,7 +4970,7 @@
           <w:szCs w:val="28"/>
         </w:rPr>
       </w:pPr>
-      <w:bookmarkStart w:id="2" w:name="_Toc169105792"/>
+      <w:bookmarkStart w:id="3" w:name="_Toc169105792"/>
     </w:p>
     <w:p>
       <w:pPr>
@@ -4988,7 +4990,7 @@
         <w:lastRenderedPageBreak/>
         <w:t>КОНКРЕТИЗАЦИЯ ЭТАПОВ</w:t>
       </w:r>
-      <w:bookmarkEnd w:id="2"/>
+      <w:bookmarkEnd w:id="3"/>
     </w:p>
     <w:p>
       <w:pPr>
@@ -5014,7 +5016,7 @@
           <w:szCs w:val="28"/>
         </w:rPr>
       </w:pPr>
-      <w:bookmarkStart w:id="3" w:name="_Toc169105793"/>
+      <w:bookmarkStart w:id="4" w:name="_Toc169105793"/>
       <w:r>
         <w:rPr>
           <w:i/>
@@ -5023,7 +5025,7 @@
         </w:rPr>
         <w:t>Этап 1: Проектирование и архитектура системы</w:t>
       </w:r>
-      <w:bookmarkEnd w:id="3"/>
+      <w:bookmarkEnd w:id="4"/>
     </w:p>
     <w:p>
       <w:pPr>
@@ -5757,6 +5759,7 @@
           <w:sz w:val="28"/>
           <w:szCs w:val="28"/>
         </w:rPr>
+        <w:lastRenderedPageBreak/>
         <w:t>Объекты должны быть заменяемыми на экземпляры их подтипов без изменения правильности программы.</w:t>
       </w:r>
       <w:r>
@@ -5773,16 +5776,7 @@
           <w:sz w:val="28"/>
           <w:szCs w:val="28"/>
         </w:rPr>
-        <w:t xml:space="preserve">Например, любой бот должен </w:t>
-      </w:r>
-      <w:r>
-        <w:rPr>
-          <w:rFonts w:ascii="Times New Roman" w:hAnsi="Times New Roman" w:cs="Times New Roman"/>
-          <w:sz w:val="28"/>
-          <w:szCs w:val="28"/>
-        </w:rPr>
-        <w:lastRenderedPageBreak/>
-        <w:t xml:space="preserve">реализовывать интерфейс </w:t>
+        <w:t xml:space="preserve">Например, любой бот должен реализовывать интерфейс </w:t>
       </w:r>
       <w:proofErr w:type="spellStart"/>
       <w:r>
@@ -6555,7 +6549,7 @@
           <w:lang w:eastAsia="ru-RU"/>
         </w:rPr>
       </w:pPr>
-      <w:bookmarkStart w:id="4" w:name="_Toc169105794"/>
+      <w:bookmarkStart w:id="5" w:name="_Toc169105794"/>
       <w:r>
         <w:rPr>
           <w:rFonts w:eastAsia="Times New Roman"/>
@@ -6565,7 +6559,7 @@
         </w:rPr>
         <w:t>Этап 2: База данных и модели</w:t>
       </w:r>
-      <w:bookmarkEnd w:id="4"/>
+      <w:bookmarkEnd w:id="5"/>
     </w:p>
     <w:p>
       <w:pPr>
@@ -6614,6 +6608,7 @@
           <w:sz w:val="28"/>
           <w:szCs w:val="28"/>
         </w:rPr>
+        <w:lastRenderedPageBreak/>
         <w:t xml:space="preserve">– </w:t>
       </w:r>
       <w:r>
@@ -6735,7 +6730,6 @@
           <w:szCs w:val="28"/>
           <w:lang w:eastAsia="ru-RU"/>
         </w:rPr>
-        <w:lastRenderedPageBreak/>
         <w:t xml:space="preserve">Реализация моделей и </w:t>
       </w:r>
       <w:proofErr w:type="spellStart"/>
@@ -7114,7 +7108,7 @@
           <w:lang w:eastAsia="ru-RU"/>
         </w:rPr>
       </w:pPr>
-      <w:bookmarkStart w:id="5" w:name="_Toc169105795"/>
+      <w:bookmarkStart w:id="6" w:name="_Toc169105795"/>
       <w:r>
         <w:rPr>
           <w:rFonts w:eastAsia="Times New Roman"/>
@@ -7124,7 +7118,7 @@
         </w:rPr>
         <w:t>Этап 3: Регистрация и управление учетными записями</w:t>
       </w:r>
-      <w:bookmarkEnd w:id="5"/>
+      <w:bookmarkEnd w:id="6"/>
     </w:p>
     <w:p>
       <w:pPr>
@@ -7345,168 +7339,6 @@
           <w:lang w:eastAsia="ru-RU"/>
         </w:rPr>
         <w:t>На UI добавляем возможность изменения логина и пароля для зарегистрированных пользователей.</w:t>
-      </w:r>
-    </w:p>
-    <w:p>
-      <w:pPr>
-        <w:spacing w:after="0" w:line="360" w:lineRule="auto"/>
-        <w:ind w:firstLine="709"/>
-        <w:jc w:val="both"/>
-        <w:rPr>
-          <w:rFonts w:ascii="Times New Roman" w:eastAsia="Times New Roman" w:hAnsi="Times New Roman" w:cs="Times New Roman"/>
-          <w:sz w:val="28"/>
-          <w:szCs w:val="28"/>
-          <w:lang w:eastAsia="ru-RU"/>
-        </w:rPr>
-      </w:pPr>
-      <w:r>
-        <w:rPr>
-          <w:rFonts w:ascii="Times New Roman" w:hAnsi="Times New Roman" w:cs="Times New Roman"/>
-          <w:sz w:val="28"/>
-          <w:szCs w:val="28"/>
-        </w:rPr>
-        <w:t xml:space="preserve">– </w:t>
-      </w:r>
-      <w:r>
-        <w:rPr>
-          <w:rFonts w:ascii="Times New Roman" w:eastAsia="Times New Roman" w:hAnsi="Times New Roman" w:cs="Times New Roman"/>
-          <w:sz w:val="28"/>
-          <w:szCs w:val="28"/>
-          <w:lang w:eastAsia="ru-RU"/>
-        </w:rPr>
-        <w:t xml:space="preserve">В </w:t>
-      </w:r>
-      <w:proofErr w:type="spellStart"/>
-      <w:r>
-        <w:rPr>
-          <w:rFonts w:ascii="Times New Roman" w:eastAsia="Times New Roman" w:hAnsi="Times New Roman" w:cs="Times New Roman"/>
-          <w:sz w:val="28"/>
-          <w:szCs w:val="28"/>
-          <w:lang w:eastAsia="ru-RU"/>
-        </w:rPr>
-        <w:t>PlayerService</w:t>
-      </w:r>
-      <w:proofErr w:type="spellEnd"/>
-      <w:r>
-        <w:rPr>
-          <w:rFonts w:ascii="Times New Roman" w:eastAsia="Times New Roman" w:hAnsi="Times New Roman" w:cs="Times New Roman"/>
-          <w:sz w:val="28"/>
-          <w:szCs w:val="28"/>
-          <w:lang w:eastAsia="ru-RU"/>
-        </w:rPr>
-        <w:t xml:space="preserve"> добавляем метод </w:t>
-      </w:r>
-      <w:proofErr w:type="spellStart"/>
-      <w:r>
-        <w:rPr>
-          <w:rFonts w:ascii="Times New Roman" w:eastAsia="Times New Roman" w:hAnsi="Times New Roman" w:cs="Times New Roman"/>
-          <w:sz w:val="28"/>
-          <w:szCs w:val="28"/>
-          <w:lang w:eastAsia="ru-RU"/>
-        </w:rPr>
-        <w:t>UpdateProfile</w:t>
-      </w:r>
-      <w:proofErr w:type="spellEnd"/>
-      <w:r>
-        <w:rPr>
-          <w:rFonts w:ascii="Times New Roman" w:eastAsia="Times New Roman" w:hAnsi="Times New Roman" w:cs="Times New Roman"/>
-          <w:sz w:val="28"/>
-          <w:szCs w:val="28"/>
-          <w:lang w:eastAsia="ru-RU"/>
-        </w:rPr>
-        <w:t xml:space="preserve">, который принимает </w:t>
-      </w:r>
-      <w:proofErr w:type="spellStart"/>
-      <w:r>
-        <w:rPr>
-          <w:rFonts w:ascii="Times New Roman" w:eastAsia="Times New Roman" w:hAnsi="Times New Roman" w:cs="Times New Roman"/>
-          <w:sz w:val="28"/>
-          <w:szCs w:val="28"/>
-          <w:lang w:eastAsia="ru-RU"/>
-        </w:rPr>
-        <w:t>id</w:t>
-      </w:r>
-      <w:proofErr w:type="spellEnd"/>
-      <w:r>
-        <w:rPr>
-          <w:rFonts w:ascii="Times New Roman" w:eastAsia="Times New Roman" w:hAnsi="Times New Roman" w:cs="Times New Roman"/>
-          <w:sz w:val="28"/>
-          <w:szCs w:val="28"/>
-          <w:lang w:eastAsia="ru-RU"/>
-        </w:rPr>
-        <w:t xml:space="preserve"> игрока, новый логин и/или пароль, и обновляет соответствующие данные в базе данных через </w:t>
-      </w:r>
-      <w:proofErr w:type="spellStart"/>
-      <w:r>
-        <w:rPr>
-          <w:rFonts w:ascii="Times New Roman" w:eastAsia="Times New Roman" w:hAnsi="Times New Roman" w:cs="Times New Roman"/>
-          <w:sz w:val="28"/>
-          <w:szCs w:val="28"/>
-          <w:lang w:eastAsia="ru-RU"/>
-        </w:rPr>
-        <w:t>PlayerRepository</w:t>
-      </w:r>
-      <w:proofErr w:type="spellEnd"/>
-      <w:r>
-        <w:rPr>
-          <w:rFonts w:ascii="Times New Roman" w:eastAsia="Times New Roman" w:hAnsi="Times New Roman" w:cs="Times New Roman"/>
-          <w:sz w:val="28"/>
-          <w:szCs w:val="28"/>
-          <w:lang w:eastAsia="ru-RU"/>
-        </w:rPr>
-        <w:t>.</w:t>
-      </w:r>
-    </w:p>
-    <w:p>
-      <w:pPr>
-        <w:spacing w:after="0" w:line="360" w:lineRule="auto"/>
-        <w:ind w:firstLine="709"/>
-        <w:jc w:val="both"/>
-        <w:rPr>
-          <w:rFonts w:ascii="Times New Roman" w:eastAsia="Times New Roman" w:hAnsi="Times New Roman" w:cs="Times New Roman"/>
-          <w:sz w:val="28"/>
-          <w:szCs w:val="28"/>
-          <w:lang w:eastAsia="ru-RU"/>
-        </w:rPr>
-      </w:pPr>
-      <w:r>
-        <w:rPr>
-          <w:rFonts w:ascii="Times New Roman" w:eastAsia="Times New Roman" w:hAnsi="Times New Roman" w:cs="Times New Roman"/>
-          <w:sz w:val="28"/>
-          <w:szCs w:val="28"/>
-          <w:lang w:eastAsia="ru-RU"/>
-        </w:rPr>
-        <w:t>Логическое удаление учетной записи:</w:t>
-      </w:r>
-    </w:p>
-    <w:p>
-      <w:pPr>
-        <w:spacing w:after="0" w:line="360" w:lineRule="auto"/>
-        <w:ind w:firstLine="709"/>
-        <w:jc w:val="both"/>
-        <w:rPr>
-          <w:rFonts w:ascii="Times New Roman" w:eastAsia="Times New Roman" w:hAnsi="Times New Roman" w:cs="Times New Roman"/>
-          <w:sz w:val="28"/>
-          <w:szCs w:val="28"/>
-          <w:lang w:eastAsia="ru-RU"/>
-        </w:rPr>
-      </w:pPr>
-      <w:r>
-        <w:rPr>
-          <w:rFonts w:ascii="Times New Roman" w:hAnsi="Times New Roman" w:cs="Times New Roman"/>
-          <w:sz w:val="28"/>
-          <w:szCs w:val="28"/>
-        </w:rPr>
-        <w:t xml:space="preserve">– </w:t>
-      </w:r>
-      <w:r>
-        <w:rPr>
-          <w:rFonts w:ascii="Times New Roman" w:eastAsia="Times New Roman" w:hAnsi="Times New Roman" w:cs="Times New Roman"/>
-          <w:sz w:val="28"/>
-          <w:szCs w:val="28"/>
-          <w:lang w:eastAsia="ru-RU"/>
-        </w:rPr>
-        <w:t>Добавляем кнопку или функцию для удаления учетной записи на UI.</w:t>
       </w:r>
     </w:p>
     <w:p>
@@ -7567,6 +7399,168 @@
           <w:szCs w:val="28"/>
           <w:lang w:eastAsia="ru-RU"/>
         </w:rPr>
+        <w:t>UpdateProfile</w:t>
+      </w:r>
+      <w:proofErr w:type="spellEnd"/>
+      <w:r>
+        <w:rPr>
+          <w:rFonts w:ascii="Times New Roman" w:eastAsia="Times New Roman" w:hAnsi="Times New Roman" w:cs="Times New Roman"/>
+          <w:sz w:val="28"/>
+          <w:szCs w:val="28"/>
+          <w:lang w:eastAsia="ru-RU"/>
+        </w:rPr>
+        <w:t xml:space="preserve">, который принимает </w:t>
+      </w:r>
+      <w:proofErr w:type="spellStart"/>
+      <w:r>
+        <w:rPr>
+          <w:rFonts w:ascii="Times New Roman" w:eastAsia="Times New Roman" w:hAnsi="Times New Roman" w:cs="Times New Roman"/>
+          <w:sz w:val="28"/>
+          <w:szCs w:val="28"/>
+          <w:lang w:eastAsia="ru-RU"/>
+        </w:rPr>
+        <w:t>id</w:t>
+      </w:r>
+      <w:proofErr w:type="spellEnd"/>
+      <w:r>
+        <w:rPr>
+          <w:rFonts w:ascii="Times New Roman" w:eastAsia="Times New Roman" w:hAnsi="Times New Roman" w:cs="Times New Roman"/>
+          <w:sz w:val="28"/>
+          <w:szCs w:val="28"/>
+          <w:lang w:eastAsia="ru-RU"/>
+        </w:rPr>
+        <w:t xml:space="preserve"> игрока, новый логин и/или пароль, и обновляет соответствующие данные в базе данных через </w:t>
+      </w:r>
+      <w:proofErr w:type="spellStart"/>
+      <w:r>
+        <w:rPr>
+          <w:rFonts w:ascii="Times New Roman" w:eastAsia="Times New Roman" w:hAnsi="Times New Roman" w:cs="Times New Roman"/>
+          <w:sz w:val="28"/>
+          <w:szCs w:val="28"/>
+          <w:lang w:eastAsia="ru-RU"/>
+        </w:rPr>
+        <w:t>PlayerRepository</w:t>
+      </w:r>
+      <w:proofErr w:type="spellEnd"/>
+      <w:r>
+        <w:rPr>
+          <w:rFonts w:ascii="Times New Roman" w:eastAsia="Times New Roman" w:hAnsi="Times New Roman" w:cs="Times New Roman"/>
+          <w:sz w:val="28"/>
+          <w:szCs w:val="28"/>
+          <w:lang w:eastAsia="ru-RU"/>
+        </w:rPr>
+        <w:t>.</w:t>
+      </w:r>
+    </w:p>
+    <w:p>
+      <w:pPr>
+        <w:spacing w:after="0" w:line="360" w:lineRule="auto"/>
+        <w:ind w:firstLine="709"/>
+        <w:jc w:val="both"/>
+        <w:rPr>
+          <w:rFonts w:ascii="Times New Roman" w:eastAsia="Times New Roman" w:hAnsi="Times New Roman" w:cs="Times New Roman"/>
+          <w:sz w:val="28"/>
+          <w:szCs w:val="28"/>
+          <w:lang w:eastAsia="ru-RU"/>
+        </w:rPr>
+      </w:pPr>
+      <w:r>
+        <w:rPr>
+          <w:rFonts w:ascii="Times New Roman" w:eastAsia="Times New Roman" w:hAnsi="Times New Roman" w:cs="Times New Roman"/>
+          <w:sz w:val="28"/>
+          <w:szCs w:val="28"/>
+          <w:lang w:eastAsia="ru-RU"/>
+        </w:rPr>
+        <w:t>Логическое удаление учетной записи:</w:t>
+      </w:r>
+    </w:p>
+    <w:p>
+      <w:pPr>
+        <w:spacing w:after="0" w:line="360" w:lineRule="auto"/>
+        <w:ind w:firstLine="709"/>
+        <w:jc w:val="both"/>
+        <w:rPr>
+          <w:rFonts w:ascii="Times New Roman" w:eastAsia="Times New Roman" w:hAnsi="Times New Roman" w:cs="Times New Roman"/>
+          <w:sz w:val="28"/>
+          <w:szCs w:val="28"/>
+          <w:lang w:eastAsia="ru-RU"/>
+        </w:rPr>
+      </w:pPr>
+      <w:r>
+        <w:rPr>
+          <w:rFonts w:ascii="Times New Roman" w:hAnsi="Times New Roman" w:cs="Times New Roman"/>
+          <w:sz w:val="28"/>
+          <w:szCs w:val="28"/>
+        </w:rPr>
+        <w:t xml:space="preserve">– </w:t>
+      </w:r>
+      <w:r>
+        <w:rPr>
+          <w:rFonts w:ascii="Times New Roman" w:eastAsia="Times New Roman" w:hAnsi="Times New Roman" w:cs="Times New Roman"/>
+          <w:sz w:val="28"/>
+          <w:szCs w:val="28"/>
+          <w:lang w:eastAsia="ru-RU"/>
+        </w:rPr>
+        <w:t>Добавляем кнопку или функцию для удаления учетной записи на UI.</w:t>
+      </w:r>
+    </w:p>
+    <w:p>
+      <w:pPr>
+        <w:spacing w:after="0" w:line="360" w:lineRule="auto"/>
+        <w:ind w:firstLine="709"/>
+        <w:jc w:val="both"/>
+        <w:rPr>
+          <w:rFonts w:ascii="Times New Roman" w:eastAsia="Times New Roman" w:hAnsi="Times New Roman" w:cs="Times New Roman"/>
+          <w:sz w:val="28"/>
+          <w:szCs w:val="28"/>
+          <w:lang w:eastAsia="ru-RU"/>
+        </w:rPr>
+      </w:pPr>
+      <w:r>
+        <w:rPr>
+          <w:rFonts w:ascii="Times New Roman" w:hAnsi="Times New Roman" w:cs="Times New Roman"/>
+          <w:sz w:val="28"/>
+          <w:szCs w:val="28"/>
+        </w:rPr>
+        <w:t xml:space="preserve">– </w:t>
+      </w:r>
+      <w:r>
+        <w:rPr>
+          <w:rFonts w:ascii="Times New Roman" w:eastAsia="Times New Roman" w:hAnsi="Times New Roman" w:cs="Times New Roman"/>
+          <w:sz w:val="28"/>
+          <w:szCs w:val="28"/>
+          <w:lang w:eastAsia="ru-RU"/>
+        </w:rPr>
+        <w:t xml:space="preserve">В </w:t>
+      </w:r>
+      <w:proofErr w:type="spellStart"/>
+      <w:r>
+        <w:rPr>
+          <w:rFonts w:ascii="Times New Roman" w:eastAsia="Times New Roman" w:hAnsi="Times New Roman" w:cs="Times New Roman"/>
+          <w:sz w:val="28"/>
+          <w:szCs w:val="28"/>
+          <w:lang w:eastAsia="ru-RU"/>
+        </w:rPr>
+        <w:t>PlayerService</w:t>
+      </w:r>
+      <w:proofErr w:type="spellEnd"/>
+      <w:r>
+        <w:rPr>
+          <w:rFonts w:ascii="Times New Roman" w:eastAsia="Times New Roman" w:hAnsi="Times New Roman" w:cs="Times New Roman"/>
+          <w:sz w:val="28"/>
+          <w:szCs w:val="28"/>
+          <w:lang w:eastAsia="ru-RU"/>
+        </w:rPr>
+        <w:t xml:space="preserve"> добавляем метод </w:t>
+      </w:r>
+      <w:proofErr w:type="spellStart"/>
+      <w:r>
+        <w:rPr>
+          <w:rFonts w:ascii="Times New Roman" w:eastAsia="Times New Roman" w:hAnsi="Times New Roman" w:cs="Times New Roman"/>
+          <w:sz w:val="28"/>
+          <w:szCs w:val="28"/>
+          <w:lang w:eastAsia="ru-RU"/>
+        </w:rPr>
         <w:t>LogicalDeletePlayer</w:t>
       </w:r>
       <w:proofErr w:type="spellEnd"/>
@@ -7644,7 +7638,7 @@
           <w:lang w:eastAsia="ru-RU"/>
         </w:rPr>
       </w:pPr>
-      <w:bookmarkStart w:id="6" w:name="_Toc169105796"/>
+      <w:bookmarkStart w:id="7" w:name="_Toc169105796"/>
       <w:r>
         <w:rPr>
           <w:rFonts w:ascii="Times New Roman" w:eastAsia="Times New Roman" w:hAnsi="Times New Roman" w:cs="Times New Roman"/>
@@ -7654,7 +7648,7 @@
         </w:rPr>
         <w:t>Этап 4: Логика игры и интерфейс</w:t>
       </w:r>
-      <w:bookmarkEnd w:id="6"/>
+      <w:bookmarkEnd w:id="7"/>
     </w:p>
     <w:p>
       <w:pPr>
@@ -8041,7 +8035,7 @@
           <w:lang w:eastAsia="ru-RU"/>
         </w:rPr>
       </w:pPr>
-      <w:bookmarkStart w:id="7" w:name="_Toc169105797"/>
+      <w:bookmarkStart w:id="8" w:name="_Toc169105797"/>
       <w:r>
         <w:rPr>
           <w:rFonts w:ascii="Times New Roman" w:eastAsia="Times New Roman" w:hAnsi="Times New Roman" w:cs="Times New Roman"/>
@@ -8051,7 +8045,7 @@
         </w:rPr>
         <w:t>Этап 5: Реализация бота и уровней сложности</w:t>
       </w:r>
-      <w:bookmarkEnd w:id="7"/>
+      <w:bookmarkEnd w:id="8"/>
     </w:p>
     <w:p>
       <w:pPr>
@@ -8147,7 +8141,6 @@
           <w:szCs w:val="28"/>
           <w:lang w:eastAsia="ru-RU"/>
         </w:rPr>
-        <w:lastRenderedPageBreak/>
         <w:t>Реализация уровней сложности "ЗАЩИТА", "НАПАДЕНИЕ", "ГУРУ":</w:t>
       </w:r>
     </w:p>
@@ -8364,7 +8357,7 @@
           <w:lang w:eastAsia="ru-RU"/>
         </w:rPr>
       </w:pPr>
-      <w:bookmarkStart w:id="8" w:name="_Toc169105798"/>
+      <w:bookmarkStart w:id="9" w:name="_Toc169105798"/>
       <w:r>
         <w:rPr>
           <w:rFonts w:eastAsia="Times New Roman"/>
@@ -8374,7 +8367,7 @@
         </w:rPr>
         <w:t>Этап 6: Дополнительные функции</w:t>
       </w:r>
-      <w:bookmarkEnd w:id="8"/>
+      <w:bookmarkEnd w:id="9"/>
     </w:p>
     <w:p>
       <w:pPr>
@@ -8580,7 +8573,7 @@
           <w:lang w:eastAsia="ru-RU"/>
         </w:rPr>
       </w:pPr>
-      <w:bookmarkStart w:id="9" w:name="_Toc169105799"/>
+      <w:bookmarkStart w:id="10" w:name="_Toc169105799"/>
       <w:r>
         <w:rPr>
           <w:rFonts w:eastAsia="Times New Roman"/>
@@ -8590,7 +8583,7 @@
         </w:rPr>
         <w:t>Этап 7: Тестирование и оптимизация</w:t>
       </w:r>
-      <w:bookmarkEnd w:id="9"/>
+      <w:bookmarkEnd w:id="10"/>
     </w:p>
     <w:p>
       <w:pPr>
@@ -8647,66 +8640,6 @@
           <w:sz w:val="28"/>
           <w:szCs w:val="28"/>
         </w:rPr>
-        <w:t xml:space="preserve">– </w:t>
-      </w:r>
-      <w:r>
-        <w:rPr>
-          <w:rFonts w:ascii="Times New Roman" w:eastAsia="Times New Roman" w:hAnsi="Times New Roman" w:cs="Times New Roman"/>
-          <w:sz w:val="28"/>
-          <w:szCs w:val="28"/>
-          <w:lang w:eastAsia="ru-RU"/>
-        </w:rPr>
-        <w:t>Проведение модульного тестирования для каждой функции и метода, чтобы проверить их правильность и корректность работы.</w:t>
-      </w:r>
-    </w:p>
-    <w:p>
-      <w:pPr>
-        <w:spacing w:after="0" w:line="360" w:lineRule="auto"/>
-        <w:ind w:firstLine="709"/>
-        <w:jc w:val="both"/>
-        <w:rPr>
-          <w:rFonts w:ascii="Times New Roman" w:eastAsia="Times New Roman" w:hAnsi="Times New Roman" w:cs="Times New Roman"/>
-          <w:sz w:val="28"/>
-          <w:szCs w:val="28"/>
-          <w:lang w:eastAsia="ru-RU"/>
-        </w:rPr>
-      </w:pPr>
-      <w:r>
-        <w:rPr>
-          <w:rFonts w:ascii="Times New Roman" w:hAnsi="Times New Roman" w:cs="Times New Roman"/>
-          <w:sz w:val="28"/>
-          <w:szCs w:val="28"/>
-        </w:rPr>
-        <w:t xml:space="preserve">– </w:t>
-      </w:r>
-      <w:r>
-        <w:rPr>
-          <w:rFonts w:ascii="Times New Roman" w:eastAsia="Times New Roman" w:hAnsi="Times New Roman" w:cs="Times New Roman"/>
-          <w:sz w:val="28"/>
-          <w:szCs w:val="28"/>
-          <w:lang w:eastAsia="ru-RU"/>
-        </w:rPr>
-        <w:t>Тестирование интеграции между различными компонентами приложения для обеспечения их взаимодействия без ошибок.</w:t>
-      </w:r>
-    </w:p>
-    <w:p>
-      <w:pPr>
-        <w:spacing w:after="0" w:line="360" w:lineRule="auto"/>
-        <w:ind w:firstLine="709"/>
-        <w:jc w:val="both"/>
-        <w:rPr>
-          <w:rFonts w:ascii="Times New Roman" w:eastAsia="Times New Roman" w:hAnsi="Times New Roman" w:cs="Times New Roman"/>
-          <w:sz w:val="28"/>
-          <w:szCs w:val="28"/>
-          <w:lang w:eastAsia="ru-RU"/>
-        </w:rPr>
-      </w:pPr>
-      <w:r>
-        <w:rPr>
-          <w:rFonts w:ascii="Times New Roman" w:hAnsi="Times New Roman" w:cs="Times New Roman"/>
-          <w:sz w:val="28"/>
-          <w:szCs w:val="28"/>
-        </w:rPr>
         <w:lastRenderedPageBreak/>
         <w:t xml:space="preserve">– </w:t>
       </w:r>
@@ -8717,6 +8650,66 @@
           <w:szCs w:val="28"/>
           <w:lang w:eastAsia="ru-RU"/>
         </w:rPr>
+        <w:t>Проведение модульного тестирования для каждой функции и метода, чтобы проверить их правильность и корректность работы.</w:t>
+      </w:r>
+    </w:p>
+    <w:p>
+      <w:pPr>
+        <w:spacing w:after="0" w:line="360" w:lineRule="auto"/>
+        <w:ind w:firstLine="709"/>
+        <w:jc w:val="both"/>
+        <w:rPr>
+          <w:rFonts w:ascii="Times New Roman" w:eastAsia="Times New Roman" w:hAnsi="Times New Roman" w:cs="Times New Roman"/>
+          <w:sz w:val="28"/>
+          <w:szCs w:val="28"/>
+          <w:lang w:eastAsia="ru-RU"/>
+        </w:rPr>
+      </w:pPr>
+      <w:r>
+        <w:rPr>
+          <w:rFonts w:ascii="Times New Roman" w:hAnsi="Times New Roman" w:cs="Times New Roman"/>
+          <w:sz w:val="28"/>
+          <w:szCs w:val="28"/>
+        </w:rPr>
+        <w:t xml:space="preserve">– </w:t>
+      </w:r>
+      <w:r>
+        <w:rPr>
+          <w:rFonts w:ascii="Times New Roman" w:eastAsia="Times New Roman" w:hAnsi="Times New Roman" w:cs="Times New Roman"/>
+          <w:sz w:val="28"/>
+          <w:szCs w:val="28"/>
+          <w:lang w:eastAsia="ru-RU"/>
+        </w:rPr>
+        <w:t>Тестирование интеграции между различными компонентами приложения для обеспечения их взаимодействия без ошибок.</w:t>
+      </w:r>
+    </w:p>
+    <w:p>
+      <w:pPr>
+        <w:spacing w:after="0" w:line="360" w:lineRule="auto"/>
+        <w:ind w:firstLine="709"/>
+        <w:jc w:val="both"/>
+        <w:rPr>
+          <w:rFonts w:ascii="Times New Roman" w:eastAsia="Times New Roman" w:hAnsi="Times New Roman" w:cs="Times New Roman"/>
+          <w:sz w:val="28"/>
+          <w:szCs w:val="28"/>
+          <w:lang w:eastAsia="ru-RU"/>
+        </w:rPr>
+      </w:pPr>
+      <w:r>
+        <w:rPr>
+          <w:rFonts w:ascii="Times New Roman" w:hAnsi="Times New Roman" w:cs="Times New Roman"/>
+          <w:sz w:val="28"/>
+          <w:szCs w:val="28"/>
+        </w:rPr>
+        <w:t xml:space="preserve">– </w:t>
+      </w:r>
+      <w:r>
+        <w:rPr>
+          <w:rFonts w:ascii="Times New Roman" w:eastAsia="Times New Roman" w:hAnsi="Times New Roman" w:cs="Times New Roman"/>
+          <w:sz w:val="28"/>
+          <w:szCs w:val="28"/>
+          <w:lang w:eastAsia="ru-RU"/>
+        </w:rPr>
         <w:t>Проверка на соответствие требованиям и спецификации, выявление и устранение ошибок.</w:t>
       </w:r>
     </w:p>
@@ -8856,7 +8849,7 @@
           <w:lang w:eastAsia="ru-RU"/>
         </w:rPr>
       </w:pPr>
-      <w:bookmarkStart w:id="10" w:name="_Toc169105800"/>
+      <w:bookmarkStart w:id="11" w:name="_Toc169105800"/>
       <w:r>
         <w:rPr>
           <w:rFonts w:eastAsia="Times New Roman"/>
@@ -8866,7 +8859,7 @@
         </w:rPr>
         <w:t>Этап 8: Развертывание и поддержка</w:t>
       </w:r>
-      <w:bookmarkEnd w:id="10"/>
+      <w:bookmarkEnd w:id="11"/>
     </w:p>
     <w:p>
       <w:pPr>
@@ -9185,6 +9178,7 @@
           <w:sz w:val="28"/>
           <w:szCs w:val="28"/>
         </w:rPr>
+        <w:lastRenderedPageBreak/>
         <w:t xml:space="preserve">– </w:t>
       </w:r>
       <w:r>
@@ -9196,7 +9190,7 @@
         </w:rPr>
         <w:t>Проведение регулярных резервных копий данных для обеспечения безопасности и сохранности информации.</w:t>
       </w:r>
-      <w:bookmarkStart w:id="11" w:name="_Toc169105801"/>
+      <w:bookmarkStart w:id="12" w:name="_Toc169105801"/>
     </w:p>
     <w:p>
       <w:pPr>
@@ -9226,10 +9220,9 @@
           <w:rFonts w:ascii="Times New Roman" w:hAnsi="Times New Roman" w:cs="Times New Roman"/>
           <w:color w:val="auto"/>
         </w:rPr>
-        <w:lastRenderedPageBreak/>
         <w:t>ВЫВОД</w:t>
       </w:r>
-      <w:bookmarkEnd w:id="11"/>
+      <w:bookmarkEnd w:id="12"/>
     </w:p>
     <w:p>
       <w:pPr>
@@ -9379,18 +9372,7 @@
           <w:szCs w:val="28"/>
           <w:lang w:eastAsia="ru-RU"/>
         </w:rPr>
-        <w:t>Применены принципы SOLID и паттерны пр</w:t>
-      </w:r>
-      <w:bookmarkStart w:id="12" w:name="_GoBack"/>
-      <w:bookmarkEnd w:id="12"/>
-      <w:r>
-        <w:rPr>
-          <w:rFonts w:ascii="Times New Roman" w:eastAsia="Times New Roman" w:hAnsi="Times New Roman" w:cs="Times New Roman"/>
-          <w:sz w:val="28"/>
-          <w:szCs w:val="28"/>
-          <w:lang w:eastAsia="ru-RU"/>
-        </w:rPr>
-        <w:t xml:space="preserve">оектирования, такие как MVVM, </w:t>
+        <w:t xml:space="preserve">Применены принципы SOLID и паттерны проектирования, такие как MVVM, </w:t>
       </w:r>
       <w:proofErr w:type="spellStart"/>
       <w:r>
@@ -9824,6 +9806,7 @@
           <w:szCs w:val="28"/>
           <w:lang w:eastAsia="ru-RU"/>
         </w:rPr>
+        <w:lastRenderedPageBreak/>
         <w:t>Дополнительные функции:</w:t>
       </w:r>
     </w:p>
@@ -9870,7 +9853,6 @@
           <w:szCs w:val="28"/>
           <w:lang w:eastAsia="ru-RU"/>
         </w:rPr>
-        <w:lastRenderedPageBreak/>
         <w:t>Тестирование и оптимизация:</w:t>
       </w:r>
     </w:p>
@@ -10210,7 +10192,6 @@
           <w:color w:val="auto"/>
           <w:lang w:eastAsia="ru-RU"/>
         </w:rPr>
-        <w:lastRenderedPageBreak/>
         <w:t>ПЕРЕЧЕНЬ</w:t>
       </w:r>
       <w:r>
@@ -10278,7 +10259,7 @@
         </w:rPr>
         <w:t xml:space="preserve"> Minimax: </w:t>
       </w:r>
-      <w:hyperlink r:id="rId6" w:history="1">
+      <w:hyperlink r:id="rId8" w:history="1">
         <w:r>
           <w:rPr>
             <w:rStyle w:val="a5"/>
@@ -10310,7 +10291,7 @@
         </w:rPr>
         <w:t xml:space="preserve">2. Шаблоны проектирования: </w:t>
       </w:r>
-      <w:hyperlink r:id="rId7" w:history="1">
+      <w:hyperlink r:id="rId9" w:history="1">
         <w:r>
           <w:rPr>
             <w:rStyle w:val="a5"/>
@@ -10378,7 +10359,7 @@
         </w:rPr>
         <w:t xml:space="preserve">: </w:t>
       </w:r>
-      <w:hyperlink r:id="rId8" w:history="1">
+      <w:hyperlink r:id="rId10" w:history="1">
         <w:r>
           <w:rPr>
             <w:rStyle w:val="a5"/>
@@ -10462,7 +10443,7 @@
         </w:rPr>
         <w:t xml:space="preserve">4. Dependency Injection: </w:t>
       </w:r>
-      <w:hyperlink r:id="rId9" w:history="1">
+      <w:hyperlink r:id="rId11" w:history="1">
         <w:r>
           <w:rPr>
             <w:rStyle w:val="a5"/>
@@ -10540,7 +10521,7 @@
         </w:rPr>
         <w:t xml:space="preserve">: </w:t>
       </w:r>
-      <w:hyperlink r:id="rId10" w:history="1">
+      <w:hyperlink r:id="rId12" w:history="1">
         <w:proofErr w:type="spellStart"/>
         <w:r>
           <w:rPr>
@@ -10637,13 +10618,148 @@
       </w:pPr>
     </w:p>
     <w:sectPr>
+      <w:footerReference w:type="default" r:id="rId13"/>
       <w:pgSz w:w="11906" w:h="16838"/>
       <w:pgMar w:top="1134" w:right="850" w:bottom="1134" w:left="1701" w:header="708" w:footer="708" w:gutter="0"/>
       <w:cols w:space="708"/>
+      <w:titlePg/>
       <w:docGrid w:linePitch="360"/>
     </w:sectPr>
   </w:body>
 </w:document>
+</file>
+
+<file path=word/endnotes.xml><?xml version="1.0" encoding="utf-8"?>
+<w:endnotes xmlns:wpc="http://schemas.microsoft.com/office/word/2010/wordprocessingCanvas" xmlns:mc="http://schemas.openxmlformats.org/markup-compatibility/2006" xmlns:o="urn:schemas-microsoft-com:office:office" xmlns:r="http://schemas.openxmlformats.org/officeDocument/2006/relationships" xmlns:m="http://schemas.openxmlformats.org/officeDocument/2006/math" xmlns:v="urn:schemas-microsoft-com:vml" xmlns:wp14="http://schemas.microsoft.com/office/word/2010/wordprocessingDrawing" xmlns:wp="http://schemas.openxmlformats.org/drawingml/2006/wordprocessingDrawing" xmlns:w10="urn:schemas-microsoft-com:office:word" xmlns:w="http://schemas.openxmlformats.org/wordprocessingml/2006/main" xmlns:w14="http://schemas.microsoft.com/office/word/2010/wordml" xmlns:wpg="http://schemas.microsoft.com/office/word/2010/wordprocessingGroup" xmlns:wpi="http://schemas.microsoft.com/office/word/2010/wordprocessingInk" xmlns:wne="http://schemas.microsoft.com/office/word/2006/wordml" xmlns:wps="http://schemas.microsoft.com/office/word/2010/wordprocessingShape" mc:Ignorable="w14 wp14">
+  <w:endnote w:type="separator" w:id="-1">
+    <w:p>
+      <w:pPr>
+        <w:spacing w:after="0" w:line="240" w:lineRule="auto"/>
+      </w:pPr>
+      <w:r>
+        <w:separator/>
+      </w:r>
+    </w:p>
+  </w:endnote>
+  <w:endnote w:type="continuationSeparator" w:id="0">
+    <w:p>
+      <w:pPr>
+        <w:spacing w:after="0" w:line="240" w:lineRule="auto"/>
+      </w:pPr>
+      <w:r>
+        <w:continuationSeparator/>
+      </w:r>
+    </w:p>
+  </w:endnote>
+</w:endnotes>
+</file>
+
+<file path=word/footer1.xml><?xml version="1.0" encoding="utf-8"?>
+<w:ftr xmlns:wpc="http://schemas.microsoft.com/office/word/2010/wordprocessingCanvas" xmlns:mc="http://schemas.openxmlformats.org/markup-compatibility/2006" xmlns:o="urn:schemas-microsoft-com:office:office" xmlns:r="http://schemas.openxmlformats.org/officeDocument/2006/relationships" xmlns:m="http://schemas.openxmlformats.org/officeDocument/2006/math" xmlns:v="urn:schemas-microsoft-com:vml" xmlns:wp14="http://schemas.microsoft.com/office/word/2010/wordprocessingDrawing" xmlns:wp="http://schemas.openxmlformats.org/drawingml/2006/wordprocessingDrawing" xmlns:w10="urn:schemas-microsoft-com:office:word" xmlns:w="http://schemas.openxmlformats.org/wordprocessingml/2006/main" xmlns:w14="http://schemas.microsoft.com/office/word/2010/wordml" xmlns:wpg="http://schemas.microsoft.com/office/word/2010/wordprocessingGroup" xmlns:wpi="http://schemas.microsoft.com/office/word/2010/wordprocessingInk" xmlns:wne="http://schemas.microsoft.com/office/word/2006/wordml" xmlns:wps="http://schemas.microsoft.com/office/word/2010/wordprocessingShape" mc:Ignorable="w14 wp14">
+  <w:sdt>
+    <w:sdtPr>
+      <w:rPr>
+        <w:rFonts w:ascii="Times New Roman" w:hAnsi="Times New Roman" w:cs="Times New Roman"/>
+        <w:sz w:val="28"/>
+        <w:szCs w:val="28"/>
+      </w:rPr>
+      <w:id w:val="-979769494"/>
+      <w:docPartObj>
+        <w:docPartGallery w:val="Page Numbers (Bottom of Page)"/>
+        <w:docPartUnique/>
+      </w:docPartObj>
+    </w:sdtPr>
+    <w:sdtContent>
+      <w:p>
+        <w:pPr>
+          <w:pStyle w:val="ac"/>
+          <w:jc w:val="right"/>
+          <w:rPr>
+            <w:rFonts w:ascii="Times New Roman" w:hAnsi="Times New Roman" w:cs="Times New Roman"/>
+            <w:sz w:val="28"/>
+            <w:szCs w:val="28"/>
+          </w:rPr>
+        </w:pPr>
+        <w:r>
+          <w:rPr>
+            <w:rFonts w:ascii="Times New Roman" w:hAnsi="Times New Roman" w:cs="Times New Roman"/>
+            <w:sz w:val="28"/>
+            <w:szCs w:val="28"/>
+          </w:rPr>
+          <w:fldChar w:fldCharType="begin"/>
+        </w:r>
+        <w:r>
+          <w:rPr>
+            <w:rFonts w:ascii="Times New Roman" w:hAnsi="Times New Roman" w:cs="Times New Roman"/>
+            <w:sz w:val="28"/>
+            <w:szCs w:val="28"/>
+          </w:rPr>
+          <w:instrText>PAGE   \* MERGEFORMAT</w:instrText>
+        </w:r>
+        <w:r>
+          <w:rPr>
+            <w:rFonts w:ascii="Times New Roman" w:hAnsi="Times New Roman" w:cs="Times New Roman"/>
+            <w:sz w:val="28"/>
+            <w:szCs w:val="28"/>
+          </w:rPr>
+          <w:fldChar w:fldCharType="separate"/>
+        </w:r>
+        <w:r>
+          <w:rPr>
+            <w:rFonts w:ascii="Times New Roman" w:hAnsi="Times New Roman" w:cs="Times New Roman"/>
+            <w:noProof/>
+            <w:sz w:val="28"/>
+            <w:szCs w:val="28"/>
+          </w:rPr>
+          <w:t>2</w:t>
+        </w:r>
+        <w:r>
+          <w:rPr>
+            <w:rFonts w:ascii="Times New Roman" w:hAnsi="Times New Roman" w:cs="Times New Roman"/>
+            <w:sz w:val="28"/>
+            <w:szCs w:val="28"/>
+          </w:rPr>
+          <w:fldChar w:fldCharType="end"/>
+        </w:r>
+      </w:p>
+    </w:sdtContent>
+  </w:sdt>
+  <w:p>
+    <w:pPr>
+      <w:pStyle w:val="ac"/>
+      <w:rPr>
+        <w:rFonts w:ascii="Times New Roman" w:hAnsi="Times New Roman" w:cs="Times New Roman"/>
+        <w:sz w:val="28"/>
+        <w:szCs w:val="28"/>
+      </w:rPr>
+    </w:pPr>
+  </w:p>
+</w:ftr>
+</file>
+
+<file path=word/footnotes.xml><?xml version="1.0" encoding="utf-8"?>
+<w:footnotes xmlns:wpc="http://schemas.microsoft.com/office/word/2010/wordprocessingCanvas" xmlns:mc="http://schemas.openxmlformats.org/markup-compatibility/2006" xmlns:o="urn:schemas-microsoft-com:office:office" xmlns:r="http://schemas.openxmlformats.org/officeDocument/2006/relationships" xmlns:m="http://schemas.openxmlformats.org/officeDocument/2006/math" xmlns:v="urn:schemas-microsoft-com:vml" xmlns:wp14="http://schemas.microsoft.com/office/word/2010/wordprocessingDrawing" xmlns:wp="http://schemas.openxmlformats.org/drawingml/2006/wordprocessingDrawing" xmlns:w10="urn:schemas-microsoft-com:office:word" xmlns:w="http://schemas.openxmlformats.org/wordprocessingml/2006/main" xmlns:w14="http://schemas.microsoft.com/office/word/2010/wordml" xmlns:wpg="http://schemas.microsoft.com/office/word/2010/wordprocessingGroup" xmlns:wpi="http://schemas.microsoft.com/office/word/2010/wordprocessingInk" xmlns:wne="http://schemas.microsoft.com/office/word/2006/wordml" xmlns:wps="http://schemas.microsoft.com/office/word/2010/wordprocessingShape" mc:Ignorable="w14 wp14">
+  <w:footnote w:type="separator" w:id="-1">
+    <w:p>
+      <w:pPr>
+        <w:spacing w:after="0" w:line="240" w:lineRule="auto"/>
+      </w:pPr>
+      <w:r>
+        <w:separator/>
+      </w:r>
+    </w:p>
+  </w:footnote>
+  <w:footnote w:type="continuationSeparator" w:id="0">
+    <w:p>
+      <w:pPr>
+        <w:spacing w:after="0" w:line="240" w:lineRule="auto"/>
+      </w:pPr>
+      <w:r>
+        <w:continuationSeparator/>
+      </w:r>
+    </w:p>
+  </w:footnote>
+</w:footnotes>
 </file>
 
 <file path=word/styles.xml><?xml version="1.0" encoding="utf-8"?>
@@ -11295,6 +11411,50 @@
       <w:szCs w:val="16"/>
     </w:rPr>
   </w:style>
+  <w:style w:type="paragraph" w:styleId="aa">
+    <w:name w:val="header"/>
+    <w:basedOn w:val="a"/>
+    <w:link w:val="ab"/>
+    <w:uiPriority w:val="99"/>
+    <w:unhideWhenUsed/>
+    <w:rsid w:val="008A275F"/>
+    <w:pPr>
+      <w:tabs>
+        <w:tab w:val="center" w:pos="4677"/>
+        <w:tab w:val="right" w:pos="9355"/>
+      </w:tabs>
+      <w:spacing w:after="0" w:line="240" w:lineRule="auto"/>
+    </w:pPr>
+  </w:style>
+  <w:style w:type="character" w:customStyle="1" w:styleId="ab">
+    <w:name w:val="Верхний колонтитул Знак"/>
+    <w:basedOn w:val="a0"/>
+    <w:link w:val="aa"/>
+    <w:uiPriority w:val="99"/>
+    <w:rsid w:val="008A275F"/>
+  </w:style>
+  <w:style w:type="paragraph" w:styleId="ac">
+    <w:name w:val="footer"/>
+    <w:basedOn w:val="a"/>
+    <w:link w:val="ad"/>
+    <w:uiPriority w:val="99"/>
+    <w:unhideWhenUsed/>
+    <w:rsid w:val="008A275F"/>
+    <w:pPr>
+      <w:tabs>
+        <w:tab w:val="center" w:pos="4677"/>
+        <w:tab w:val="right" w:pos="9355"/>
+      </w:tabs>
+      <w:spacing w:after="0" w:line="240" w:lineRule="auto"/>
+    </w:pPr>
+  </w:style>
+  <w:style w:type="character" w:customStyle="1" w:styleId="ad">
+    <w:name w:val="Нижний колонтитул Знак"/>
+    <w:basedOn w:val="a0"/>
+    <w:link w:val="ac"/>
+    <w:uiPriority w:val="99"/>
+    <w:rsid w:val="008A275F"/>
+  </w:style>
 </w:styles>
 </file>
 
@@ -11947,6 +12107,50 @@
       <w:szCs w:val="16"/>
     </w:rPr>
   </w:style>
+  <w:style w:type="paragraph" w:styleId="aa">
+    <w:name w:val="header"/>
+    <w:basedOn w:val="a"/>
+    <w:link w:val="ab"/>
+    <w:uiPriority w:val="99"/>
+    <w:unhideWhenUsed/>
+    <w:rsid w:val="008A275F"/>
+    <w:pPr>
+      <w:tabs>
+        <w:tab w:val="center" w:pos="4677"/>
+        <w:tab w:val="right" w:pos="9355"/>
+      </w:tabs>
+      <w:spacing w:after="0" w:line="240" w:lineRule="auto"/>
+    </w:pPr>
+  </w:style>
+  <w:style w:type="character" w:customStyle="1" w:styleId="ab">
+    <w:name w:val="Верхний колонтитул Знак"/>
+    <w:basedOn w:val="a0"/>
+    <w:link w:val="aa"/>
+    <w:uiPriority w:val="99"/>
+    <w:rsid w:val="008A275F"/>
+  </w:style>
+  <w:style w:type="paragraph" w:styleId="ac">
+    <w:name w:val="footer"/>
+    <w:basedOn w:val="a"/>
+    <w:link w:val="ad"/>
+    <w:uiPriority w:val="99"/>
+    <w:unhideWhenUsed/>
+    <w:rsid w:val="008A275F"/>
+    <w:pPr>
+      <w:tabs>
+        <w:tab w:val="center" w:pos="4677"/>
+        <w:tab w:val="right" w:pos="9355"/>
+      </w:tabs>
+      <w:spacing w:after="0" w:line="240" w:lineRule="auto"/>
+    </w:pPr>
+  </w:style>
+  <w:style w:type="character" w:customStyle="1" w:styleId="ad">
+    <w:name w:val="Нижний колонтитул Знак"/>
+    <w:basedOn w:val="a0"/>
+    <w:link w:val="ac"/>
+    <w:uiPriority w:val="99"/>
+    <w:rsid w:val="008A275F"/>
+  </w:style>
 </w:styles>
 </file>
 
@@ -12240,7 +12444,7 @@
 </file>
 
 <file path=customXml/itemProps1.xml><?xml version="1.0" encoding="utf-8"?>
-<ds:datastoreItem xmlns:ds="http://schemas.openxmlformats.org/officeDocument/2006/customXml" ds:itemID="{4A6F8774-0889-47DA-BF04-59F940FB5780}">
+<ds:datastoreItem xmlns:ds="http://schemas.openxmlformats.org/officeDocument/2006/customXml" ds:itemID="{3BC8F5C5-56EF-43B0-A70F-2D70548CCCD6}">
   <ds:schemaRefs>
     <ds:schemaRef ds:uri="http://schemas.openxmlformats.org/officeDocument/2006/bibliography"/>
   </ds:schemaRefs>

--- a/Docs/Куваев Н.В. - Крестики нолики.docx
+++ b/Docs/Куваев Н.В. - Крестики нолики.docx
@@ -10,8 +10,6 @@
           <w:szCs w:val="72"/>
         </w:rPr>
       </w:pPr>
-      <w:bookmarkStart w:id="0" w:name="_GoBack"/>
-      <w:bookmarkEnd w:id="0"/>
     </w:p>
     <w:p>
       <w:pPr>
@@ -1612,7 +1610,7 @@
                 <w:sz w:val="28"/>
                 <w:szCs w:val="28"/>
               </w:rPr>
-              <w:t>16</w:t>
+              <w:t>17</w:t>
             </w:r>
             <w:r>
               <w:rPr>
@@ -1676,7 +1674,7 @@
           <w:color w:val="auto"/>
         </w:rPr>
       </w:pPr>
-      <w:bookmarkStart w:id="1" w:name="_Toc169105790"/>
+      <w:bookmarkStart w:id="0" w:name="_Toc169105790"/>
       <w:r>
         <w:rPr>
           <w:rFonts w:ascii="Times New Roman" w:hAnsi="Times New Roman" w:cs="Times New Roman"/>
@@ -1685,7 +1683,7 @@
         <w:lastRenderedPageBreak/>
         <w:t>ПОСТАНОВКА ЗАДАЧИ</w:t>
       </w:r>
-      <w:bookmarkEnd w:id="1"/>
+      <w:bookmarkEnd w:id="0"/>
     </w:p>
     <w:p>
       <w:pPr>
@@ -2152,7 +2150,93 @@
           <w:sz w:val="28"/>
           <w:szCs w:val="28"/>
         </w:rPr>
-        <w:t xml:space="preserve">– поле </w:t>
+        <w:t>– поле индика</w:t>
+      </w:r>
+      <w:r>
+        <w:rPr>
+          <w:rFonts w:ascii="Times New Roman" w:hAnsi="Times New Roman" w:cs="Times New Roman"/>
+          <w:sz w:val="28"/>
+          <w:szCs w:val="28"/>
+        </w:rPr>
+        <w:t xml:space="preserve">ции текущего игрока;   </w:t>
+      </w:r>
+    </w:p>
+    <w:p>
+      <w:pPr>
+        <w:spacing w:after="0" w:line="360" w:lineRule="auto"/>
+        <w:ind w:firstLine="709"/>
+        <w:jc w:val="both"/>
+        <w:rPr>
+          <w:rFonts w:ascii="Times New Roman" w:hAnsi="Times New Roman" w:cs="Times New Roman"/>
+          <w:sz w:val="28"/>
+          <w:szCs w:val="28"/>
+        </w:rPr>
+      </w:pPr>
+      <w:r>
+        <w:rPr>
+          <w:rFonts w:ascii="Times New Roman" w:hAnsi="Times New Roman" w:cs="Times New Roman"/>
+          <w:sz w:val="28"/>
+          <w:szCs w:val="28"/>
+        </w:rPr>
+        <w:t xml:space="preserve">– счетчики для игрока и компьютера проведенных боев и их результатов в разрезе кол-ва побед, проигрышей и ничьих; </w:t>
+      </w:r>
+    </w:p>
+    <w:p>
+      <w:pPr>
+        <w:spacing w:after="0" w:line="360" w:lineRule="auto"/>
+        <w:ind w:firstLine="709"/>
+        <w:jc w:val="both"/>
+        <w:rPr>
+          <w:rFonts w:ascii="Times New Roman" w:hAnsi="Times New Roman" w:cs="Times New Roman"/>
+          <w:sz w:val="28"/>
+          <w:szCs w:val="28"/>
+        </w:rPr>
+      </w:pPr>
+      <w:r>
+        <w:rPr>
+          <w:rFonts w:ascii="Times New Roman" w:hAnsi="Times New Roman" w:cs="Times New Roman"/>
+          <w:sz w:val="28"/>
+          <w:szCs w:val="28"/>
+        </w:rPr>
+        <w:t>– выпадающий список выбора уровня игры противник</w:t>
+      </w:r>
+      <w:proofErr w:type="gramStart"/>
+      <w:r>
+        <w:rPr>
+          <w:rFonts w:ascii="Times New Roman" w:hAnsi="Times New Roman" w:cs="Times New Roman"/>
+          <w:sz w:val="28"/>
+          <w:szCs w:val="28"/>
+        </w:rPr>
+        <w:t>а(</w:t>
+      </w:r>
+      <w:proofErr w:type="gramEnd"/>
+      <w:r>
+        <w:rPr>
+          <w:rFonts w:ascii="Times New Roman" w:hAnsi="Times New Roman" w:cs="Times New Roman"/>
+          <w:sz w:val="28"/>
+          <w:szCs w:val="28"/>
+        </w:rPr>
+        <w:t xml:space="preserve">бота) типа НОВИЧОК, ЗАЩИТА, НАПАДЕНИЕ, ГУРУ, ИИ;  </w:t>
+      </w:r>
+    </w:p>
+    <w:p>
+      <w:pPr>
+        <w:spacing w:after="0" w:line="360" w:lineRule="auto"/>
+        <w:ind w:firstLine="709"/>
+        <w:jc w:val="both"/>
+        <w:rPr>
+          <w:rFonts w:ascii="Times New Roman" w:hAnsi="Times New Roman" w:cs="Times New Roman"/>
+          <w:sz w:val="28"/>
+          <w:szCs w:val="28"/>
+        </w:rPr>
+      </w:pPr>
+      <w:r>
+        <w:rPr>
+          <w:rFonts w:ascii="Times New Roman" w:hAnsi="Times New Roman" w:cs="Times New Roman"/>
+          <w:sz w:val="28"/>
+          <w:szCs w:val="28"/>
+        </w:rPr>
+        <w:t xml:space="preserve">– радио-клавиша о возможности получения от </w:t>
       </w:r>
       <w:proofErr w:type="spellStart"/>
       <w:r>
@@ -2161,7 +2245,7 @@
           <w:sz w:val="28"/>
           <w:szCs w:val="28"/>
         </w:rPr>
-        <w:t>индикакции</w:t>
+        <w:t>комьютера</w:t>
       </w:r>
       <w:proofErr w:type="spellEnd"/>
       <w:r>
@@ -2170,85 +2254,27 @@
           <w:sz w:val="28"/>
           <w:szCs w:val="28"/>
         </w:rPr>
-        <w:t xml:space="preserve"> текущего игрока;   </w:t>
-      </w:r>
-    </w:p>
-    <w:p>
-      <w:pPr>
-        <w:spacing w:after="0" w:line="360" w:lineRule="auto"/>
-        <w:ind w:firstLine="709"/>
-        <w:jc w:val="both"/>
-        <w:rPr>
-          <w:rFonts w:ascii="Times New Roman" w:hAnsi="Times New Roman" w:cs="Times New Roman"/>
-          <w:sz w:val="28"/>
-          <w:szCs w:val="28"/>
-        </w:rPr>
-      </w:pPr>
-      <w:r>
-        <w:rPr>
-          <w:rFonts w:ascii="Times New Roman" w:hAnsi="Times New Roman" w:cs="Times New Roman"/>
-          <w:sz w:val="28"/>
-          <w:szCs w:val="28"/>
-        </w:rPr>
-        <w:t xml:space="preserve">– счетчики для игрока и компьютера проведенных боев и их результатов в разрезе кол-ва побед, проигрышей и ничьих; </w:t>
-      </w:r>
-    </w:p>
-    <w:p>
-      <w:pPr>
-        <w:spacing w:after="0" w:line="360" w:lineRule="auto"/>
-        <w:ind w:firstLine="709"/>
-        <w:jc w:val="both"/>
-        <w:rPr>
-          <w:rFonts w:ascii="Times New Roman" w:hAnsi="Times New Roman" w:cs="Times New Roman"/>
-          <w:sz w:val="28"/>
-          <w:szCs w:val="28"/>
-        </w:rPr>
-      </w:pPr>
-      <w:r>
-        <w:rPr>
-          <w:rFonts w:ascii="Times New Roman" w:hAnsi="Times New Roman" w:cs="Times New Roman"/>
-          <w:sz w:val="28"/>
-          <w:szCs w:val="28"/>
-        </w:rPr>
-        <w:t>– выпадающий список выбора уровня игры противник</w:t>
-      </w:r>
-      <w:proofErr w:type="gramStart"/>
-      <w:r>
-        <w:rPr>
-          <w:rFonts w:ascii="Times New Roman" w:hAnsi="Times New Roman" w:cs="Times New Roman"/>
-          <w:sz w:val="28"/>
-          <w:szCs w:val="28"/>
-        </w:rPr>
-        <w:t>а(</w:t>
-      </w:r>
-      <w:proofErr w:type="gramEnd"/>
-      <w:r>
-        <w:rPr>
-          <w:rFonts w:ascii="Times New Roman" w:hAnsi="Times New Roman" w:cs="Times New Roman"/>
-          <w:sz w:val="28"/>
-          <w:szCs w:val="28"/>
-        </w:rPr>
-        <w:t xml:space="preserve">бота) типа НОВИЧОК, ЗАЩИТА, НАПАДЕНИЕ, ГУРУ, ИИ;  </w:t>
-      </w:r>
-    </w:p>
-    <w:p>
-      <w:pPr>
-        <w:spacing w:after="0" w:line="360" w:lineRule="auto"/>
-        <w:ind w:firstLine="709"/>
-        <w:jc w:val="both"/>
-        <w:rPr>
-          <w:rFonts w:ascii="Times New Roman" w:hAnsi="Times New Roman" w:cs="Times New Roman"/>
-          <w:sz w:val="28"/>
-          <w:szCs w:val="28"/>
-        </w:rPr>
-      </w:pPr>
-      <w:r>
-        <w:rPr>
-          <w:rFonts w:ascii="Times New Roman" w:hAnsi="Times New Roman" w:cs="Times New Roman"/>
-          <w:sz w:val="28"/>
-          <w:szCs w:val="28"/>
-        </w:rPr>
-        <w:t xml:space="preserve">– радио-клавиша о возможности получения от </w:t>
+        <w:t xml:space="preserve"> подсказка на очередной ход игрока;</w:t>
+      </w:r>
+    </w:p>
+    <w:p>
+      <w:pPr>
+        <w:spacing w:after="0" w:line="360" w:lineRule="auto"/>
+        <w:ind w:firstLine="709"/>
+        <w:jc w:val="both"/>
+        <w:rPr>
+          <w:rFonts w:ascii="Times New Roman" w:hAnsi="Times New Roman" w:cs="Times New Roman"/>
+          <w:sz w:val="28"/>
+          <w:szCs w:val="28"/>
+        </w:rPr>
+      </w:pPr>
+      <w:r>
+        <w:rPr>
+          <w:rFonts w:ascii="Times New Roman" w:hAnsi="Times New Roman" w:cs="Times New Roman"/>
+          <w:sz w:val="28"/>
+          <w:szCs w:val="28"/>
+        </w:rPr>
+        <w:t xml:space="preserve">– таблица рейтингов 5-ти </w:t>
       </w:r>
       <w:proofErr w:type="spellStart"/>
       <w:r>
@@ -2257,7 +2283,7 @@
           <w:sz w:val="28"/>
           <w:szCs w:val="28"/>
         </w:rPr>
-        <w:t>комьютера</w:t>
+        <w:t>успеш</w:t>
       </w:r>
       <w:proofErr w:type="spellEnd"/>
       <w:r>
@@ -2265,28 +2291,9 @@
           <w:rFonts w:ascii="Times New Roman" w:hAnsi="Times New Roman" w:cs="Times New Roman"/>
           <w:sz w:val="28"/>
           <w:szCs w:val="28"/>
-        </w:rPr>
-        <w:t xml:space="preserve"> подсказка на очередной ход игрока;</w:t>
-      </w:r>
-    </w:p>
-    <w:p>
-      <w:pPr>
-        <w:spacing w:after="0" w:line="360" w:lineRule="auto"/>
-        <w:ind w:firstLine="709"/>
-        <w:jc w:val="both"/>
-        <w:rPr>
-          <w:rFonts w:ascii="Times New Roman" w:hAnsi="Times New Roman" w:cs="Times New Roman"/>
-          <w:sz w:val="28"/>
-          <w:szCs w:val="28"/>
-        </w:rPr>
-      </w:pPr>
-      <w:r>
-        <w:rPr>
-          <w:rFonts w:ascii="Times New Roman" w:hAnsi="Times New Roman" w:cs="Times New Roman"/>
-          <w:sz w:val="28"/>
-          <w:szCs w:val="28"/>
-        </w:rPr>
-        <w:t xml:space="preserve">– таблица рейтингов 5-ти </w:t>
+          <w:lang w:val="uk-UA"/>
+        </w:rPr>
+        <w:t>н</w:t>
       </w:r>
       <w:proofErr w:type="spellStart"/>
       <w:r>
@@ -2295,7 +2302,7 @@
           <w:sz w:val="28"/>
           <w:szCs w:val="28"/>
         </w:rPr>
-        <w:t>успешых</w:t>
+        <w:t>ых</w:t>
       </w:r>
       <w:proofErr w:type="spellEnd"/>
       <w:r>
@@ -2780,7 +2787,7 @@
           <w:color w:val="auto"/>
         </w:rPr>
       </w:pPr>
-      <w:bookmarkStart w:id="2" w:name="_Toc169105791"/>
+      <w:bookmarkStart w:id="1" w:name="_Toc169105791"/>
       <w:r>
         <w:rPr>
           <w:rFonts w:ascii="Times New Roman" w:hAnsi="Times New Roman" w:cs="Times New Roman"/>
@@ -2789,7 +2796,7 @@
         <w:lastRenderedPageBreak/>
         <w:t>ЭТАПЫ ПРОЕКТИРОВАНИЯ</w:t>
       </w:r>
-      <w:bookmarkEnd w:id="2"/>
+      <w:bookmarkEnd w:id="1"/>
     </w:p>
     <w:p>
       <w:pPr>
@@ -3988,7 +3995,41 @@
           <w:sz w:val="28"/>
           <w:szCs w:val="28"/>
         </w:rPr>
-        <w:t>Кнопка "НАЧАТЬ ИГРУ".</w:t>
+        <w:t xml:space="preserve">Кнопка </w:t>
+      </w:r>
+      <w:r>
+        <w:rPr>
+          <w:rFonts w:ascii="Times New Roman" w:hAnsi="Times New Roman" w:cs="Times New Roman"/>
+          <w:sz w:val="28"/>
+          <w:szCs w:val="28"/>
+          <w:lang w:val="uk-UA"/>
+        </w:rPr>
+        <w:t>«</w:t>
+      </w:r>
+      <w:r>
+        <w:rPr>
+          <w:rFonts w:ascii="Times New Roman" w:hAnsi="Times New Roman" w:cs="Times New Roman"/>
+          <w:sz w:val="28"/>
+          <w:szCs w:val="28"/>
+        </w:rPr>
+        <w:t>НАЧАТЬ ИГРУ</w:t>
+      </w:r>
+      <w:r>
+        <w:rPr>
+          <w:rFonts w:ascii="Times New Roman" w:hAnsi="Times New Roman" w:cs="Times New Roman"/>
+          <w:sz w:val="28"/>
+          <w:szCs w:val="28"/>
+          <w:lang w:val="uk-UA"/>
+        </w:rPr>
+        <w:t>»</w:t>
+      </w:r>
+      <w:r>
+        <w:rPr>
+          <w:rFonts w:ascii="Times New Roman" w:hAnsi="Times New Roman" w:cs="Times New Roman"/>
+          <w:sz w:val="28"/>
+          <w:szCs w:val="28"/>
+        </w:rPr>
+        <w:t>.</w:t>
       </w:r>
     </w:p>
     <w:p>
@@ -4179,7 +4220,49 @@
           <w:sz w:val="28"/>
           <w:szCs w:val="28"/>
         </w:rPr>
-        <w:t>Простой бот для начального уровня "НОВИЧОК":</w:t>
+        <w:t>Про</w:t>
+      </w:r>
+      <w:r>
+        <w:rPr>
+          <w:rFonts w:ascii="Times New Roman" w:hAnsi="Times New Roman" w:cs="Times New Roman"/>
+          <w:sz w:val="28"/>
+          <w:szCs w:val="28"/>
+        </w:rPr>
+        <w:t xml:space="preserve">стой бот для начального уровня </w:t>
+      </w:r>
+      <w:r>
+        <w:rPr>
+          <w:rFonts w:ascii="Times New Roman" w:hAnsi="Times New Roman" w:cs="Times New Roman"/>
+          <w:sz w:val="28"/>
+          <w:szCs w:val="28"/>
+          <w:lang w:val="uk-UA"/>
+        </w:rPr>
+        <w:t>«</w:t>
+      </w:r>
+      <w:r>
+        <w:rPr>
+          <w:rFonts w:ascii="Times New Roman" w:hAnsi="Times New Roman" w:cs="Times New Roman"/>
+          <w:sz w:val="28"/>
+          <w:szCs w:val="28"/>
+        </w:rPr>
+        <w:t>НОВИЧОК</w:t>
+      </w:r>
+      <w:r>
+        <w:rPr>
+          <w:rFonts w:ascii="Times New Roman" w:hAnsi="Times New Roman" w:cs="Times New Roman"/>
+          <w:sz w:val="28"/>
+          <w:szCs w:val="28"/>
+          <w:lang w:val="uk-UA"/>
+        </w:rPr>
+        <w:t>»</w:t>
+      </w:r>
+      <w:r>
+        <w:rPr>
+          <w:rFonts w:ascii="Times New Roman" w:hAnsi="Times New Roman" w:cs="Times New Roman"/>
+          <w:sz w:val="28"/>
+          <w:szCs w:val="28"/>
+        </w:rPr>
+        <w:t>:</w:t>
       </w:r>
       <w:r>
         <w:rPr>
@@ -4223,7 +4306,109 @@
           <w:sz w:val="28"/>
           <w:szCs w:val="28"/>
         </w:rPr>
-        <w:t>Уровни сложности "ЗАЩИТА", "НАПАДЕНИЕ", "ГУРУ":</w:t>
+        <w:t xml:space="preserve">Уровни сложности </w:t>
+      </w:r>
+      <w:r>
+        <w:rPr>
+          <w:rFonts w:ascii="Times New Roman" w:hAnsi="Times New Roman" w:cs="Times New Roman"/>
+          <w:sz w:val="28"/>
+          <w:szCs w:val="28"/>
+          <w:lang w:val="uk-UA"/>
+        </w:rPr>
+        <w:t>«</w:t>
+      </w:r>
+      <w:r>
+        <w:rPr>
+          <w:rFonts w:ascii="Times New Roman" w:hAnsi="Times New Roman" w:cs="Times New Roman"/>
+          <w:sz w:val="28"/>
+          <w:szCs w:val="28"/>
+        </w:rPr>
+        <w:t>ЗАЩИТА</w:t>
+      </w:r>
+      <w:r>
+        <w:rPr>
+          <w:rFonts w:ascii="Times New Roman" w:hAnsi="Times New Roman" w:cs="Times New Roman"/>
+          <w:sz w:val="28"/>
+          <w:szCs w:val="28"/>
+          <w:lang w:val="uk-UA"/>
+        </w:rPr>
+        <w:t>»</w:t>
+      </w:r>
+      <w:r>
+        <w:rPr>
+          <w:rFonts w:ascii="Times New Roman" w:hAnsi="Times New Roman" w:cs="Times New Roman"/>
+          <w:sz w:val="28"/>
+          <w:szCs w:val="28"/>
+        </w:rPr>
+        <w:t xml:space="preserve">, </w:t>
+      </w:r>
+      <w:r>
+        <w:rPr>
+          <w:rFonts w:ascii="Times New Roman" w:hAnsi="Times New Roman" w:cs="Times New Roman"/>
+          <w:sz w:val="28"/>
+          <w:szCs w:val="28"/>
+          <w:lang w:val="uk-UA"/>
+        </w:rPr>
+        <w:t>«</w:t>
+      </w:r>
+      <w:r>
+        <w:rPr>
+          <w:rFonts w:ascii="Times New Roman" w:hAnsi="Times New Roman" w:cs="Times New Roman"/>
+          <w:sz w:val="28"/>
+          <w:szCs w:val="28"/>
+        </w:rPr>
+        <w:t>НАПАДЕНИЕ</w:t>
+      </w:r>
+      <w:r>
+        <w:rPr>
+          <w:rFonts w:ascii="Times New Roman" w:hAnsi="Times New Roman" w:cs="Times New Roman"/>
+          <w:sz w:val="28"/>
+          <w:szCs w:val="28"/>
+          <w:lang w:val="uk-UA"/>
+        </w:rPr>
+        <w:t>»</w:t>
+      </w:r>
+      <w:r>
+        <w:rPr>
+          <w:rFonts w:ascii="Times New Roman" w:hAnsi="Times New Roman" w:cs="Times New Roman"/>
+          <w:sz w:val="28"/>
+          <w:szCs w:val="28"/>
+        </w:rPr>
+        <w:t xml:space="preserve">, </w:t>
+      </w:r>
+      <w:r>
+        <w:rPr>
+          <w:rFonts w:ascii="Times New Roman" w:hAnsi="Times New Roman" w:cs="Times New Roman"/>
+          <w:sz w:val="28"/>
+          <w:szCs w:val="28"/>
+          <w:lang w:val="uk-UA"/>
+        </w:rPr>
+        <w:t>«</w:t>
+      </w:r>
+      <w:r>
+        <w:rPr>
+          <w:rFonts w:ascii="Times New Roman" w:hAnsi="Times New Roman" w:cs="Times New Roman"/>
+          <w:sz w:val="28"/>
+          <w:szCs w:val="28"/>
+        </w:rPr>
+        <w:t>ГУРУ</w:t>
+      </w:r>
+      <w:r>
+        <w:rPr>
+          <w:rFonts w:ascii="Times New Roman" w:hAnsi="Times New Roman" w:cs="Times New Roman"/>
+          <w:sz w:val="28"/>
+          <w:szCs w:val="28"/>
+          <w:lang w:val="uk-UA"/>
+        </w:rPr>
+        <w:t>»</w:t>
+      </w:r>
+      <w:r>
+        <w:rPr>
+          <w:rFonts w:ascii="Times New Roman" w:hAnsi="Times New Roman" w:cs="Times New Roman"/>
+          <w:sz w:val="28"/>
+          <w:szCs w:val="28"/>
+        </w:rPr>
+        <w:t>:</w:t>
       </w:r>
       <w:r>
         <w:rPr>
@@ -4970,7 +5155,7 @@
           <w:szCs w:val="28"/>
         </w:rPr>
       </w:pPr>
-      <w:bookmarkStart w:id="3" w:name="_Toc169105792"/>
+      <w:bookmarkStart w:id="2" w:name="_Toc169105792"/>
     </w:p>
     <w:p>
       <w:pPr>
@@ -4990,7 +5175,7 @@
         <w:lastRenderedPageBreak/>
         <w:t>КОНКРЕТИЗАЦИЯ ЭТАПОВ</w:t>
       </w:r>
-      <w:bookmarkEnd w:id="3"/>
+      <w:bookmarkEnd w:id="2"/>
     </w:p>
     <w:p>
       <w:pPr>
@@ -5016,7 +5201,7 @@
           <w:szCs w:val="28"/>
         </w:rPr>
       </w:pPr>
-      <w:bookmarkStart w:id="4" w:name="_Toc169105793"/>
+      <w:bookmarkStart w:id="3" w:name="_Toc169105793"/>
       <w:r>
         <w:rPr>
           <w:i/>
@@ -5025,7 +5210,7 @@
         </w:rPr>
         <w:t>Этап 1: Проектирование и архитектура системы</w:t>
       </w:r>
-      <w:bookmarkEnd w:id="4"/>
+      <w:bookmarkEnd w:id="3"/>
     </w:p>
     <w:p>
       <w:pPr>
@@ -6549,7 +6734,7 @@
           <w:lang w:eastAsia="ru-RU"/>
         </w:rPr>
       </w:pPr>
-      <w:bookmarkStart w:id="5" w:name="_Toc169105794"/>
+      <w:bookmarkStart w:id="4" w:name="_Toc169105794"/>
       <w:r>
         <w:rPr>
           <w:rFonts w:eastAsia="Times New Roman"/>
@@ -6559,7 +6744,7 @@
         </w:rPr>
         <w:t>Этап 2: База данных и модели</w:t>
       </w:r>
-      <w:bookmarkEnd w:id="5"/>
+      <w:bookmarkEnd w:id="4"/>
     </w:p>
     <w:p>
       <w:pPr>
@@ -7108,7 +7293,7 @@
           <w:lang w:eastAsia="ru-RU"/>
         </w:rPr>
       </w:pPr>
-      <w:bookmarkStart w:id="6" w:name="_Toc169105795"/>
+      <w:bookmarkStart w:id="5" w:name="_Toc169105795"/>
       <w:r>
         <w:rPr>
           <w:rFonts w:eastAsia="Times New Roman"/>
@@ -7118,7 +7303,7 @@
         </w:rPr>
         <w:t>Этап 3: Регистрация и управление учетными записями</w:t>
       </w:r>
-      <w:bookmarkEnd w:id="6"/>
+      <w:bookmarkEnd w:id="5"/>
     </w:p>
     <w:p>
       <w:pPr>
@@ -7638,7 +7823,7 @@
           <w:lang w:eastAsia="ru-RU"/>
         </w:rPr>
       </w:pPr>
-      <w:bookmarkStart w:id="7" w:name="_Toc169105796"/>
+      <w:bookmarkStart w:id="6" w:name="_Toc169105796"/>
       <w:r>
         <w:rPr>
           <w:rFonts w:ascii="Times New Roman" w:eastAsia="Times New Roman" w:hAnsi="Times New Roman" w:cs="Times New Roman"/>
@@ -7648,7 +7833,7 @@
         </w:rPr>
         <w:t>Этап 4: Логика игры и интерфейс</w:t>
       </w:r>
-      <w:bookmarkEnd w:id="7"/>
+      <w:bookmarkEnd w:id="6"/>
     </w:p>
     <w:p>
       <w:pPr>
@@ -7918,7 +8103,43 @@
           <w:szCs w:val="28"/>
           <w:lang w:eastAsia="ru-RU"/>
         </w:rPr>
-        <w:t>Добавляем кнопку "НАЧАТЬ ИГРУ", которая будет инициировать новую игру.</w:t>
+        <w:t xml:space="preserve">Добавляем кнопку </w:t>
+      </w:r>
+      <w:r>
+        <w:rPr>
+          <w:rFonts w:ascii="Times New Roman" w:eastAsia="Times New Roman" w:hAnsi="Times New Roman" w:cs="Times New Roman"/>
+          <w:sz w:val="28"/>
+          <w:szCs w:val="28"/>
+          <w:lang w:val="uk-UA" w:eastAsia="ru-RU"/>
+        </w:rPr>
+        <w:t>«</w:t>
+      </w:r>
+      <w:r>
+        <w:rPr>
+          <w:rFonts w:ascii="Times New Roman" w:eastAsia="Times New Roman" w:hAnsi="Times New Roman" w:cs="Times New Roman"/>
+          <w:sz w:val="28"/>
+          <w:szCs w:val="28"/>
+          <w:lang w:eastAsia="ru-RU"/>
+        </w:rPr>
+        <w:t>НАЧАТЬ ИГРУ</w:t>
+      </w:r>
+      <w:r>
+        <w:rPr>
+          <w:rFonts w:ascii="Times New Roman" w:eastAsia="Times New Roman" w:hAnsi="Times New Roman" w:cs="Times New Roman"/>
+          <w:sz w:val="28"/>
+          <w:szCs w:val="28"/>
+          <w:lang w:val="uk-UA" w:eastAsia="ru-RU"/>
+        </w:rPr>
+        <w:t>»</w:t>
+      </w:r>
+      <w:r>
+        <w:rPr>
+          <w:rFonts w:ascii="Times New Roman" w:eastAsia="Times New Roman" w:hAnsi="Times New Roman" w:cs="Times New Roman"/>
+          <w:sz w:val="28"/>
+          <w:szCs w:val="28"/>
+          <w:lang w:eastAsia="ru-RU"/>
+        </w:rPr>
+        <w:t>, которая будет инициировать новую игру.</w:t>
       </w:r>
     </w:p>
     <w:p>
@@ -7990,7 +8211,7 @@
           <w:rFonts w:ascii="Times New Roman" w:eastAsia="Times New Roman" w:hAnsi="Times New Roman" w:cs="Times New Roman"/>
           <w:sz w:val="28"/>
           <w:szCs w:val="28"/>
-          <w:lang w:eastAsia="ru-RU"/>
+          <w:lang w:val="uk-UA" w:eastAsia="ru-RU"/>
         </w:rPr>
       </w:pPr>
       <w:r>
@@ -8010,19 +8231,6 @@
         </w:rPr>
         <w:t>Создаем таблицу рейтингов, отображающую 5 лучших игроков и текущий рейтинг игрока.</w:t>
       </w:r>
-    </w:p>
-    <w:p>
-      <w:pPr>
-        <w:spacing w:after="0" w:line="360" w:lineRule="auto"/>
-        <w:ind w:firstLine="709"/>
-        <w:jc w:val="both"/>
-        <w:rPr>
-          <w:rFonts w:ascii="Times New Roman" w:eastAsia="Times New Roman" w:hAnsi="Times New Roman" w:cs="Times New Roman"/>
-          <w:sz w:val="28"/>
-          <w:szCs w:val="28"/>
-          <w:lang w:eastAsia="ru-RU"/>
-        </w:rPr>
-      </w:pPr>
     </w:p>
     <w:p>
       <w:pPr>
@@ -8035,7 +8243,7 @@
           <w:lang w:eastAsia="ru-RU"/>
         </w:rPr>
       </w:pPr>
-      <w:bookmarkStart w:id="8" w:name="_Toc169105797"/>
+      <w:bookmarkStart w:id="7" w:name="_Toc169105797"/>
       <w:r>
         <w:rPr>
           <w:rFonts w:ascii="Times New Roman" w:eastAsia="Times New Roman" w:hAnsi="Times New Roman" w:cs="Times New Roman"/>
@@ -8043,9 +8251,10 @@
           <w:color w:val="auto"/>
           <w:lang w:eastAsia="ru-RU"/>
         </w:rPr>
+        <w:lastRenderedPageBreak/>
         <w:t>Этап 5: Реализация бота и уровней сложности</w:t>
       </w:r>
-      <w:bookmarkEnd w:id="8"/>
+      <w:bookmarkEnd w:id="7"/>
     </w:p>
     <w:p>
       <w:pPr>
@@ -8081,7 +8290,52 @@
           <w:szCs w:val="28"/>
           <w:lang w:eastAsia="ru-RU"/>
         </w:rPr>
-        <w:t>Создание простого бота для уровня "НОВИЧОК":</w:t>
+        <w:t>Соз</w:t>
+      </w:r>
+      <w:r>
+        <w:rPr>
+          <w:rFonts w:ascii="Times New Roman" w:eastAsia="Times New Roman" w:hAnsi="Times New Roman" w:cs="Times New Roman"/>
+          <w:sz w:val="28"/>
+          <w:szCs w:val="28"/>
+          <w:lang w:eastAsia="ru-RU"/>
+        </w:rPr>
+        <w:t xml:space="preserve">дание простого бота для уровня </w:t>
+      </w:r>
+      <w:r>
+        <w:rPr>
+          <w:rFonts w:ascii="Times New Roman" w:eastAsia="Times New Roman" w:hAnsi="Times New Roman" w:cs="Times New Roman"/>
+          <w:sz w:val="28"/>
+          <w:szCs w:val="28"/>
+          <w:lang w:val="uk-UA" w:eastAsia="ru-RU"/>
+        </w:rPr>
+        <w:t>«</w:t>
+      </w:r>
+      <w:r>
+        <w:rPr>
+          <w:rFonts w:ascii="Times New Roman" w:eastAsia="Times New Roman" w:hAnsi="Times New Roman" w:cs="Times New Roman"/>
+          <w:sz w:val="28"/>
+          <w:szCs w:val="28"/>
+          <w:lang w:eastAsia="ru-RU"/>
+        </w:rPr>
+        <w:t>НОВИЧОК</w:t>
+      </w:r>
+      <w:r>
+        <w:rPr>
+          <w:rFonts w:ascii="Times New Roman" w:eastAsia="Times New Roman" w:hAnsi="Times New Roman" w:cs="Times New Roman"/>
+          <w:sz w:val="28"/>
+          <w:szCs w:val="28"/>
+          <w:lang w:val="uk-UA" w:eastAsia="ru-RU"/>
+        </w:rPr>
+        <w:t>»</w:t>
+      </w:r>
+      <w:r>
+        <w:rPr>
+          <w:rFonts w:ascii="Times New Roman" w:eastAsia="Times New Roman" w:hAnsi="Times New Roman" w:cs="Times New Roman"/>
+          <w:sz w:val="28"/>
+          <w:szCs w:val="28"/>
+          <w:lang w:eastAsia="ru-RU"/>
+        </w:rPr>
+        <w:t>:</w:t>
       </w:r>
       <w:r>
         <w:rPr>
@@ -8141,7 +8395,115 @@
           <w:szCs w:val="28"/>
           <w:lang w:eastAsia="ru-RU"/>
         </w:rPr>
-        <w:t>Реализация уровней сложности "ЗАЩИТА", "НАПАДЕНИЕ", "ГУРУ":</w:t>
+        <w:t xml:space="preserve">Реализация уровней сложности </w:t>
+      </w:r>
+      <w:r>
+        <w:rPr>
+          <w:rFonts w:ascii="Times New Roman" w:eastAsia="Times New Roman" w:hAnsi="Times New Roman" w:cs="Times New Roman"/>
+          <w:sz w:val="28"/>
+          <w:szCs w:val="28"/>
+          <w:lang w:val="uk-UA" w:eastAsia="ru-RU"/>
+        </w:rPr>
+        <w:t>«</w:t>
+      </w:r>
+      <w:r>
+        <w:rPr>
+          <w:rFonts w:ascii="Times New Roman" w:eastAsia="Times New Roman" w:hAnsi="Times New Roman" w:cs="Times New Roman"/>
+          <w:sz w:val="28"/>
+          <w:szCs w:val="28"/>
+          <w:lang w:eastAsia="ru-RU"/>
+        </w:rPr>
+        <w:t>ЗАЩИТА</w:t>
+      </w:r>
+      <w:r>
+        <w:rPr>
+          <w:rFonts w:ascii="Times New Roman" w:eastAsia="Times New Roman" w:hAnsi="Times New Roman" w:cs="Times New Roman"/>
+          <w:sz w:val="28"/>
+          <w:szCs w:val="28"/>
+          <w:lang w:val="uk-UA" w:eastAsia="ru-RU"/>
+        </w:rPr>
+        <w:t>»</w:t>
+      </w:r>
+      <w:r>
+        <w:rPr>
+          <w:rFonts w:ascii="Times New Roman" w:eastAsia="Times New Roman" w:hAnsi="Times New Roman" w:cs="Times New Roman"/>
+          <w:sz w:val="28"/>
+          <w:szCs w:val="28"/>
+          <w:lang w:eastAsia="ru-RU"/>
+        </w:rPr>
+        <w:t xml:space="preserve">, </w:t>
+      </w:r>
+      <w:r>
+        <w:rPr>
+          <w:rFonts w:ascii="Times New Roman" w:eastAsia="Times New Roman" w:hAnsi="Times New Roman" w:cs="Times New Roman"/>
+          <w:sz w:val="28"/>
+          <w:szCs w:val="28"/>
+          <w:lang w:val="uk-UA" w:eastAsia="ru-RU"/>
+        </w:rPr>
+        <w:t>«</w:t>
+      </w:r>
+      <w:r>
+        <w:rPr>
+          <w:rFonts w:ascii="Times New Roman" w:eastAsia="Times New Roman" w:hAnsi="Times New Roman" w:cs="Times New Roman"/>
+          <w:sz w:val="28"/>
+          <w:szCs w:val="28"/>
+          <w:lang w:eastAsia="ru-RU"/>
+        </w:rPr>
+        <w:t>НАПАДЕНИЕ</w:t>
+      </w:r>
+      <w:r>
+        <w:rPr>
+          <w:rFonts w:ascii="Times New Roman" w:eastAsia="Times New Roman" w:hAnsi="Times New Roman" w:cs="Times New Roman"/>
+          <w:sz w:val="28"/>
+          <w:szCs w:val="28"/>
+          <w:lang w:val="uk-UA" w:eastAsia="ru-RU"/>
+        </w:rPr>
+        <w:t>»</w:t>
+      </w:r>
+      <w:r>
+        <w:rPr>
+          <w:rFonts w:ascii="Times New Roman" w:eastAsia="Times New Roman" w:hAnsi="Times New Roman" w:cs="Times New Roman"/>
+          <w:sz w:val="28"/>
+          <w:szCs w:val="28"/>
+          <w:lang w:eastAsia="ru-RU"/>
+        </w:rPr>
+        <w:t xml:space="preserve">, </w:t>
+      </w:r>
+      <w:r>
+        <w:rPr>
+          <w:rFonts w:ascii="Times New Roman" w:eastAsia="Times New Roman" w:hAnsi="Times New Roman" w:cs="Times New Roman"/>
+          <w:sz w:val="28"/>
+          <w:szCs w:val="28"/>
+          <w:lang w:val="uk-UA" w:eastAsia="ru-RU"/>
+        </w:rPr>
+        <w:t>«</w:t>
+      </w:r>
+      <w:r>
+        <w:rPr>
+          <w:rFonts w:ascii="Times New Roman" w:eastAsia="Times New Roman" w:hAnsi="Times New Roman" w:cs="Times New Roman"/>
+          <w:sz w:val="28"/>
+          <w:szCs w:val="28"/>
+          <w:lang w:eastAsia="ru-RU"/>
+        </w:rPr>
+        <w:t>ГУРУ</w:t>
+      </w:r>
+      <w:r>
+        <w:rPr>
+          <w:rFonts w:ascii="Times New Roman" w:eastAsia="Times New Roman" w:hAnsi="Times New Roman" w:cs="Times New Roman"/>
+          <w:sz w:val="28"/>
+          <w:szCs w:val="28"/>
+          <w:lang w:val="uk-UA" w:eastAsia="ru-RU"/>
+        </w:rPr>
+        <w:t>»</w:t>
+      </w:r>
+      <w:r>
+        <w:rPr>
+          <w:rFonts w:ascii="Times New Roman" w:eastAsia="Times New Roman" w:hAnsi="Times New Roman" w:cs="Times New Roman"/>
+          <w:sz w:val="28"/>
+          <w:szCs w:val="28"/>
+          <w:lang w:eastAsia="ru-RU"/>
+        </w:rPr>
+        <w:t>:</w:t>
       </w:r>
     </w:p>
     <w:p>
@@ -8191,9 +8553,36 @@
           <w:rFonts w:ascii="Times New Roman" w:eastAsia="Times New Roman" w:hAnsi="Times New Roman" w:cs="Times New Roman"/>
           <w:sz w:val="28"/>
           <w:szCs w:val="28"/>
-          <w:lang w:eastAsia="ru-RU"/>
-        </w:rPr>
-        <w:t>"ЗАЩИТА": бот будет предпочитать блокировать ходы игрока, чтобы не дать ему выиграть.</w:t>
+          <w:lang w:val="uk-UA" w:eastAsia="ru-RU"/>
+        </w:rPr>
+        <w:t>«</w:t>
+      </w:r>
+      <w:r>
+        <w:rPr>
+          <w:rFonts w:ascii="Times New Roman" w:eastAsia="Times New Roman" w:hAnsi="Times New Roman" w:cs="Times New Roman"/>
+          <w:sz w:val="28"/>
+          <w:szCs w:val="28"/>
+          <w:lang w:eastAsia="ru-RU"/>
+        </w:rPr>
+        <w:t>ЗАЩИТА</w:t>
+      </w:r>
+      <w:r>
+        <w:rPr>
+          <w:rFonts w:ascii="Times New Roman" w:eastAsia="Times New Roman" w:hAnsi="Times New Roman" w:cs="Times New Roman"/>
+          <w:sz w:val="28"/>
+          <w:szCs w:val="28"/>
+          <w:lang w:val="uk-UA" w:eastAsia="ru-RU"/>
+        </w:rPr>
+        <w:t>»</w:t>
+      </w:r>
+      <w:r>
+        <w:rPr>
+          <w:rFonts w:ascii="Times New Roman" w:eastAsia="Times New Roman" w:hAnsi="Times New Roman" w:cs="Times New Roman"/>
+          <w:sz w:val="28"/>
+          <w:szCs w:val="28"/>
+          <w:lang w:eastAsia="ru-RU"/>
+        </w:rPr>
+        <w:t>: бот будет предпочитать блокировать ходы игрока, чтобы не дать ему выиграть.</w:t>
       </w:r>
     </w:p>
     <w:p>
@@ -8221,9 +8610,36 @@
           <w:rFonts w:ascii="Times New Roman" w:eastAsia="Times New Roman" w:hAnsi="Times New Roman" w:cs="Times New Roman"/>
           <w:sz w:val="28"/>
           <w:szCs w:val="28"/>
-          <w:lang w:eastAsia="ru-RU"/>
-        </w:rPr>
-        <w:t>"НАПАДЕНИЕ": бот будет стараться выиграть самому, формируя выигрышные комбинации.</w:t>
+          <w:lang w:val="uk-UA" w:eastAsia="ru-RU"/>
+        </w:rPr>
+        <w:t>«</w:t>
+      </w:r>
+      <w:r>
+        <w:rPr>
+          <w:rFonts w:ascii="Times New Roman" w:eastAsia="Times New Roman" w:hAnsi="Times New Roman" w:cs="Times New Roman"/>
+          <w:sz w:val="28"/>
+          <w:szCs w:val="28"/>
+          <w:lang w:eastAsia="ru-RU"/>
+        </w:rPr>
+        <w:t>НАПАДЕНИЕ</w:t>
+      </w:r>
+      <w:r>
+        <w:rPr>
+          <w:rFonts w:ascii="Times New Roman" w:eastAsia="Times New Roman" w:hAnsi="Times New Roman" w:cs="Times New Roman"/>
+          <w:sz w:val="28"/>
+          <w:szCs w:val="28"/>
+          <w:lang w:val="uk-UA" w:eastAsia="ru-RU"/>
+        </w:rPr>
+        <w:t>»</w:t>
+      </w:r>
+      <w:r>
+        <w:rPr>
+          <w:rFonts w:ascii="Times New Roman" w:eastAsia="Times New Roman" w:hAnsi="Times New Roman" w:cs="Times New Roman"/>
+          <w:sz w:val="28"/>
+          <w:szCs w:val="28"/>
+          <w:lang w:eastAsia="ru-RU"/>
+        </w:rPr>
+        <w:t>: бот будет стараться выиграть самому, формируя выигрышные комбинации.</w:t>
       </w:r>
     </w:p>
     <w:p>
@@ -8251,23 +8667,59 @@
           <w:rFonts w:ascii="Times New Roman" w:eastAsia="Times New Roman" w:hAnsi="Times New Roman" w:cs="Times New Roman"/>
           <w:sz w:val="28"/>
           <w:szCs w:val="28"/>
-          <w:lang w:eastAsia="ru-RU"/>
-        </w:rPr>
-        <w:t>"ГУРУ": бот будет использовать оптимальные стратегии, учитывая текущее состояние игрового поля.</w:t>
-      </w:r>
-    </w:p>
-    <w:p>
-      <w:pPr>
-        <w:spacing w:after="0" w:line="360" w:lineRule="auto"/>
-        <w:ind w:firstLine="709"/>
-        <w:jc w:val="both"/>
-        <w:rPr>
-          <w:rFonts w:ascii="Times New Roman" w:eastAsia="Times New Roman" w:hAnsi="Times New Roman" w:cs="Times New Roman"/>
-          <w:sz w:val="28"/>
-          <w:szCs w:val="28"/>
-          <w:lang w:eastAsia="ru-RU"/>
-        </w:rPr>
-      </w:pPr>
+          <w:lang w:val="uk-UA" w:eastAsia="ru-RU"/>
+        </w:rPr>
+        <w:t>«</w:t>
+      </w:r>
+      <w:r>
+        <w:rPr>
+          <w:rFonts w:ascii="Times New Roman" w:eastAsia="Times New Roman" w:hAnsi="Times New Roman" w:cs="Times New Roman"/>
+          <w:sz w:val="28"/>
+          <w:szCs w:val="28"/>
+          <w:lang w:eastAsia="ru-RU"/>
+        </w:rPr>
+        <w:t>ГУРУ</w:t>
+      </w:r>
+      <w:r>
+        <w:rPr>
+          <w:rFonts w:ascii="Times New Roman" w:eastAsia="Times New Roman" w:hAnsi="Times New Roman" w:cs="Times New Roman"/>
+          <w:sz w:val="28"/>
+          <w:szCs w:val="28"/>
+          <w:lang w:val="uk-UA" w:eastAsia="ru-RU"/>
+        </w:rPr>
+        <w:t>»</w:t>
+      </w:r>
+      <w:r>
+        <w:rPr>
+          <w:rFonts w:ascii="Times New Roman" w:eastAsia="Times New Roman" w:hAnsi="Times New Roman" w:cs="Times New Roman"/>
+          <w:sz w:val="28"/>
+          <w:szCs w:val="28"/>
+          <w:lang w:eastAsia="ru-RU"/>
+        </w:rPr>
+        <w:t>: бот будет использовать оптимальные стратегии, учитывая текущее состояние игрового поля.</w:t>
+      </w:r>
+    </w:p>
+    <w:p>
+      <w:pPr>
+        <w:spacing w:after="0" w:line="360" w:lineRule="auto"/>
+        <w:ind w:firstLine="709"/>
+        <w:jc w:val="both"/>
+        <w:rPr>
+          <w:rFonts w:ascii="Times New Roman" w:eastAsia="Times New Roman" w:hAnsi="Times New Roman" w:cs="Times New Roman"/>
+          <w:sz w:val="28"/>
+          <w:szCs w:val="28"/>
+          <w:lang w:eastAsia="ru-RU"/>
+        </w:rPr>
+      </w:pPr>
+      <w:r>
+        <w:rPr>
+          <w:rFonts w:ascii="Times New Roman" w:eastAsia="Times New Roman" w:hAnsi="Times New Roman" w:cs="Times New Roman"/>
+          <w:sz w:val="28"/>
+          <w:szCs w:val="28"/>
+          <w:lang w:val="uk-UA" w:eastAsia="ru-RU"/>
+        </w:rPr>
+        <w:t xml:space="preserve">– </w:t>
+      </w:r>
       <w:r>
         <w:rPr>
           <w:rFonts w:ascii="Times New Roman" w:eastAsia="Times New Roman" w:hAnsi="Times New Roman" w:cs="Times New Roman"/>
@@ -8357,7 +8809,7 @@
           <w:lang w:eastAsia="ru-RU"/>
         </w:rPr>
       </w:pPr>
-      <w:bookmarkStart w:id="9" w:name="_Toc169105798"/>
+      <w:bookmarkStart w:id="8" w:name="_Toc169105798"/>
       <w:r>
         <w:rPr>
           <w:rFonts w:eastAsia="Times New Roman"/>
@@ -8367,7 +8819,7 @@
         </w:rPr>
         <w:t>Этап 6: Дополнительные функции</w:t>
       </w:r>
-      <w:bookmarkEnd w:id="9"/>
+      <w:bookmarkEnd w:id="8"/>
     </w:p>
     <w:p>
       <w:pPr>
@@ -8573,7 +9025,7 @@
           <w:lang w:eastAsia="ru-RU"/>
         </w:rPr>
       </w:pPr>
-      <w:bookmarkStart w:id="10" w:name="_Toc169105799"/>
+      <w:bookmarkStart w:id="9" w:name="_Toc169105799"/>
       <w:r>
         <w:rPr>
           <w:rFonts w:eastAsia="Times New Roman"/>
@@ -8583,7 +9035,7 @@
         </w:rPr>
         <w:t>Этап 7: Тестирование и оптимизация</w:t>
       </w:r>
-      <w:bookmarkEnd w:id="10"/>
+      <w:bookmarkEnd w:id="9"/>
     </w:p>
     <w:p>
       <w:pPr>
@@ -8849,7 +9301,7 @@
           <w:lang w:eastAsia="ru-RU"/>
         </w:rPr>
       </w:pPr>
-      <w:bookmarkStart w:id="11" w:name="_Toc169105800"/>
+      <w:bookmarkStart w:id="10" w:name="_Toc169105800"/>
       <w:r>
         <w:rPr>
           <w:rFonts w:eastAsia="Times New Roman"/>
@@ -8859,7 +9311,7 @@
         </w:rPr>
         <w:t>Этап 8: Развертывание и поддержка</w:t>
       </w:r>
-      <w:bookmarkEnd w:id="11"/>
+      <w:bookmarkEnd w:id="10"/>
     </w:p>
     <w:p>
       <w:pPr>
@@ -9190,20 +9642,7 @@
         </w:rPr>
         <w:t>Проведение регулярных резервных копий данных для обеспечения безопасности и сохранности информации.</w:t>
       </w:r>
-      <w:bookmarkStart w:id="12" w:name="_Toc169105801"/>
-    </w:p>
-    <w:p>
-      <w:pPr>
-        <w:spacing w:after="0" w:line="360" w:lineRule="auto"/>
-        <w:ind w:firstLine="709"/>
-        <w:jc w:val="both"/>
-        <w:rPr>
-          <w:rFonts w:ascii="Times New Roman" w:eastAsia="Times New Roman" w:hAnsi="Times New Roman" w:cs="Times New Roman"/>
-          <w:sz w:val="28"/>
-          <w:szCs w:val="28"/>
-          <w:lang w:eastAsia="ru-RU"/>
-        </w:rPr>
-      </w:pPr>
+      <w:bookmarkStart w:id="11" w:name="_Toc169105801"/>
     </w:p>
     <w:p>
       <w:pPr>
@@ -9213,20 +9652,366 @@
         <w:rPr>
           <w:rFonts w:ascii="Times New Roman" w:hAnsi="Times New Roman" w:cs="Times New Roman"/>
           <w:color w:val="auto"/>
-        </w:rPr>
-      </w:pPr>
-      <w:r>
+          <w:lang w:val="uk-UA"/>
+        </w:rPr>
+      </w:pPr>
+    </w:p>
+    <w:p>
+      <w:pPr>
+        <w:pStyle w:val="1"/>
+        <w:spacing w:before="0" w:line="360" w:lineRule="auto"/>
+        <w:jc w:val="center"/>
         <w:rPr>
           <w:rFonts w:ascii="Times New Roman" w:hAnsi="Times New Roman" w:cs="Times New Roman"/>
           <w:color w:val="auto"/>
-        </w:rPr>
-        <w:t>ВЫВОД</w:t>
-      </w:r>
-      <w:bookmarkEnd w:id="12"/>
-    </w:p>
-    <w:p>
-      <w:pPr>
-        <w:spacing w:after="0" w:line="360" w:lineRule="auto"/>
+          <w:lang w:val="uk-UA"/>
+        </w:rPr>
+      </w:pPr>
+    </w:p>
+    <w:p>
+      <w:pPr>
+        <w:pStyle w:val="1"/>
+        <w:spacing w:before="0" w:line="360" w:lineRule="auto"/>
+        <w:jc w:val="center"/>
+        <w:rPr>
+          <w:rFonts w:ascii="Times New Roman" w:hAnsi="Times New Roman" w:cs="Times New Roman"/>
+          <w:color w:val="auto"/>
+          <w:lang w:val="uk-UA"/>
+        </w:rPr>
+      </w:pPr>
+    </w:p>
+    <w:p>
+      <w:pPr>
+        <w:pStyle w:val="1"/>
+        <w:spacing w:before="0" w:line="360" w:lineRule="auto"/>
+        <w:jc w:val="center"/>
+        <w:rPr>
+          <w:rFonts w:ascii="Times New Roman" w:hAnsi="Times New Roman" w:cs="Times New Roman"/>
+          <w:color w:val="auto"/>
+          <w:lang w:val="uk-UA"/>
+        </w:rPr>
+      </w:pPr>
+    </w:p>
+    <w:p>
+      <w:pPr>
+        <w:pStyle w:val="1"/>
+        <w:spacing w:before="0" w:line="360" w:lineRule="auto"/>
+        <w:jc w:val="center"/>
+        <w:rPr>
+          <w:rFonts w:ascii="Times New Roman" w:hAnsi="Times New Roman" w:cs="Times New Roman"/>
+          <w:color w:val="auto"/>
+          <w:lang w:val="uk-UA"/>
+        </w:rPr>
+      </w:pPr>
+    </w:p>
+    <w:p>
+      <w:pPr>
+        <w:pStyle w:val="1"/>
+        <w:spacing w:before="0" w:line="360" w:lineRule="auto"/>
+        <w:jc w:val="center"/>
+        <w:rPr>
+          <w:rFonts w:ascii="Times New Roman" w:hAnsi="Times New Roman" w:cs="Times New Roman"/>
+          <w:color w:val="auto"/>
+          <w:lang w:val="uk-UA"/>
+        </w:rPr>
+      </w:pPr>
+    </w:p>
+    <w:p>
+      <w:pPr>
+        <w:pStyle w:val="1"/>
+        <w:spacing w:before="0" w:line="360" w:lineRule="auto"/>
+        <w:jc w:val="center"/>
+        <w:rPr>
+          <w:rFonts w:ascii="Times New Roman" w:hAnsi="Times New Roman" w:cs="Times New Roman"/>
+          <w:color w:val="auto"/>
+          <w:lang w:val="uk-UA"/>
+        </w:rPr>
+      </w:pPr>
+    </w:p>
+    <w:p>
+      <w:pPr>
+        <w:pStyle w:val="1"/>
+        <w:spacing w:before="0" w:line="360" w:lineRule="auto"/>
+        <w:jc w:val="center"/>
+        <w:rPr>
+          <w:rFonts w:ascii="Times New Roman" w:hAnsi="Times New Roman" w:cs="Times New Roman"/>
+          <w:color w:val="auto"/>
+          <w:lang w:val="uk-UA"/>
+        </w:rPr>
+      </w:pPr>
+    </w:p>
+    <w:p>
+      <w:pPr>
+        <w:pStyle w:val="1"/>
+        <w:spacing w:before="0" w:line="360" w:lineRule="auto"/>
+        <w:jc w:val="center"/>
+        <w:rPr>
+          <w:rFonts w:ascii="Times New Roman" w:hAnsi="Times New Roman" w:cs="Times New Roman"/>
+          <w:color w:val="auto"/>
+          <w:lang w:val="uk-UA"/>
+        </w:rPr>
+      </w:pPr>
+    </w:p>
+    <w:p>
+      <w:pPr>
+        <w:pStyle w:val="1"/>
+        <w:spacing w:before="0" w:line="360" w:lineRule="auto"/>
+        <w:jc w:val="center"/>
+        <w:rPr>
+          <w:rFonts w:ascii="Times New Roman" w:hAnsi="Times New Roman" w:cs="Times New Roman"/>
+          <w:color w:val="auto"/>
+          <w:lang w:val="uk-UA"/>
+        </w:rPr>
+      </w:pPr>
+    </w:p>
+    <w:p>
+      <w:pPr>
+        <w:pStyle w:val="1"/>
+        <w:spacing w:before="0" w:line="360" w:lineRule="auto"/>
+        <w:jc w:val="center"/>
+        <w:rPr>
+          <w:rFonts w:ascii="Times New Roman" w:hAnsi="Times New Roman" w:cs="Times New Roman"/>
+          <w:color w:val="auto"/>
+          <w:lang w:val="uk-UA"/>
+        </w:rPr>
+      </w:pPr>
+    </w:p>
+    <w:p>
+      <w:pPr>
+        <w:pStyle w:val="1"/>
+        <w:spacing w:before="0" w:line="360" w:lineRule="auto"/>
+        <w:jc w:val="center"/>
+        <w:rPr>
+          <w:rFonts w:ascii="Times New Roman" w:hAnsi="Times New Roman" w:cs="Times New Roman"/>
+          <w:color w:val="auto"/>
+          <w:lang w:val="uk-UA"/>
+        </w:rPr>
+      </w:pPr>
+    </w:p>
+    <w:p>
+      <w:pPr>
+        <w:pStyle w:val="1"/>
+        <w:spacing w:before="0" w:line="360" w:lineRule="auto"/>
+        <w:jc w:val="center"/>
+        <w:rPr>
+          <w:rFonts w:ascii="Times New Roman" w:hAnsi="Times New Roman" w:cs="Times New Roman"/>
+          <w:color w:val="auto"/>
+          <w:lang w:val="uk-UA"/>
+        </w:rPr>
+      </w:pPr>
+    </w:p>
+    <w:p>
+      <w:pPr>
+        <w:pStyle w:val="1"/>
+        <w:spacing w:before="0" w:line="360" w:lineRule="auto"/>
+        <w:jc w:val="center"/>
+        <w:rPr>
+          <w:rFonts w:ascii="Times New Roman" w:hAnsi="Times New Roman" w:cs="Times New Roman"/>
+          <w:color w:val="auto"/>
+          <w:lang w:val="uk-UA"/>
+        </w:rPr>
+      </w:pPr>
+    </w:p>
+    <w:p>
+      <w:pPr>
+        <w:pStyle w:val="1"/>
+        <w:spacing w:before="0" w:line="360" w:lineRule="auto"/>
+        <w:jc w:val="center"/>
+        <w:rPr>
+          <w:rFonts w:ascii="Times New Roman" w:hAnsi="Times New Roman" w:cs="Times New Roman"/>
+          <w:color w:val="auto"/>
+          <w:lang w:val="uk-UA"/>
+        </w:rPr>
+      </w:pPr>
+    </w:p>
+    <w:p>
+      <w:pPr>
+        <w:pStyle w:val="1"/>
+        <w:spacing w:before="0" w:line="360" w:lineRule="auto"/>
+        <w:jc w:val="center"/>
+        <w:rPr>
+          <w:rFonts w:ascii="Times New Roman" w:hAnsi="Times New Roman" w:cs="Times New Roman"/>
+          <w:color w:val="auto"/>
+          <w:lang w:val="uk-UA"/>
+        </w:rPr>
+      </w:pPr>
+    </w:p>
+    <w:p>
+      <w:pPr>
+        <w:pStyle w:val="1"/>
+        <w:spacing w:before="0" w:line="360" w:lineRule="auto"/>
+        <w:jc w:val="center"/>
+        <w:rPr>
+          <w:rFonts w:ascii="Times New Roman" w:hAnsi="Times New Roman" w:cs="Times New Roman"/>
+          <w:color w:val="auto"/>
+          <w:lang w:val="uk-UA"/>
+        </w:rPr>
+      </w:pPr>
+    </w:p>
+    <w:p>
+      <w:pPr>
+        <w:pStyle w:val="1"/>
+        <w:spacing w:before="0" w:line="360" w:lineRule="auto"/>
+        <w:jc w:val="center"/>
+        <w:rPr>
+          <w:rFonts w:ascii="Times New Roman" w:hAnsi="Times New Roman" w:cs="Times New Roman"/>
+          <w:color w:val="auto"/>
+          <w:lang w:val="uk-UA"/>
+        </w:rPr>
+      </w:pPr>
+    </w:p>
+    <w:p>
+      <w:pPr>
+        <w:pStyle w:val="1"/>
+        <w:spacing w:before="0" w:line="360" w:lineRule="auto"/>
+        <w:jc w:val="center"/>
+        <w:rPr>
+          <w:rFonts w:ascii="Times New Roman" w:hAnsi="Times New Roman" w:cs="Times New Roman"/>
+          <w:color w:val="auto"/>
+          <w:lang w:val="uk-UA"/>
+        </w:rPr>
+      </w:pPr>
+    </w:p>
+    <w:p>
+      <w:pPr>
+        <w:pStyle w:val="1"/>
+        <w:spacing w:before="0" w:line="360" w:lineRule="auto"/>
+        <w:jc w:val="center"/>
+        <w:rPr>
+          <w:rFonts w:ascii="Times New Roman" w:hAnsi="Times New Roman" w:cs="Times New Roman"/>
+          <w:color w:val="auto"/>
+          <w:lang w:val="uk-UA"/>
+        </w:rPr>
+      </w:pPr>
+    </w:p>
+    <w:p>
+      <w:pPr>
+        <w:pStyle w:val="1"/>
+        <w:spacing w:before="0" w:line="360" w:lineRule="auto"/>
+        <w:jc w:val="center"/>
+        <w:rPr>
+          <w:rFonts w:ascii="Times New Roman" w:hAnsi="Times New Roman" w:cs="Times New Roman"/>
+          <w:color w:val="auto"/>
+          <w:lang w:val="uk-UA"/>
+        </w:rPr>
+      </w:pPr>
+    </w:p>
+    <w:p>
+      <w:pPr>
+        <w:pStyle w:val="1"/>
+        <w:spacing w:before="0" w:line="360" w:lineRule="auto"/>
+        <w:jc w:val="center"/>
+        <w:rPr>
+          <w:rFonts w:ascii="Times New Roman" w:hAnsi="Times New Roman" w:cs="Times New Roman"/>
+          <w:color w:val="auto"/>
+          <w:lang w:val="uk-UA"/>
+        </w:rPr>
+      </w:pPr>
+    </w:p>
+    <w:p>
+      <w:pPr>
+        <w:pStyle w:val="1"/>
+        <w:spacing w:before="0" w:line="360" w:lineRule="auto"/>
+        <w:jc w:val="center"/>
+        <w:rPr>
+          <w:rFonts w:ascii="Times New Roman" w:hAnsi="Times New Roman" w:cs="Times New Roman"/>
+          <w:color w:val="auto"/>
+          <w:lang w:val="uk-UA"/>
+        </w:rPr>
+      </w:pPr>
+    </w:p>
+    <w:p>
+      <w:pPr>
+        <w:pStyle w:val="1"/>
+        <w:spacing w:before="0" w:line="360" w:lineRule="auto"/>
+        <w:jc w:val="center"/>
+        <w:rPr>
+          <w:rFonts w:ascii="Times New Roman" w:hAnsi="Times New Roman" w:cs="Times New Roman"/>
+          <w:color w:val="auto"/>
+          <w:lang w:val="uk-UA"/>
+        </w:rPr>
+      </w:pPr>
+    </w:p>
+    <w:p>
+      <w:pPr>
+        <w:pStyle w:val="1"/>
+        <w:spacing w:before="0" w:line="360" w:lineRule="auto"/>
+        <w:jc w:val="center"/>
+        <w:rPr>
+          <w:rFonts w:ascii="Times New Roman" w:hAnsi="Times New Roman" w:cs="Times New Roman"/>
+          <w:color w:val="auto"/>
+          <w:lang w:val="uk-UA"/>
+        </w:rPr>
+      </w:pPr>
+    </w:p>
+    <w:p>
+      <w:pPr>
+        <w:pStyle w:val="1"/>
+        <w:spacing w:before="0" w:line="360" w:lineRule="auto"/>
+        <w:jc w:val="center"/>
+        <w:rPr>
+          <w:rFonts w:ascii="Times New Roman" w:hAnsi="Times New Roman" w:cs="Times New Roman"/>
+          <w:color w:val="auto"/>
+          <w:lang w:val="uk-UA"/>
+        </w:rPr>
+      </w:pPr>
+    </w:p>
+    <w:bookmarkEnd w:id="11"/>
+    <w:p>
+      <w:pPr>
+        <w:pStyle w:val="1"/>
+        <w:spacing w:before="0" w:line="360" w:lineRule="auto"/>
+        <w:jc w:val="center"/>
+        <w:rPr>
+          <w:rFonts w:ascii="Times New Roman" w:hAnsi="Times New Roman" w:cs="Times New Roman"/>
+          <w:color w:val="auto"/>
+        </w:rPr>
+      </w:pPr>
+    </w:p>
+    <w:p>
+      <w:pPr>
+        <w:spacing w:after="0" w:line="360" w:lineRule="auto"/>
+      </w:pPr>
+    </w:p>
+    <w:p>
+      <w:pPr>
+        <w:pStyle w:val="1"/>
+        <w:spacing w:before="0" w:line="360" w:lineRule="auto"/>
+        <w:jc w:val="center"/>
+        <w:rPr>
+          <w:rFonts w:ascii="Times New Roman" w:eastAsia="Times New Roman" w:hAnsi="Times New Roman" w:cs="Times New Roman"/>
+          <w:lang w:eastAsia="ru-RU"/>
+        </w:rPr>
+      </w:pPr>
+      <w:r>
+        <w:rPr>
+          <w:rFonts w:ascii="Times New Roman" w:eastAsia="Times New Roman" w:hAnsi="Times New Roman" w:cs="Times New Roman"/>
+          <w:color w:val="auto"/>
+          <w:lang w:val="uk-UA" w:eastAsia="ru-RU"/>
+        </w:rPr>
+        <w:lastRenderedPageBreak/>
+        <w:t>В</w:t>
+      </w:r>
+      <w:r>
+        <w:rPr>
+          <w:rFonts w:ascii="Times New Roman" w:eastAsia="Times New Roman" w:hAnsi="Times New Roman" w:cs="Times New Roman"/>
+          <w:color w:val="auto"/>
+          <w:lang w:eastAsia="ru-RU"/>
+        </w:rPr>
+        <w:t>ЫВОД</w:t>
+      </w:r>
+    </w:p>
+    <w:p>
+      <w:pPr>
+        <w:spacing w:after="0" w:line="360" w:lineRule="auto"/>
+        <w:ind w:firstLine="709"/>
+        <w:jc w:val="both"/>
+        <w:rPr>
+          <w:rFonts w:ascii="Times New Roman" w:eastAsia="Times New Roman" w:hAnsi="Times New Roman" w:cs="Times New Roman"/>
+          <w:sz w:val="28"/>
+          <w:szCs w:val="28"/>
+          <w:lang w:val="uk-UA" w:eastAsia="ru-RU"/>
+        </w:rPr>
       </w:pPr>
     </w:p>
     <w:p>
@@ -9806,7 +10591,6 @@
           <w:szCs w:val="28"/>
           <w:lang w:eastAsia="ru-RU"/>
         </w:rPr>
-        <w:lastRenderedPageBreak/>
         <w:t>Дополнительные функции:</w:t>
       </w:r>
     </w:p>
@@ -9853,6 +10637,7 @@
           <w:szCs w:val="28"/>
           <w:lang w:eastAsia="ru-RU"/>
         </w:rPr>
+        <w:lastRenderedPageBreak/>
         <w:t>Тестирование и оптимизация:</w:t>
       </w:r>
     </w:p>
@@ -10166,7 +10951,7 @@
           <w:lang w:eastAsia="ru-RU"/>
         </w:rPr>
       </w:pPr>
-      <w:bookmarkStart w:id="13" w:name="_Toc169105802"/>
+      <w:bookmarkStart w:id="12" w:name="_Toc169105802"/>
     </w:p>
     <w:p>
       <w:pPr>
@@ -10192,6 +10977,7 @@
           <w:color w:val="auto"/>
           <w:lang w:eastAsia="ru-RU"/>
         </w:rPr>
+        <w:lastRenderedPageBreak/>
         <w:t>ПЕРЕЧЕНЬ</w:t>
       </w:r>
       <w:r>
@@ -10210,7 +10996,7 @@
         </w:rPr>
         <w:t>ССЫЛОК</w:t>
       </w:r>
-      <w:bookmarkEnd w:id="13"/>
+      <w:bookmarkEnd w:id="12"/>
     </w:p>
     <w:p>
       <w:pPr>
@@ -10483,6 +11269,8 @@
           <w:t xml:space="preserve"> - .NET | Microsoft Learn</w:t>
         </w:r>
       </w:hyperlink>
+      <w:bookmarkStart w:id="13" w:name="_GoBack"/>
+      <w:bookmarkEnd w:id="13"/>
     </w:p>
     <w:p>
       <w:pPr>
@@ -10669,6 +11457,7 @@
         <w:docPartUnique/>
       </w:docPartObj>
     </w:sdtPr>
+    <w:sdtEndPr/>
     <w:sdtContent>
       <w:p>
         <w:pPr>
@@ -12444,7 +13233,7 @@
 </file>
 
 <file path=customXml/itemProps1.xml><?xml version="1.0" encoding="utf-8"?>
-<ds:datastoreItem xmlns:ds="http://schemas.openxmlformats.org/officeDocument/2006/customXml" ds:itemID="{3BC8F5C5-56EF-43B0-A70F-2D70548CCCD6}">
+<ds:datastoreItem xmlns:ds="http://schemas.openxmlformats.org/officeDocument/2006/customXml" ds:itemID="{4B33CDA4-8EEC-4D4F-8BCD-E80FBD8BEA4C}">
   <ds:schemaRefs>
     <ds:schemaRef ds:uri="http://schemas.openxmlformats.org/officeDocument/2006/bibliography"/>
   </ds:schemaRefs>
